--- a/Documentation/PZ_Abdullaev.docx
+++ b/Documentation/PZ_Abdullaev.docx
@@ -11,9 +11,11 @@
         </w:numPr>
         <w:ind w:left="432"/>
       </w:pPr>
+      <w:bookmarkStart w:id="0" w:name="_Toc162981543"/>
       <w:r>
         <w:t>Содержание</w:t>
       </w:r>
+      <w:bookmarkEnd w:id="0"/>
     </w:p>
     <w:sdt>
       <w:sdtPr>
@@ -45,15 +47,17 @@
           <w:pPr>
             <w:pStyle w:val="TOC1"/>
             <w:tabs>
-              <w:tab w:val="left" w:pos="1320"/>
               <w:tab w:val="right" w:leader="dot" w:pos="9345"/>
             </w:tabs>
             <w:rPr>
               <w:rFonts w:asciiTheme="minorHAnsi" w:eastAsiaTheme="minorEastAsia" w:hAnsiTheme="minorHAnsi"/>
               <w:b/>
+              <w:bCs/>
               <w:noProof/>
-              <w:sz w:val="22"/>
-              <w:lang w:eastAsia="ru-RU"/>
+              <w:kern w:val="2"/>
+              <w:szCs w:val="24"/>
+              <w:lang w:val="en-US"/>
+              <w14:ligatures w14:val="standardContextual"/>
             </w:rPr>
           </w:pPr>
           <w:r>
@@ -74,2749 +78,73 @@
             </w:rPr>
             <w:fldChar w:fldCharType="separate"/>
           </w:r>
-          <w:hyperlink w:anchor="_Toc162906169" w:history="1">
+          <w:hyperlink w:anchor="_Toc162981543" w:history="1">
             <w:r>
               <w:rPr>
                 <w:rStyle w:val="Hyperlink"/>
                 <w:b/>
-                <w:noProof/>
-              </w:rPr>
-              <w:t>1.</w:t>
-            </w:r>
-            <w:r>
-              <w:rPr>
-                <w:rFonts w:asciiTheme="minorHAnsi" w:eastAsiaTheme="minorEastAsia" w:hAnsiTheme="minorHAnsi"/>
-                <w:b/>
-                <w:noProof/>
-                <w:sz w:val="22"/>
-                <w:lang w:eastAsia="ru-RU"/>
+                <w:bCs/>
+                <w:noProof/>
+              </w:rPr>
+              <w:t>Содержание</w:t>
+            </w:r>
+            <w:r>
+              <w:rPr>
+                <w:b/>
+                <w:bCs/>
+                <w:noProof/>
+                <w:webHidden/>
               </w:rPr>
               <w:tab/>
             </w:r>
             <w:r>
               <w:rPr>
-                <w:rStyle w:val="Hyperlink"/>
-                <w:b/>
-                <w:noProof/>
-              </w:rPr>
-              <w:t>АННОТАЦИЯ</w:t>
-            </w:r>
-            <w:r>
-              <w:rPr>
-                <w:b/>
+                <w:b/>
+                <w:bCs/>
                 <w:noProof/>
                 <w:webHidden/>
               </w:rPr>
-              <w:tab/>
-            </w:r>
-            <w:r>
-              <w:rPr>
-                <w:b/>
+              <w:fldChar w:fldCharType="begin"/>
+            </w:r>
+            <w:r>
+              <w:rPr>
+                <w:b/>
+                <w:bCs/>
                 <w:noProof/>
                 <w:webHidden/>
               </w:rPr>
-              <w:fldChar w:fldCharType="begin"/>
-            </w:r>
-            <w:r>
-              <w:rPr>
-                <w:b/>
+              <w:instrText xml:space="preserve"> PAGEREF _Toc162981543 \h </w:instrText>
+            </w:r>
+            <w:r>
+              <w:rPr>
+                <w:b/>
+                <w:bCs/>
                 <w:noProof/>
                 <w:webHidden/>
               </w:rPr>
-              <w:instrText xml:space="preserve"> PAGEREF _Toc162906169 \h </w:instrText>
-            </w:r>
-            <w:r>
-              <w:rPr>
-                <w:b/>
+            </w:r>
+            <w:r>
+              <w:rPr>
+                <w:b/>
+                <w:bCs/>
                 <w:noProof/>
                 <w:webHidden/>
               </w:rPr>
-            </w:r>
-            <w:r>
-              <w:rPr>
-                <w:b/>
+              <w:fldChar w:fldCharType="separate"/>
+            </w:r>
+            <w:r>
+              <w:rPr>
+                <w:b/>
+                <w:bCs/>
                 <w:noProof/>
                 <w:webHidden/>
               </w:rPr>
-              <w:fldChar w:fldCharType="separate"/>
-            </w:r>
-            <w:r>
-              <w:rPr>
-                <w:b/>
-                <w:noProof/>
-                <w:webHidden/>
-              </w:rPr>
-              <w:t>5</w:t>
-            </w:r>
-            <w:r>
-              <w:rPr>
-                <w:b/>
-                <w:noProof/>
-                <w:webHidden/>
-              </w:rPr>
-              <w:fldChar w:fldCharType="end"/>
-            </w:r>
-          </w:hyperlink>
-        </w:p>
-        <w:p>
-          <w:pPr>
-            <w:pStyle w:val="TOC1"/>
-            <w:tabs>
-              <w:tab w:val="left" w:pos="1100"/>
-              <w:tab w:val="right" w:leader="dot" w:pos="9345"/>
-            </w:tabs>
-            <w:rPr>
-              <w:rFonts w:asciiTheme="minorHAnsi" w:eastAsiaTheme="minorEastAsia" w:hAnsiTheme="minorHAnsi"/>
-              <w:b/>
-              <w:noProof/>
-              <w:sz w:val="22"/>
-              <w:lang w:eastAsia="ru-RU"/>
-            </w:rPr>
-          </w:pPr>
-          <w:hyperlink w:anchor="_Toc162906170" w:history="1">
-            <w:r>
-              <w:rPr>
-                <w:rStyle w:val="Hyperlink"/>
-                <w:b/>
-                <w:noProof/>
-              </w:rPr>
               <w:t>1</w:t>
             </w:r>
             <w:r>
               <w:rPr>
-                <w:rFonts w:asciiTheme="minorHAnsi" w:eastAsiaTheme="minorEastAsia" w:hAnsiTheme="minorHAnsi"/>
-                <w:b/>
-                <w:noProof/>
-                <w:sz w:val="22"/>
-                <w:lang w:eastAsia="ru-RU"/>
-              </w:rPr>
-              <w:tab/>
-            </w:r>
-            <w:r>
-              <w:rPr>
-                <w:rStyle w:val="Hyperlink"/>
-                <w:b/>
-                <w:noProof/>
-              </w:rPr>
-              <w:t>ВВЕДЕНИЕ</w:t>
-            </w:r>
-            <w:r>
-              <w:rPr>
-                <w:b/>
-                <w:noProof/>
-                <w:webHidden/>
-              </w:rPr>
-              <w:tab/>
-            </w:r>
-            <w:r>
-              <w:rPr>
-                <w:b/>
-                <w:noProof/>
-                <w:webHidden/>
-              </w:rPr>
-              <w:fldChar w:fldCharType="begin"/>
-            </w:r>
-            <w:r>
-              <w:rPr>
-                <w:b/>
-                <w:noProof/>
-                <w:webHidden/>
-              </w:rPr>
-              <w:instrText xml:space="preserve"> PAGEREF _Toc162906170 \h </w:instrText>
-            </w:r>
-            <w:r>
-              <w:rPr>
-                <w:b/>
-                <w:noProof/>
-                <w:webHidden/>
-              </w:rPr>
-            </w:r>
-            <w:r>
-              <w:rPr>
-                <w:b/>
-                <w:noProof/>
-                <w:webHidden/>
-              </w:rPr>
-              <w:fldChar w:fldCharType="separate"/>
-            </w:r>
-            <w:r>
-              <w:rPr>
-                <w:b/>
-                <w:noProof/>
-                <w:webHidden/>
-              </w:rPr>
-              <w:t>7</w:t>
-            </w:r>
-            <w:r>
-              <w:rPr>
-                <w:b/>
-                <w:noProof/>
-                <w:webHidden/>
-              </w:rPr>
-              <w:fldChar w:fldCharType="end"/>
-            </w:r>
-          </w:hyperlink>
-        </w:p>
-        <w:p>
-          <w:pPr>
-            <w:pStyle w:val="TOC2"/>
-            <w:tabs>
-              <w:tab w:val="left" w:pos="1540"/>
-              <w:tab w:val="right" w:leader="dot" w:pos="9345"/>
-            </w:tabs>
-            <w:rPr>
-              <w:rFonts w:asciiTheme="minorHAnsi" w:eastAsiaTheme="minorEastAsia" w:hAnsiTheme="minorHAnsi"/>
-              <w:b/>
-              <w:noProof/>
-              <w:sz w:val="22"/>
-              <w:lang w:eastAsia="ru-RU"/>
-            </w:rPr>
-          </w:pPr>
-          <w:hyperlink w:anchor="_Toc162906171" w:history="1">
-            <w:r>
-              <w:rPr>
-                <w:rStyle w:val="Hyperlink"/>
-                <w:b/>
-                <w:noProof/>
-              </w:rPr>
-              <w:t>1.1</w:t>
-            </w:r>
-            <w:r>
-              <w:rPr>
-                <w:rFonts w:asciiTheme="minorHAnsi" w:eastAsiaTheme="minorEastAsia" w:hAnsiTheme="minorHAnsi"/>
-                <w:b/>
-                <w:noProof/>
-                <w:sz w:val="22"/>
-                <w:lang w:eastAsia="ru-RU"/>
-              </w:rPr>
-              <w:tab/>
-            </w:r>
-            <w:r>
-              <w:rPr>
-                <w:rStyle w:val="Hyperlink"/>
-                <w:b/>
-                <w:noProof/>
-              </w:rPr>
-              <w:t>Наименование программы</w:t>
-            </w:r>
-            <w:r>
-              <w:rPr>
-                <w:b/>
-                <w:noProof/>
-                <w:webHidden/>
-              </w:rPr>
-              <w:tab/>
-            </w:r>
-            <w:r>
-              <w:rPr>
-                <w:b/>
-                <w:noProof/>
-                <w:webHidden/>
-              </w:rPr>
-              <w:fldChar w:fldCharType="begin"/>
-            </w:r>
-            <w:r>
-              <w:rPr>
-                <w:b/>
-                <w:noProof/>
-                <w:webHidden/>
-              </w:rPr>
-              <w:instrText xml:space="preserve"> PAGEREF _Toc162906171 \h </w:instrText>
-            </w:r>
-            <w:r>
-              <w:rPr>
-                <w:b/>
-                <w:noProof/>
-                <w:webHidden/>
-              </w:rPr>
-            </w:r>
-            <w:r>
-              <w:rPr>
-                <w:b/>
-                <w:noProof/>
-                <w:webHidden/>
-              </w:rPr>
-              <w:fldChar w:fldCharType="separate"/>
-            </w:r>
-            <w:r>
-              <w:rPr>
-                <w:b/>
-                <w:noProof/>
-                <w:webHidden/>
-              </w:rPr>
-              <w:t>7</w:t>
-            </w:r>
-            <w:r>
-              <w:rPr>
-                <w:b/>
-                <w:noProof/>
-                <w:webHidden/>
-              </w:rPr>
-              <w:fldChar w:fldCharType="end"/>
-            </w:r>
-          </w:hyperlink>
-        </w:p>
-        <w:p>
-          <w:pPr>
-            <w:pStyle w:val="TOC2"/>
-            <w:tabs>
-              <w:tab w:val="left" w:pos="1540"/>
-              <w:tab w:val="right" w:leader="dot" w:pos="9345"/>
-            </w:tabs>
-            <w:rPr>
-              <w:rFonts w:asciiTheme="minorHAnsi" w:eastAsiaTheme="minorEastAsia" w:hAnsiTheme="minorHAnsi"/>
-              <w:b/>
-              <w:noProof/>
-              <w:sz w:val="22"/>
-              <w:lang w:eastAsia="ru-RU"/>
-            </w:rPr>
-          </w:pPr>
-          <w:hyperlink w:anchor="_Toc162906172" w:history="1">
-            <w:r>
-              <w:rPr>
-                <w:rStyle w:val="Hyperlink"/>
-                <w:b/>
-                <w:noProof/>
-              </w:rPr>
-              <w:t>1.2</w:t>
-            </w:r>
-            <w:r>
-              <w:rPr>
-                <w:rFonts w:asciiTheme="minorHAnsi" w:eastAsiaTheme="minorEastAsia" w:hAnsiTheme="minorHAnsi"/>
-                <w:b/>
-                <w:noProof/>
-                <w:sz w:val="22"/>
-                <w:lang w:eastAsia="ru-RU"/>
-              </w:rPr>
-              <w:tab/>
-            </w:r>
-            <w:r>
-              <w:rPr>
-                <w:rStyle w:val="Hyperlink"/>
-                <w:b/>
-                <w:noProof/>
-              </w:rPr>
-              <w:t>Краткая характеристика области применения</w:t>
-            </w:r>
-            <w:r>
-              <w:rPr>
-                <w:b/>
-                <w:noProof/>
-                <w:webHidden/>
-              </w:rPr>
-              <w:tab/>
-            </w:r>
-            <w:r>
-              <w:rPr>
-                <w:b/>
-                <w:noProof/>
-                <w:webHidden/>
-              </w:rPr>
-              <w:fldChar w:fldCharType="begin"/>
-            </w:r>
-            <w:r>
-              <w:rPr>
-                <w:b/>
-                <w:noProof/>
-                <w:webHidden/>
-              </w:rPr>
-              <w:instrText xml:space="preserve"> PAGEREF _Toc162906172 \h </w:instrText>
-            </w:r>
-            <w:r>
-              <w:rPr>
-                <w:b/>
-                <w:noProof/>
-                <w:webHidden/>
-              </w:rPr>
-            </w:r>
-            <w:r>
-              <w:rPr>
-                <w:b/>
-                <w:noProof/>
-                <w:webHidden/>
-              </w:rPr>
-              <w:fldChar w:fldCharType="separate"/>
-            </w:r>
-            <w:r>
-              <w:rPr>
-                <w:b/>
-                <w:noProof/>
-                <w:webHidden/>
-              </w:rPr>
-              <w:t>7</w:t>
-            </w:r>
-            <w:r>
-              <w:rPr>
-                <w:b/>
-                <w:noProof/>
-                <w:webHidden/>
-              </w:rPr>
-              <w:fldChar w:fldCharType="end"/>
-            </w:r>
-          </w:hyperlink>
-        </w:p>
-        <w:p>
-          <w:pPr>
-            <w:pStyle w:val="TOC2"/>
-            <w:tabs>
-              <w:tab w:val="left" w:pos="1540"/>
-              <w:tab w:val="right" w:leader="dot" w:pos="9345"/>
-            </w:tabs>
-            <w:rPr>
-              <w:rFonts w:asciiTheme="minorHAnsi" w:eastAsiaTheme="minorEastAsia" w:hAnsiTheme="minorHAnsi"/>
-              <w:b/>
-              <w:noProof/>
-              <w:sz w:val="22"/>
-              <w:lang w:eastAsia="ru-RU"/>
-            </w:rPr>
-          </w:pPr>
-          <w:hyperlink w:anchor="_Toc162906173" w:history="1">
-            <w:r>
-              <w:rPr>
-                <w:rStyle w:val="Hyperlink"/>
-                <w:b/>
-                <w:noProof/>
-              </w:rPr>
-              <w:t>1.3</w:t>
-            </w:r>
-            <w:r>
-              <w:rPr>
-                <w:rFonts w:asciiTheme="minorHAnsi" w:eastAsiaTheme="minorEastAsia" w:hAnsiTheme="minorHAnsi"/>
-                <w:b/>
-                <w:noProof/>
-                <w:sz w:val="22"/>
-                <w:lang w:eastAsia="ru-RU"/>
-              </w:rPr>
-              <w:tab/>
-            </w:r>
-            <w:r>
-              <w:rPr>
-                <w:rStyle w:val="Hyperlink"/>
-                <w:b/>
-                <w:noProof/>
-              </w:rPr>
-              <w:t>Документ, на основании которого ведется разработка</w:t>
-            </w:r>
-            <w:r>
-              <w:rPr>
-                <w:b/>
-                <w:noProof/>
-                <w:webHidden/>
-              </w:rPr>
-              <w:tab/>
-            </w:r>
-            <w:r>
-              <w:rPr>
-                <w:b/>
-                <w:noProof/>
-                <w:webHidden/>
-              </w:rPr>
-              <w:fldChar w:fldCharType="begin"/>
-            </w:r>
-            <w:r>
-              <w:rPr>
-                <w:b/>
-                <w:noProof/>
-                <w:webHidden/>
-              </w:rPr>
-              <w:instrText xml:space="preserve"> PAGEREF _Toc162906173 \h </w:instrText>
-            </w:r>
-            <w:r>
-              <w:rPr>
-                <w:b/>
-                <w:noProof/>
-                <w:webHidden/>
-              </w:rPr>
-            </w:r>
-            <w:r>
-              <w:rPr>
-                <w:b/>
-                <w:noProof/>
-                <w:webHidden/>
-              </w:rPr>
-              <w:fldChar w:fldCharType="separate"/>
-            </w:r>
-            <w:r>
-              <w:rPr>
-                <w:b/>
-                <w:noProof/>
-                <w:webHidden/>
-              </w:rPr>
-              <w:t>7</w:t>
-            </w:r>
-            <w:r>
-              <w:rPr>
-                <w:b/>
-                <w:noProof/>
-                <w:webHidden/>
-              </w:rPr>
-              <w:fldChar w:fldCharType="end"/>
-            </w:r>
-          </w:hyperlink>
-        </w:p>
-        <w:p>
-          <w:pPr>
-            <w:pStyle w:val="TOC2"/>
-            <w:tabs>
-              <w:tab w:val="left" w:pos="1540"/>
-              <w:tab w:val="right" w:leader="dot" w:pos="9345"/>
-            </w:tabs>
-            <w:rPr>
-              <w:rFonts w:asciiTheme="minorHAnsi" w:eastAsiaTheme="minorEastAsia" w:hAnsiTheme="minorHAnsi"/>
-              <w:b/>
-              <w:noProof/>
-              <w:sz w:val="22"/>
-              <w:lang w:eastAsia="ru-RU"/>
-            </w:rPr>
-          </w:pPr>
-          <w:hyperlink w:anchor="_Toc162906174" w:history="1">
-            <w:r>
-              <w:rPr>
-                <w:rStyle w:val="Hyperlink"/>
-                <w:b/>
-                <w:noProof/>
-              </w:rPr>
-              <w:t>1.4</w:t>
-            </w:r>
-            <w:r>
-              <w:rPr>
-                <w:rFonts w:asciiTheme="minorHAnsi" w:eastAsiaTheme="minorEastAsia" w:hAnsiTheme="minorHAnsi"/>
-                <w:b/>
-                <w:noProof/>
-                <w:sz w:val="22"/>
-                <w:lang w:eastAsia="ru-RU"/>
-              </w:rPr>
-              <w:tab/>
-            </w:r>
-            <w:r>
-              <w:rPr>
-                <w:rStyle w:val="Hyperlink"/>
-                <w:b/>
-                <w:noProof/>
-              </w:rPr>
-              <w:t>Наименование темы разработки</w:t>
-            </w:r>
-            <w:r>
-              <w:rPr>
-                <w:b/>
-                <w:noProof/>
-                <w:webHidden/>
-              </w:rPr>
-              <w:tab/>
-            </w:r>
-            <w:r>
-              <w:rPr>
-                <w:b/>
-                <w:noProof/>
-                <w:webHidden/>
-              </w:rPr>
-              <w:fldChar w:fldCharType="begin"/>
-            </w:r>
-            <w:r>
-              <w:rPr>
-                <w:b/>
-                <w:noProof/>
-                <w:webHidden/>
-              </w:rPr>
-              <w:instrText xml:space="preserve"> PAGEREF _Toc162906174 \h </w:instrText>
-            </w:r>
-            <w:r>
-              <w:rPr>
-                <w:b/>
-                <w:noProof/>
-                <w:webHidden/>
-              </w:rPr>
-            </w:r>
-            <w:r>
-              <w:rPr>
-                <w:b/>
-                <w:noProof/>
-                <w:webHidden/>
-              </w:rPr>
-              <w:fldChar w:fldCharType="separate"/>
-            </w:r>
-            <w:r>
-              <w:rPr>
-                <w:b/>
-                <w:noProof/>
-                <w:webHidden/>
-              </w:rPr>
-              <w:t>7</w:t>
-            </w:r>
-            <w:r>
-              <w:rPr>
-                <w:b/>
-                <w:noProof/>
-                <w:webHidden/>
-              </w:rPr>
-              <w:fldChar w:fldCharType="end"/>
-            </w:r>
-          </w:hyperlink>
-        </w:p>
-        <w:p>
-          <w:pPr>
-            <w:pStyle w:val="TOC1"/>
-            <w:tabs>
-              <w:tab w:val="left" w:pos="1100"/>
-              <w:tab w:val="right" w:leader="dot" w:pos="9345"/>
-            </w:tabs>
-            <w:rPr>
-              <w:rFonts w:asciiTheme="minorHAnsi" w:eastAsiaTheme="minorEastAsia" w:hAnsiTheme="minorHAnsi"/>
-              <w:b/>
-              <w:noProof/>
-              <w:sz w:val="22"/>
-              <w:lang w:eastAsia="ru-RU"/>
-            </w:rPr>
-          </w:pPr>
-          <w:hyperlink w:anchor="_Toc162906175" w:history="1">
-            <w:r>
-              <w:rPr>
-                <w:rStyle w:val="Hyperlink"/>
-                <w:b/>
-                <w:noProof/>
-              </w:rPr>
-              <w:t>2</w:t>
-            </w:r>
-            <w:r>
-              <w:rPr>
-                <w:rFonts w:asciiTheme="minorHAnsi" w:eastAsiaTheme="minorEastAsia" w:hAnsiTheme="minorHAnsi"/>
-                <w:b/>
-                <w:noProof/>
-                <w:sz w:val="22"/>
-                <w:lang w:eastAsia="ru-RU"/>
-              </w:rPr>
-              <w:tab/>
-            </w:r>
-            <w:r>
-              <w:rPr>
-                <w:rStyle w:val="Hyperlink"/>
-                <w:b/>
-                <w:noProof/>
-              </w:rPr>
-              <w:t>НАЗНАЧЕНИЕ И ОБЛАСТЬ ПРИМЕНЕНИЯ</w:t>
-            </w:r>
-            <w:r>
-              <w:rPr>
-                <w:b/>
-                <w:noProof/>
-                <w:webHidden/>
-              </w:rPr>
-              <w:tab/>
-            </w:r>
-            <w:r>
-              <w:rPr>
-                <w:b/>
-                <w:noProof/>
-                <w:webHidden/>
-              </w:rPr>
-              <w:fldChar w:fldCharType="begin"/>
-            </w:r>
-            <w:r>
-              <w:rPr>
-                <w:b/>
-                <w:noProof/>
-                <w:webHidden/>
-              </w:rPr>
-              <w:instrText xml:space="preserve"> PAGEREF _Toc162906175 \h </w:instrText>
-            </w:r>
-            <w:r>
-              <w:rPr>
-                <w:b/>
-                <w:noProof/>
-                <w:webHidden/>
-              </w:rPr>
-            </w:r>
-            <w:r>
-              <w:rPr>
-                <w:b/>
-                <w:noProof/>
-                <w:webHidden/>
-              </w:rPr>
-              <w:fldChar w:fldCharType="separate"/>
-            </w:r>
-            <w:r>
-              <w:rPr>
-                <w:b/>
-                <w:noProof/>
-                <w:webHidden/>
-              </w:rPr>
-              <w:t>8</w:t>
-            </w:r>
-            <w:r>
-              <w:rPr>
-                <w:b/>
-                <w:noProof/>
-                <w:webHidden/>
-              </w:rPr>
-              <w:fldChar w:fldCharType="end"/>
-            </w:r>
-          </w:hyperlink>
-        </w:p>
-        <w:p>
-          <w:pPr>
-            <w:pStyle w:val="TOC2"/>
-            <w:tabs>
-              <w:tab w:val="left" w:pos="1540"/>
-              <w:tab w:val="right" w:leader="dot" w:pos="9345"/>
-            </w:tabs>
-            <w:rPr>
-              <w:rFonts w:asciiTheme="minorHAnsi" w:eastAsiaTheme="minorEastAsia" w:hAnsiTheme="minorHAnsi"/>
-              <w:b/>
-              <w:noProof/>
-              <w:sz w:val="22"/>
-              <w:lang w:eastAsia="ru-RU"/>
-            </w:rPr>
-          </w:pPr>
-          <w:hyperlink w:anchor="_Toc162906176" w:history="1">
-            <w:r>
-              <w:rPr>
-                <w:rStyle w:val="Hyperlink"/>
-                <w:b/>
-                <w:noProof/>
-              </w:rPr>
-              <w:t>2.1</w:t>
-            </w:r>
-            <w:r>
-              <w:rPr>
-                <w:rFonts w:asciiTheme="minorHAnsi" w:eastAsiaTheme="minorEastAsia" w:hAnsiTheme="minorHAnsi"/>
-                <w:b/>
-                <w:noProof/>
-                <w:sz w:val="22"/>
-                <w:lang w:eastAsia="ru-RU"/>
-              </w:rPr>
-              <w:tab/>
-            </w:r>
-            <w:r>
-              <w:rPr>
-                <w:rStyle w:val="Hyperlink"/>
-                <w:b/>
-                <w:noProof/>
-              </w:rPr>
-              <w:t>Назначение программы</w:t>
-            </w:r>
-            <w:r>
-              <w:rPr>
-                <w:b/>
-                <w:noProof/>
-                <w:webHidden/>
-              </w:rPr>
-              <w:tab/>
-            </w:r>
-            <w:r>
-              <w:rPr>
-                <w:b/>
-                <w:noProof/>
-                <w:webHidden/>
-              </w:rPr>
-              <w:fldChar w:fldCharType="begin"/>
-            </w:r>
-            <w:r>
-              <w:rPr>
-                <w:b/>
-                <w:noProof/>
-                <w:webHidden/>
-              </w:rPr>
-              <w:instrText xml:space="preserve"> PAGEREF _Toc162906176 \h </w:instrText>
-            </w:r>
-            <w:r>
-              <w:rPr>
-                <w:b/>
-                <w:noProof/>
-                <w:webHidden/>
-              </w:rPr>
-            </w:r>
-            <w:r>
-              <w:rPr>
-                <w:b/>
-                <w:noProof/>
-                <w:webHidden/>
-              </w:rPr>
-              <w:fldChar w:fldCharType="separate"/>
-            </w:r>
-            <w:r>
-              <w:rPr>
-                <w:b/>
-                <w:noProof/>
-                <w:webHidden/>
-              </w:rPr>
-              <w:t>8</w:t>
-            </w:r>
-            <w:r>
-              <w:rPr>
-                <w:b/>
-                <w:noProof/>
-                <w:webHidden/>
-              </w:rPr>
-              <w:fldChar w:fldCharType="end"/>
-            </w:r>
-          </w:hyperlink>
-        </w:p>
-        <w:p>
-          <w:pPr>
-            <w:pStyle w:val="TOC3"/>
-            <w:tabs>
-              <w:tab w:val="left" w:pos="1889"/>
-            </w:tabs>
-            <w:rPr>
-              <w:rFonts w:asciiTheme="minorHAnsi" w:eastAsiaTheme="minorEastAsia" w:hAnsiTheme="minorHAnsi"/>
-              <w:b/>
-              <w:noProof/>
-              <w:sz w:val="22"/>
-              <w:lang w:eastAsia="ru-RU"/>
-            </w:rPr>
-          </w:pPr>
-          <w:hyperlink w:anchor="_Toc162906177" w:history="1">
-            <w:r>
-              <w:rPr>
-                <w:rStyle w:val="Hyperlink"/>
-                <w:b/>
-                <w:noProof/>
-              </w:rPr>
-              <w:t>2.1.1</w:t>
-            </w:r>
-            <w:r>
-              <w:rPr>
-                <w:rFonts w:asciiTheme="minorHAnsi" w:eastAsiaTheme="minorEastAsia" w:hAnsiTheme="minorHAnsi"/>
-                <w:b/>
-                <w:noProof/>
-                <w:sz w:val="22"/>
-                <w:lang w:eastAsia="ru-RU"/>
-              </w:rPr>
-              <w:tab/>
-            </w:r>
-            <w:r>
-              <w:rPr>
-                <w:rStyle w:val="Hyperlink"/>
-                <w:b/>
-                <w:noProof/>
-              </w:rPr>
-              <w:t>Функциональное назначение</w:t>
-            </w:r>
-            <w:r>
-              <w:rPr>
-                <w:b/>
-                <w:noProof/>
-                <w:webHidden/>
-              </w:rPr>
-              <w:tab/>
-            </w:r>
-            <w:r>
-              <w:rPr>
-                <w:b/>
-                <w:noProof/>
-                <w:webHidden/>
-              </w:rPr>
-              <w:fldChar w:fldCharType="begin"/>
-            </w:r>
-            <w:r>
-              <w:rPr>
-                <w:b/>
-                <w:noProof/>
-                <w:webHidden/>
-              </w:rPr>
-              <w:instrText xml:space="preserve"> PAGEREF _Toc162906177 \h </w:instrText>
-            </w:r>
-            <w:r>
-              <w:rPr>
-                <w:b/>
-                <w:noProof/>
-                <w:webHidden/>
-              </w:rPr>
-            </w:r>
-            <w:r>
-              <w:rPr>
-                <w:b/>
-                <w:noProof/>
-                <w:webHidden/>
-              </w:rPr>
-              <w:fldChar w:fldCharType="separate"/>
-            </w:r>
-            <w:r>
-              <w:rPr>
-                <w:b/>
-                <w:noProof/>
-                <w:webHidden/>
-              </w:rPr>
-              <w:t>8</w:t>
-            </w:r>
-            <w:r>
-              <w:rPr>
-                <w:b/>
-                <w:noProof/>
-                <w:webHidden/>
-              </w:rPr>
-              <w:fldChar w:fldCharType="end"/>
-            </w:r>
-          </w:hyperlink>
-        </w:p>
-        <w:p>
-          <w:pPr>
-            <w:pStyle w:val="TOC3"/>
-            <w:tabs>
-              <w:tab w:val="left" w:pos="1889"/>
-            </w:tabs>
-            <w:rPr>
-              <w:rFonts w:asciiTheme="minorHAnsi" w:eastAsiaTheme="minorEastAsia" w:hAnsiTheme="minorHAnsi"/>
-              <w:b/>
-              <w:noProof/>
-              <w:sz w:val="22"/>
-              <w:lang w:eastAsia="ru-RU"/>
-            </w:rPr>
-          </w:pPr>
-          <w:hyperlink w:anchor="_Toc162906178" w:history="1">
-            <w:r>
-              <w:rPr>
-                <w:rStyle w:val="Hyperlink"/>
-                <w:b/>
-                <w:noProof/>
-              </w:rPr>
-              <w:t>2.1.2</w:t>
-            </w:r>
-            <w:r>
-              <w:rPr>
-                <w:rFonts w:asciiTheme="minorHAnsi" w:eastAsiaTheme="minorEastAsia" w:hAnsiTheme="minorHAnsi"/>
-                <w:b/>
-                <w:noProof/>
-                <w:sz w:val="22"/>
-                <w:lang w:eastAsia="ru-RU"/>
-              </w:rPr>
-              <w:tab/>
-            </w:r>
-            <w:r>
-              <w:rPr>
-                <w:rStyle w:val="Hyperlink"/>
-                <w:b/>
-                <w:noProof/>
-              </w:rPr>
-              <w:t>Эксплуатационное назначение</w:t>
-            </w:r>
-            <w:r>
-              <w:rPr>
-                <w:b/>
-                <w:noProof/>
-                <w:webHidden/>
-              </w:rPr>
-              <w:tab/>
-            </w:r>
-            <w:r>
-              <w:rPr>
-                <w:b/>
-                <w:noProof/>
-                <w:webHidden/>
-              </w:rPr>
-              <w:fldChar w:fldCharType="begin"/>
-            </w:r>
-            <w:r>
-              <w:rPr>
-                <w:b/>
-                <w:noProof/>
-                <w:webHidden/>
-              </w:rPr>
-              <w:instrText xml:space="preserve"> PAGEREF _Toc162906178 \h </w:instrText>
-            </w:r>
-            <w:r>
-              <w:rPr>
-                <w:b/>
-                <w:noProof/>
-                <w:webHidden/>
-              </w:rPr>
-            </w:r>
-            <w:r>
-              <w:rPr>
-                <w:b/>
-                <w:noProof/>
-                <w:webHidden/>
-              </w:rPr>
-              <w:fldChar w:fldCharType="separate"/>
-            </w:r>
-            <w:r>
-              <w:rPr>
-                <w:b/>
-                <w:noProof/>
-                <w:webHidden/>
-              </w:rPr>
-              <w:t>9</w:t>
-            </w:r>
-            <w:r>
-              <w:rPr>
-                <w:b/>
-                <w:noProof/>
-                <w:webHidden/>
-              </w:rPr>
-              <w:fldChar w:fldCharType="end"/>
-            </w:r>
-          </w:hyperlink>
-        </w:p>
-        <w:p>
-          <w:pPr>
-            <w:pStyle w:val="TOC3"/>
-            <w:tabs>
-              <w:tab w:val="left" w:pos="1889"/>
-            </w:tabs>
-            <w:rPr>
-              <w:rFonts w:asciiTheme="minorHAnsi" w:eastAsiaTheme="minorEastAsia" w:hAnsiTheme="minorHAnsi"/>
-              <w:b/>
-              <w:noProof/>
-              <w:sz w:val="22"/>
-              <w:lang w:eastAsia="ru-RU"/>
-            </w:rPr>
-          </w:pPr>
-          <w:hyperlink w:anchor="_Toc162906179" w:history="1">
-            <w:r>
-              <w:rPr>
-                <w:rStyle w:val="Hyperlink"/>
-                <w:b/>
-                <w:noProof/>
-              </w:rPr>
-              <w:t>2.1.3</w:t>
-            </w:r>
-            <w:r>
-              <w:rPr>
-                <w:rFonts w:asciiTheme="minorHAnsi" w:eastAsiaTheme="minorEastAsia" w:hAnsiTheme="minorHAnsi"/>
-                <w:b/>
-                <w:noProof/>
-                <w:sz w:val="22"/>
-                <w:lang w:eastAsia="ru-RU"/>
-              </w:rPr>
-              <w:tab/>
-            </w:r>
-            <w:r>
-              <w:rPr>
-                <w:rStyle w:val="Hyperlink"/>
-                <w:b/>
-                <w:noProof/>
-              </w:rPr>
-              <w:t>Краткая характеристика области применения</w:t>
-            </w:r>
-            <w:r>
-              <w:rPr>
-                <w:b/>
-                <w:noProof/>
-                <w:webHidden/>
-              </w:rPr>
-              <w:tab/>
-            </w:r>
-            <w:r>
-              <w:rPr>
-                <w:b/>
-                <w:noProof/>
-                <w:webHidden/>
-              </w:rPr>
-              <w:fldChar w:fldCharType="begin"/>
-            </w:r>
-            <w:r>
-              <w:rPr>
-                <w:b/>
-                <w:noProof/>
-                <w:webHidden/>
-              </w:rPr>
-              <w:instrText xml:space="preserve"> PAGEREF _Toc162906179 \h </w:instrText>
-            </w:r>
-            <w:r>
-              <w:rPr>
-                <w:b/>
-                <w:noProof/>
-                <w:webHidden/>
-              </w:rPr>
-            </w:r>
-            <w:r>
-              <w:rPr>
-                <w:b/>
-                <w:noProof/>
-                <w:webHidden/>
-              </w:rPr>
-              <w:fldChar w:fldCharType="separate"/>
-            </w:r>
-            <w:r>
-              <w:rPr>
-                <w:b/>
-                <w:noProof/>
-                <w:webHidden/>
-              </w:rPr>
-              <w:t>9</w:t>
-            </w:r>
-            <w:r>
-              <w:rPr>
-                <w:b/>
-                <w:noProof/>
-                <w:webHidden/>
-              </w:rPr>
-              <w:fldChar w:fldCharType="end"/>
-            </w:r>
-          </w:hyperlink>
-        </w:p>
-        <w:p>
-          <w:pPr>
-            <w:pStyle w:val="TOC1"/>
-            <w:tabs>
-              <w:tab w:val="left" w:pos="1100"/>
-              <w:tab w:val="right" w:leader="dot" w:pos="9345"/>
-            </w:tabs>
-            <w:rPr>
-              <w:rFonts w:asciiTheme="minorHAnsi" w:eastAsiaTheme="minorEastAsia" w:hAnsiTheme="minorHAnsi"/>
-              <w:b/>
-              <w:noProof/>
-              <w:sz w:val="22"/>
-              <w:lang w:eastAsia="ru-RU"/>
-            </w:rPr>
-          </w:pPr>
-          <w:hyperlink w:anchor="_Toc162906180" w:history="1">
-            <w:r>
-              <w:rPr>
-                <w:rStyle w:val="Hyperlink"/>
-                <w:b/>
-                <w:noProof/>
-              </w:rPr>
-              <w:t>3</w:t>
-            </w:r>
-            <w:r>
-              <w:rPr>
-                <w:rFonts w:asciiTheme="minorHAnsi" w:eastAsiaTheme="minorEastAsia" w:hAnsiTheme="minorHAnsi"/>
-                <w:b/>
-                <w:noProof/>
-                <w:sz w:val="22"/>
-                <w:lang w:eastAsia="ru-RU"/>
-              </w:rPr>
-              <w:tab/>
-            </w:r>
-            <w:r>
-              <w:rPr>
-                <w:rStyle w:val="Hyperlink"/>
-                <w:b/>
-                <w:noProof/>
-              </w:rPr>
-              <w:t>ТЕХНИЧЕСКИЕ ХАРАКТЕРИСТИКИ</w:t>
-            </w:r>
-            <w:r>
-              <w:rPr>
-                <w:b/>
-                <w:noProof/>
-                <w:webHidden/>
-              </w:rPr>
-              <w:tab/>
-            </w:r>
-            <w:r>
-              <w:rPr>
-                <w:b/>
-                <w:noProof/>
-                <w:webHidden/>
-              </w:rPr>
-              <w:fldChar w:fldCharType="begin"/>
-            </w:r>
-            <w:r>
-              <w:rPr>
-                <w:b/>
-                <w:noProof/>
-                <w:webHidden/>
-              </w:rPr>
-              <w:instrText xml:space="preserve"> PAGEREF _Toc162906180 \h </w:instrText>
-            </w:r>
-            <w:r>
-              <w:rPr>
-                <w:b/>
-                <w:noProof/>
-                <w:webHidden/>
-              </w:rPr>
-            </w:r>
-            <w:r>
-              <w:rPr>
-                <w:b/>
-                <w:noProof/>
-                <w:webHidden/>
-              </w:rPr>
-              <w:fldChar w:fldCharType="separate"/>
-            </w:r>
-            <w:r>
-              <w:rPr>
-                <w:b/>
-                <w:noProof/>
-                <w:webHidden/>
-              </w:rPr>
-              <w:t>10</w:t>
-            </w:r>
-            <w:r>
-              <w:rPr>
-                <w:b/>
-                <w:noProof/>
-                <w:webHidden/>
-              </w:rPr>
-              <w:fldChar w:fldCharType="end"/>
-            </w:r>
-          </w:hyperlink>
-        </w:p>
-        <w:p>
-          <w:pPr>
-            <w:pStyle w:val="TOC2"/>
-            <w:tabs>
-              <w:tab w:val="left" w:pos="1540"/>
-              <w:tab w:val="right" w:leader="dot" w:pos="9345"/>
-            </w:tabs>
-            <w:rPr>
-              <w:rFonts w:asciiTheme="minorHAnsi" w:eastAsiaTheme="minorEastAsia" w:hAnsiTheme="minorHAnsi"/>
-              <w:b/>
-              <w:noProof/>
-              <w:sz w:val="22"/>
-              <w:lang w:eastAsia="ru-RU"/>
-            </w:rPr>
-          </w:pPr>
-          <w:hyperlink w:anchor="_Toc162906181" w:history="1">
-            <w:r>
-              <w:rPr>
-                <w:rStyle w:val="Hyperlink"/>
-                <w:b/>
-                <w:noProof/>
-              </w:rPr>
-              <w:t>3.1</w:t>
-            </w:r>
-            <w:r>
-              <w:rPr>
-                <w:rFonts w:asciiTheme="minorHAnsi" w:eastAsiaTheme="minorEastAsia" w:hAnsiTheme="minorHAnsi"/>
-                <w:b/>
-                <w:noProof/>
-                <w:sz w:val="22"/>
-                <w:lang w:eastAsia="ru-RU"/>
-              </w:rPr>
-              <w:tab/>
-            </w:r>
-            <w:r>
-              <w:rPr>
-                <w:rStyle w:val="Hyperlink"/>
-                <w:b/>
-                <w:noProof/>
-              </w:rPr>
-              <w:t>Постановка задачи на разработку программы</w:t>
-            </w:r>
-            <w:r>
-              <w:rPr>
-                <w:b/>
-                <w:noProof/>
-                <w:webHidden/>
-              </w:rPr>
-              <w:tab/>
-            </w:r>
-            <w:r>
-              <w:rPr>
-                <w:b/>
-                <w:noProof/>
-                <w:webHidden/>
-              </w:rPr>
-              <w:fldChar w:fldCharType="begin"/>
-            </w:r>
-            <w:r>
-              <w:rPr>
-                <w:b/>
-                <w:noProof/>
-                <w:webHidden/>
-              </w:rPr>
-              <w:instrText xml:space="preserve"> PAGEREF _Toc162906181 \h </w:instrText>
-            </w:r>
-            <w:r>
-              <w:rPr>
-                <w:b/>
-                <w:noProof/>
-                <w:webHidden/>
-              </w:rPr>
-            </w:r>
-            <w:r>
-              <w:rPr>
-                <w:b/>
-                <w:noProof/>
-                <w:webHidden/>
-              </w:rPr>
-              <w:fldChar w:fldCharType="separate"/>
-            </w:r>
-            <w:r>
-              <w:rPr>
-                <w:b/>
-                <w:noProof/>
-                <w:webHidden/>
-              </w:rPr>
-              <w:t>10</w:t>
-            </w:r>
-            <w:r>
-              <w:rPr>
-                <w:b/>
-                <w:noProof/>
-                <w:webHidden/>
-              </w:rPr>
-              <w:fldChar w:fldCharType="end"/>
-            </w:r>
-          </w:hyperlink>
-        </w:p>
-        <w:p>
-          <w:pPr>
-            <w:pStyle w:val="TOC2"/>
-            <w:tabs>
-              <w:tab w:val="left" w:pos="1540"/>
-              <w:tab w:val="right" w:leader="dot" w:pos="9345"/>
-            </w:tabs>
-            <w:rPr>
-              <w:rFonts w:asciiTheme="minorHAnsi" w:eastAsiaTheme="minorEastAsia" w:hAnsiTheme="minorHAnsi"/>
-              <w:b/>
-              <w:noProof/>
-              <w:sz w:val="22"/>
-              <w:lang w:eastAsia="ru-RU"/>
-            </w:rPr>
-          </w:pPr>
-          <w:hyperlink w:anchor="_Toc162906182" w:history="1">
-            <w:r>
-              <w:rPr>
-                <w:rStyle w:val="Hyperlink"/>
-                <w:b/>
-                <w:noProof/>
-              </w:rPr>
-              <w:t>3.2</w:t>
-            </w:r>
-            <w:r>
-              <w:rPr>
-                <w:rFonts w:asciiTheme="minorHAnsi" w:eastAsiaTheme="minorEastAsia" w:hAnsiTheme="minorHAnsi"/>
-                <w:b/>
-                <w:noProof/>
-                <w:sz w:val="22"/>
-                <w:lang w:eastAsia="ru-RU"/>
-              </w:rPr>
-              <w:tab/>
-            </w:r>
-            <w:r>
-              <w:rPr>
-                <w:rStyle w:val="Hyperlink"/>
-                <w:b/>
-                <w:noProof/>
-              </w:rPr>
-              <w:t>Описание и обоснование архитектуры программы</w:t>
-            </w:r>
-            <w:r>
-              <w:rPr>
-                <w:b/>
-                <w:noProof/>
-                <w:webHidden/>
-              </w:rPr>
-              <w:tab/>
-            </w:r>
-            <w:r>
-              <w:rPr>
-                <w:b/>
-                <w:noProof/>
-                <w:webHidden/>
-              </w:rPr>
-              <w:fldChar w:fldCharType="begin"/>
-            </w:r>
-            <w:r>
-              <w:rPr>
-                <w:b/>
-                <w:noProof/>
-                <w:webHidden/>
-              </w:rPr>
-              <w:instrText xml:space="preserve"> PAGEREF _Toc162906182 \h </w:instrText>
-            </w:r>
-            <w:r>
-              <w:rPr>
-                <w:b/>
-                <w:noProof/>
-                <w:webHidden/>
-              </w:rPr>
-            </w:r>
-            <w:r>
-              <w:rPr>
-                <w:b/>
-                <w:noProof/>
-                <w:webHidden/>
-              </w:rPr>
-              <w:fldChar w:fldCharType="separate"/>
-            </w:r>
-            <w:r>
-              <w:rPr>
-                <w:b/>
-                <w:noProof/>
-                <w:webHidden/>
-              </w:rPr>
-              <w:t>10</w:t>
-            </w:r>
-            <w:r>
-              <w:rPr>
-                <w:b/>
-                <w:noProof/>
-                <w:webHidden/>
-              </w:rPr>
-              <w:fldChar w:fldCharType="end"/>
-            </w:r>
-          </w:hyperlink>
-        </w:p>
-        <w:p>
-          <w:pPr>
-            <w:pStyle w:val="TOC3"/>
-            <w:tabs>
-              <w:tab w:val="left" w:pos="1949"/>
-            </w:tabs>
-            <w:rPr>
-              <w:rFonts w:asciiTheme="minorHAnsi" w:eastAsiaTheme="minorEastAsia" w:hAnsiTheme="minorHAnsi"/>
-              <w:b/>
-              <w:noProof/>
-              <w:sz w:val="22"/>
-              <w:lang w:eastAsia="ru-RU"/>
-            </w:rPr>
-          </w:pPr>
-          <w:hyperlink w:anchor="_Toc162906183" w:history="1">
-            <w:r>
-              <w:rPr>
-                <w:rStyle w:val="Hyperlink"/>
-                <w:b/>
-                <w:noProof/>
-              </w:rPr>
-              <w:t>3.2.1.</w:t>
-            </w:r>
-            <w:r>
-              <w:rPr>
-                <w:rFonts w:asciiTheme="minorHAnsi" w:eastAsiaTheme="minorEastAsia" w:hAnsiTheme="minorHAnsi"/>
-                <w:b/>
-                <w:noProof/>
-                <w:sz w:val="22"/>
-                <w:lang w:eastAsia="ru-RU"/>
-              </w:rPr>
-              <w:tab/>
-            </w:r>
-            <w:r>
-              <w:rPr>
-                <w:rStyle w:val="Hyperlink"/>
-                <w:b/>
-                <w:noProof/>
-              </w:rPr>
-              <w:t>Описание архитектуры программы</w:t>
-            </w:r>
-            <w:r>
-              <w:rPr>
-                <w:b/>
-                <w:noProof/>
-                <w:webHidden/>
-              </w:rPr>
-              <w:tab/>
-            </w:r>
-            <w:r>
-              <w:rPr>
-                <w:b/>
-                <w:noProof/>
-                <w:webHidden/>
-              </w:rPr>
-              <w:fldChar w:fldCharType="begin"/>
-            </w:r>
-            <w:r>
-              <w:rPr>
-                <w:b/>
-                <w:noProof/>
-                <w:webHidden/>
-              </w:rPr>
-              <w:instrText xml:space="preserve"> PAGEREF _Toc162906183 \h </w:instrText>
-            </w:r>
-            <w:r>
-              <w:rPr>
-                <w:b/>
-                <w:noProof/>
-                <w:webHidden/>
-              </w:rPr>
-            </w:r>
-            <w:r>
-              <w:rPr>
-                <w:b/>
-                <w:noProof/>
-                <w:webHidden/>
-              </w:rPr>
-              <w:fldChar w:fldCharType="separate"/>
-            </w:r>
-            <w:r>
-              <w:rPr>
-                <w:b/>
-                <w:noProof/>
-                <w:webHidden/>
-              </w:rPr>
-              <w:t>10</w:t>
-            </w:r>
-            <w:r>
-              <w:rPr>
-                <w:b/>
-                <w:noProof/>
-                <w:webHidden/>
-              </w:rPr>
-              <w:fldChar w:fldCharType="end"/>
-            </w:r>
-          </w:hyperlink>
-        </w:p>
-        <w:p>
-          <w:pPr>
-            <w:pStyle w:val="TOC3"/>
-            <w:tabs>
-              <w:tab w:val="left" w:pos="1889"/>
-            </w:tabs>
-            <w:rPr>
-              <w:rFonts w:asciiTheme="minorHAnsi" w:eastAsiaTheme="minorEastAsia" w:hAnsiTheme="minorHAnsi"/>
-              <w:b/>
-              <w:noProof/>
-              <w:sz w:val="22"/>
-              <w:lang w:eastAsia="ru-RU"/>
-            </w:rPr>
-          </w:pPr>
-          <w:hyperlink w:anchor="_Toc162906184" w:history="1">
-            <w:r>
-              <w:rPr>
-                <w:rStyle w:val="Hyperlink"/>
-                <w:b/>
-                <w:noProof/>
-              </w:rPr>
-              <w:t>3.2.1</w:t>
-            </w:r>
-            <w:r>
-              <w:rPr>
-                <w:rFonts w:asciiTheme="minorHAnsi" w:eastAsiaTheme="minorEastAsia" w:hAnsiTheme="minorHAnsi"/>
-                <w:b/>
-                <w:noProof/>
-                <w:sz w:val="22"/>
-                <w:lang w:eastAsia="ru-RU"/>
-              </w:rPr>
-              <w:tab/>
-            </w:r>
-            <w:r>
-              <w:rPr>
-                <w:rStyle w:val="Hyperlink"/>
-                <w:b/>
-                <w:noProof/>
-              </w:rPr>
-              <w:t>Обоснование архитектуры программы</w:t>
-            </w:r>
-            <w:r>
-              <w:rPr>
-                <w:b/>
-                <w:noProof/>
-                <w:webHidden/>
-              </w:rPr>
-              <w:tab/>
-            </w:r>
-            <w:r>
-              <w:rPr>
-                <w:b/>
-                <w:noProof/>
-                <w:webHidden/>
-              </w:rPr>
-              <w:fldChar w:fldCharType="begin"/>
-            </w:r>
-            <w:r>
-              <w:rPr>
-                <w:b/>
-                <w:noProof/>
-                <w:webHidden/>
-              </w:rPr>
-              <w:instrText xml:space="preserve"> PAGEREF _Toc162906184 \h </w:instrText>
-            </w:r>
-            <w:r>
-              <w:rPr>
-                <w:b/>
-                <w:noProof/>
-                <w:webHidden/>
-              </w:rPr>
-            </w:r>
-            <w:r>
-              <w:rPr>
-                <w:b/>
-                <w:noProof/>
-                <w:webHidden/>
-              </w:rPr>
-              <w:fldChar w:fldCharType="separate"/>
-            </w:r>
-            <w:r>
-              <w:rPr>
-                <w:b/>
-                <w:noProof/>
-                <w:webHidden/>
-              </w:rPr>
-              <w:t>14</w:t>
-            </w:r>
-            <w:r>
-              <w:rPr>
-                <w:b/>
-                <w:noProof/>
-                <w:webHidden/>
-              </w:rPr>
-              <w:fldChar w:fldCharType="end"/>
-            </w:r>
-          </w:hyperlink>
-        </w:p>
-        <w:p>
-          <w:pPr>
-            <w:pStyle w:val="TOC2"/>
-            <w:tabs>
-              <w:tab w:val="left" w:pos="1540"/>
-              <w:tab w:val="right" w:leader="dot" w:pos="9345"/>
-            </w:tabs>
-            <w:rPr>
-              <w:rFonts w:asciiTheme="minorHAnsi" w:eastAsiaTheme="minorEastAsia" w:hAnsiTheme="minorHAnsi"/>
-              <w:b/>
-              <w:noProof/>
-              <w:sz w:val="22"/>
-              <w:lang w:eastAsia="ru-RU"/>
-            </w:rPr>
-          </w:pPr>
-          <w:hyperlink w:anchor="_Toc162906185" w:history="1">
-            <w:r>
-              <w:rPr>
-                <w:rStyle w:val="Hyperlink"/>
-                <w:b/>
-                <w:noProof/>
-              </w:rPr>
-              <w:t>3.3</w:t>
-            </w:r>
-            <w:r>
-              <w:rPr>
-                <w:rFonts w:asciiTheme="minorHAnsi" w:eastAsiaTheme="minorEastAsia" w:hAnsiTheme="minorHAnsi"/>
-                <w:b/>
-                <w:noProof/>
-                <w:sz w:val="22"/>
-                <w:lang w:eastAsia="ru-RU"/>
-              </w:rPr>
-              <w:tab/>
-            </w:r>
-            <w:r>
-              <w:rPr>
-                <w:rStyle w:val="Hyperlink"/>
-                <w:b/>
-                <w:noProof/>
-                <w:shd w:val="clear" w:color="auto" w:fill="FFFFFF"/>
-              </w:rPr>
-              <w:t>Описание алгоритма работы программы</w:t>
-            </w:r>
-            <w:r>
-              <w:rPr>
-                <w:b/>
-                <w:noProof/>
-                <w:webHidden/>
-              </w:rPr>
-              <w:tab/>
-            </w:r>
-            <w:r>
-              <w:rPr>
-                <w:b/>
-                <w:noProof/>
-                <w:webHidden/>
-              </w:rPr>
-              <w:fldChar w:fldCharType="begin"/>
-            </w:r>
-            <w:r>
-              <w:rPr>
-                <w:b/>
-                <w:noProof/>
-                <w:webHidden/>
-              </w:rPr>
-              <w:instrText xml:space="preserve"> PAGEREF _Toc162906185 \h </w:instrText>
-            </w:r>
-            <w:r>
-              <w:rPr>
-                <w:b/>
-                <w:noProof/>
-                <w:webHidden/>
-              </w:rPr>
-            </w:r>
-            <w:r>
-              <w:rPr>
-                <w:b/>
-                <w:noProof/>
-                <w:webHidden/>
-              </w:rPr>
-              <w:fldChar w:fldCharType="separate"/>
-            </w:r>
-            <w:r>
-              <w:rPr>
-                <w:b/>
-                <w:noProof/>
-                <w:webHidden/>
-              </w:rPr>
-              <w:t>15</w:t>
-            </w:r>
-            <w:r>
-              <w:rPr>
-                <w:b/>
-                <w:noProof/>
-                <w:webHidden/>
-              </w:rPr>
-              <w:fldChar w:fldCharType="end"/>
-            </w:r>
-          </w:hyperlink>
-        </w:p>
-        <w:p>
-          <w:pPr>
-            <w:pStyle w:val="TOC2"/>
-            <w:tabs>
-              <w:tab w:val="left" w:pos="1540"/>
-              <w:tab w:val="right" w:leader="dot" w:pos="9345"/>
-            </w:tabs>
-            <w:rPr>
-              <w:rFonts w:asciiTheme="minorHAnsi" w:eastAsiaTheme="minorEastAsia" w:hAnsiTheme="minorHAnsi"/>
-              <w:b/>
-              <w:noProof/>
-              <w:sz w:val="22"/>
-              <w:lang w:eastAsia="ru-RU"/>
-            </w:rPr>
-          </w:pPr>
-          <w:hyperlink w:anchor="_Toc162906186" w:history="1">
-            <w:r>
-              <w:rPr>
-                <w:rStyle w:val="Hyperlink"/>
-                <w:b/>
-                <w:noProof/>
-              </w:rPr>
-              <w:t>3.4</w:t>
-            </w:r>
-            <w:r>
-              <w:rPr>
-                <w:rFonts w:asciiTheme="minorHAnsi" w:eastAsiaTheme="minorEastAsia" w:hAnsiTheme="minorHAnsi"/>
-                <w:b/>
-                <w:noProof/>
-                <w:sz w:val="22"/>
-                <w:lang w:eastAsia="ru-RU"/>
-              </w:rPr>
-              <w:tab/>
-            </w:r>
-            <w:r>
-              <w:rPr>
-                <w:rStyle w:val="Hyperlink"/>
-                <w:b/>
-                <w:noProof/>
-              </w:rPr>
-              <w:t>Описание выбора метода организации входных и выходных данных</w:t>
-            </w:r>
-            <w:r>
-              <w:rPr>
-                <w:b/>
-                <w:noProof/>
-                <w:webHidden/>
-              </w:rPr>
-              <w:tab/>
-            </w:r>
-            <w:r>
-              <w:rPr>
-                <w:b/>
-                <w:noProof/>
-                <w:webHidden/>
-              </w:rPr>
-              <w:fldChar w:fldCharType="begin"/>
-            </w:r>
-            <w:r>
-              <w:rPr>
-                <w:b/>
-                <w:noProof/>
-                <w:webHidden/>
-              </w:rPr>
-              <w:instrText xml:space="preserve"> PAGEREF _Toc162906186 \h </w:instrText>
-            </w:r>
-            <w:r>
-              <w:rPr>
-                <w:b/>
-                <w:noProof/>
-                <w:webHidden/>
-              </w:rPr>
-            </w:r>
-            <w:r>
-              <w:rPr>
-                <w:b/>
-                <w:noProof/>
-                <w:webHidden/>
-              </w:rPr>
-              <w:fldChar w:fldCharType="separate"/>
-            </w:r>
-            <w:r>
-              <w:rPr>
-                <w:b/>
-                <w:noProof/>
-                <w:webHidden/>
-              </w:rPr>
-              <w:t>17</w:t>
-            </w:r>
-            <w:r>
-              <w:rPr>
-                <w:b/>
-                <w:noProof/>
-                <w:webHidden/>
-              </w:rPr>
-              <w:fldChar w:fldCharType="end"/>
-            </w:r>
-          </w:hyperlink>
-        </w:p>
-        <w:p>
-          <w:pPr>
-            <w:pStyle w:val="TOC3"/>
-            <w:tabs>
-              <w:tab w:val="left" w:pos="1889"/>
-            </w:tabs>
-            <w:rPr>
-              <w:rFonts w:asciiTheme="minorHAnsi" w:eastAsiaTheme="minorEastAsia" w:hAnsiTheme="minorHAnsi"/>
-              <w:b/>
-              <w:noProof/>
-              <w:sz w:val="22"/>
-              <w:lang w:eastAsia="ru-RU"/>
-            </w:rPr>
-          </w:pPr>
-          <w:hyperlink w:anchor="_Toc162906187" w:history="1">
-            <w:r>
-              <w:rPr>
-                <w:rStyle w:val="Hyperlink"/>
-                <w:b/>
-                <w:noProof/>
-              </w:rPr>
-              <w:t>3.4.1</w:t>
-            </w:r>
-            <w:r>
-              <w:rPr>
-                <w:rFonts w:asciiTheme="minorHAnsi" w:eastAsiaTheme="minorEastAsia" w:hAnsiTheme="minorHAnsi"/>
-                <w:b/>
-                <w:noProof/>
-                <w:sz w:val="22"/>
-                <w:lang w:eastAsia="ru-RU"/>
-              </w:rPr>
-              <w:tab/>
-            </w:r>
-            <w:r>
-              <w:rPr>
-                <w:rStyle w:val="Hyperlink"/>
-                <w:b/>
-                <w:noProof/>
-              </w:rPr>
-              <w:t>Выбор метода организации входных данных</w:t>
-            </w:r>
-            <w:r>
-              <w:rPr>
-                <w:b/>
-                <w:noProof/>
-                <w:webHidden/>
-              </w:rPr>
-              <w:tab/>
-            </w:r>
-            <w:r>
-              <w:rPr>
-                <w:b/>
-                <w:noProof/>
-                <w:webHidden/>
-              </w:rPr>
-              <w:fldChar w:fldCharType="begin"/>
-            </w:r>
-            <w:r>
-              <w:rPr>
-                <w:b/>
-                <w:noProof/>
-                <w:webHidden/>
-              </w:rPr>
-              <w:instrText xml:space="preserve"> PAGEREF _Toc162906187 \h </w:instrText>
-            </w:r>
-            <w:r>
-              <w:rPr>
-                <w:b/>
-                <w:noProof/>
-                <w:webHidden/>
-              </w:rPr>
-            </w:r>
-            <w:r>
-              <w:rPr>
-                <w:b/>
-                <w:noProof/>
-                <w:webHidden/>
-              </w:rPr>
-              <w:fldChar w:fldCharType="separate"/>
-            </w:r>
-            <w:r>
-              <w:rPr>
-                <w:b/>
-                <w:noProof/>
-                <w:webHidden/>
-              </w:rPr>
-              <w:t>17</w:t>
-            </w:r>
-            <w:r>
-              <w:rPr>
-                <w:b/>
-                <w:noProof/>
-                <w:webHidden/>
-              </w:rPr>
-              <w:fldChar w:fldCharType="end"/>
-            </w:r>
-          </w:hyperlink>
-        </w:p>
-        <w:p>
-          <w:pPr>
-            <w:pStyle w:val="TOC3"/>
-            <w:tabs>
-              <w:tab w:val="left" w:pos="1889"/>
-            </w:tabs>
-            <w:rPr>
-              <w:rFonts w:asciiTheme="minorHAnsi" w:eastAsiaTheme="minorEastAsia" w:hAnsiTheme="minorHAnsi"/>
-              <w:b/>
-              <w:noProof/>
-              <w:sz w:val="22"/>
-              <w:lang w:eastAsia="ru-RU"/>
-            </w:rPr>
-          </w:pPr>
-          <w:hyperlink w:anchor="_Toc162906188" w:history="1">
-            <w:r>
-              <w:rPr>
-                <w:rStyle w:val="Hyperlink"/>
-                <w:b/>
-                <w:noProof/>
-              </w:rPr>
-              <w:t>3.4.2</w:t>
-            </w:r>
-            <w:r>
-              <w:rPr>
-                <w:rFonts w:asciiTheme="minorHAnsi" w:eastAsiaTheme="minorEastAsia" w:hAnsiTheme="minorHAnsi"/>
-                <w:b/>
-                <w:noProof/>
-                <w:sz w:val="22"/>
-                <w:lang w:eastAsia="ru-RU"/>
-              </w:rPr>
-              <w:tab/>
-            </w:r>
-            <w:r>
-              <w:rPr>
-                <w:rStyle w:val="Hyperlink"/>
-                <w:b/>
-                <w:noProof/>
-              </w:rPr>
-              <w:t>Выбор метода организации выходных данных</w:t>
-            </w:r>
-            <w:r>
-              <w:rPr>
-                <w:b/>
-                <w:noProof/>
-                <w:webHidden/>
-              </w:rPr>
-              <w:tab/>
-            </w:r>
-            <w:r>
-              <w:rPr>
-                <w:b/>
-                <w:noProof/>
-                <w:webHidden/>
-              </w:rPr>
-              <w:fldChar w:fldCharType="begin"/>
-            </w:r>
-            <w:r>
-              <w:rPr>
-                <w:b/>
-                <w:noProof/>
-                <w:webHidden/>
-              </w:rPr>
-              <w:instrText xml:space="preserve"> PAGEREF _Toc162906188 \h </w:instrText>
-            </w:r>
-            <w:r>
-              <w:rPr>
-                <w:b/>
-                <w:noProof/>
-                <w:webHidden/>
-              </w:rPr>
-            </w:r>
-            <w:r>
-              <w:rPr>
-                <w:b/>
-                <w:noProof/>
-                <w:webHidden/>
-              </w:rPr>
-              <w:fldChar w:fldCharType="separate"/>
-            </w:r>
-            <w:r>
-              <w:rPr>
-                <w:b/>
-                <w:noProof/>
-                <w:webHidden/>
-              </w:rPr>
-              <w:t>17</w:t>
-            </w:r>
-            <w:r>
-              <w:rPr>
-                <w:b/>
-                <w:noProof/>
-                <w:webHidden/>
-              </w:rPr>
-              <w:fldChar w:fldCharType="end"/>
-            </w:r>
-          </w:hyperlink>
-        </w:p>
-        <w:p>
-          <w:pPr>
-            <w:pStyle w:val="TOC2"/>
-            <w:tabs>
-              <w:tab w:val="left" w:pos="1540"/>
-              <w:tab w:val="right" w:leader="dot" w:pos="9345"/>
-            </w:tabs>
-            <w:rPr>
-              <w:rFonts w:asciiTheme="minorHAnsi" w:eastAsiaTheme="minorEastAsia" w:hAnsiTheme="minorHAnsi"/>
-              <w:b/>
-              <w:noProof/>
-              <w:sz w:val="22"/>
-              <w:lang w:eastAsia="ru-RU"/>
-            </w:rPr>
-          </w:pPr>
-          <w:hyperlink w:anchor="_Toc162906189" w:history="1">
-            <w:r>
-              <w:rPr>
-                <w:rStyle w:val="Hyperlink"/>
-                <w:b/>
-                <w:noProof/>
-              </w:rPr>
-              <w:t>3.5</w:t>
-            </w:r>
-            <w:r>
-              <w:rPr>
-                <w:rFonts w:asciiTheme="minorHAnsi" w:eastAsiaTheme="minorEastAsia" w:hAnsiTheme="minorHAnsi"/>
-                <w:b/>
-                <w:noProof/>
-                <w:sz w:val="22"/>
-                <w:lang w:eastAsia="ru-RU"/>
-              </w:rPr>
-              <w:tab/>
-            </w:r>
-            <w:r>
-              <w:rPr>
-                <w:rStyle w:val="Hyperlink"/>
-                <w:b/>
-                <w:noProof/>
-              </w:rPr>
-              <w:t>Описание и обоснование метода выбора технических и программных средств</w:t>
-            </w:r>
-            <w:r>
-              <w:rPr>
-                <w:b/>
-                <w:noProof/>
-                <w:webHidden/>
-              </w:rPr>
-              <w:tab/>
-            </w:r>
-            <w:r>
-              <w:rPr>
-                <w:b/>
-                <w:noProof/>
-                <w:webHidden/>
-              </w:rPr>
-              <w:fldChar w:fldCharType="begin"/>
-            </w:r>
-            <w:r>
-              <w:rPr>
-                <w:b/>
-                <w:noProof/>
-                <w:webHidden/>
-              </w:rPr>
-              <w:instrText xml:space="preserve"> PAGEREF _Toc162906189 \h </w:instrText>
-            </w:r>
-            <w:r>
-              <w:rPr>
-                <w:b/>
-                <w:noProof/>
-                <w:webHidden/>
-              </w:rPr>
-            </w:r>
-            <w:r>
-              <w:rPr>
-                <w:b/>
-                <w:noProof/>
-                <w:webHidden/>
-              </w:rPr>
-              <w:fldChar w:fldCharType="separate"/>
-            </w:r>
-            <w:r>
-              <w:rPr>
-                <w:b/>
-                <w:noProof/>
-                <w:webHidden/>
-              </w:rPr>
-              <w:t>18</w:t>
-            </w:r>
-            <w:r>
-              <w:rPr>
-                <w:b/>
-                <w:noProof/>
-                <w:webHidden/>
-              </w:rPr>
-              <w:fldChar w:fldCharType="end"/>
-            </w:r>
-          </w:hyperlink>
-        </w:p>
-        <w:p>
-          <w:pPr>
-            <w:pStyle w:val="TOC3"/>
-            <w:tabs>
-              <w:tab w:val="left" w:pos="1889"/>
-            </w:tabs>
-            <w:rPr>
-              <w:rFonts w:asciiTheme="minorHAnsi" w:eastAsiaTheme="minorEastAsia" w:hAnsiTheme="minorHAnsi"/>
-              <w:b/>
-              <w:noProof/>
-              <w:sz w:val="22"/>
-              <w:lang w:eastAsia="ru-RU"/>
-            </w:rPr>
-          </w:pPr>
-          <w:hyperlink w:anchor="_Toc162906190" w:history="1">
-            <w:r>
-              <w:rPr>
-                <w:rStyle w:val="Hyperlink"/>
-                <w:b/>
-                <w:noProof/>
-              </w:rPr>
-              <w:t>3.5.1</w:t>
-            </w:r>
-            <w:r>
-              <w:rPr>
-                <w:rFonts w:asciiTheme="minorHAnsi" w:eastAsiaTheme="minorEastAsia" w:hAnsiTheme="minorHAnsi"/>
-                <w:b/>
-                <w:noProof/>
-                <w:sz w:val="22"/>
-                <w:lang w:eastAsia="ru-RU"/>
-              </w:rPr>
-              <w:tab/>
-            </w:r>
-            <w:r>
-              <w:rPr>
-                <w:rStyle w:val="Hyperlink"/>
-                <w:b/>
-                <w:noProof/>
-              </w:rPr>
-              <w:t>Описание метода выбора технических и программных средств</w:t>
-            </w:r>
-            <w:r>
-              <w:rPr>
-                <w:b/>
-                <w:noProof/>
-                <w:webHidden/>
-              </w:rPr>
-              <w:tab/>
-            </w:r>
-            <w:r>
-              <w:rPr>
-                <w:b/>
-                <w:noProof/>
-                <w:webHidden/>
-              </w:rPr>
-              <w:fldChar w:fldCharType="begin"/>
-            </w:r>
-            <w:r>
-              <w:rPr>
-                <w:b/>
-                <w:noProof/>
-                <w:webHidden/>
-              </w:rPr>
-              <w:instrText xml:space="preserve"> PAGEREF _Toc162906190 \h </w:instrText>
-            </w:r>
-            <w:r>
-              <w:rPr>
-                <w:b/>
-                <w:noProof/>
-                <w:webHidden/>
-              </w:rPr>
-            </w:r>
-            <w:r>
-              <w:rPr>
-                <w:b/>
-                <w:noProof/>
-                <w:webHidden/>
-              </w:rPr>
-              <w:fldChar w:fldCharType="separate"/>
-            </w:r>
-            <w:r>
-              <w:rPr>
-                <w:b/>
-                <w:noProof/>
-                <w:webHidden/>
-              </w:rPr>
-              <w:t>18</w:t>
-            </w:r>
-            <w:r>
-              <w:rPr>
-                <w:b/>
-                <w:noProof/>
-                <w:webHidden/>
-              </w:rPr>
-              <w:fldChar w:fldCharType="end"/>
-            </w:r>
-          </w:hyperlink>
-        </w:p>
-        <w:p>
-          <w:pPr>
-            <w:pStyle w:val="TOC3"/>
-            <w:tabs>
-              <w:tab w:val="left" w:pos="1889"/>
-            </w:tabs>
-            <w:rPr>
-              <w:rFonts w:asciiTheme="minorHAnsi" w:eastAsiaTheme="minorEastAsia" w:hAnsiTheme="minorHAnsi"/>
-              <w:b/>
-              <w:noProof/>
-              <w:sz w:val="22"/>
-              <w:lang w:eastAsia="ru-RU"/>
-            </w:rPr>
-          </w:pPr>
-          <w:hyperlink w:anchor="_Toc162906191" w:history="1">
-            <w:r>
-              <w:rPr>
-                <w:rStyle w:val="Hyperlink"/>
-                <w:b/>
-                <w:noProof/>
-              </w:rPr>
-              <w:t>3.5.2</w:t>
-            </w:r>
-            <w:r>
-              <w:rPr>
-                <w:rFonts w:asciiTheme="minorHAnsi" w:eastAsiaTheme="minorEastAsia" w:hAnsiTheme="minorHAnsi"/>
-                <w:b/>
-                <w:noProof/>
-                <w:sz w:val="22"/>
-                <w:lang w:eastAsia="ru-RU"/>
-              </w:rPr>
-              <w:tab/>
-            </w:r>
-            <w:r>
-              <w:rPr>
-                <w:rStyle w:val="Hyperlink"/>
-                <w:b/>
-                <w:noProof/>
-              </w:rPr>
-              <w:t>Обоснование метода выбора технических и программных средств</w:t>
-            </w:r>
-            <w:r>
-              <w:rPr>
-                <w:b/>
-                <w:noProof/>
-                <w:webHidden/>
-              </w:rPr>
-              <w:tab/>
-            </w:r>
-            <w:r>
-              <w:rPr>
-                <w:b/>
-                <w:noProof/>
-                <w:webHidden/>
-              </w:rPr>
-              <w:fldChar w:fldCharType="begin"/>
-            </w:r>
-            <w:r>
-              <w:rPr>
-                <w:b/>
-                <w:noProof/>
-                <w:webHidden/>
-              </w:rPr>
-              <w:instrText xml:space="preserve"> PAGEREF _Toc162906191 \h </w:instrText>
-            </w:r>
-            <w:r>
-              <w:rPr>
-                <w:b/>
-                <w:noProof/>
-                <w:webHidden/>
-              </w:rPr>
-            </w:r>
-            <w:r>
-              <w:rPr>
-                <w:b/>
-                <w:noProof/>
-                <w:webHidden/>
-              </w:rPr>
-              <w:fldChar w:fldCharType="separate"/>
-            </w:r>
-            <w:r>
-              <w:rPr>
-                <w:b/>
-                <w:noProof/>
-                <w:webHidden/>
-              </w:rPr>
-              <w:t>18</w:t>
-            </w:r>
-            <w:r>
-              <w:rPr>
-                <w:b/>
-                <w:noProof/>
-                <w:webHidden/>
-              </w:rPr>
-              <w:fldChar w:fldCharType="end"/>
-            </w:r>
-          </w:hyperlink>
-        </w:p>
-        <w:p>
-          <w:pPr>
-            <w:pStyle w:val="TOC1"/>
-            <w:tabs>
-              <w:tab w:val="left" w:pos="1320"/>
-              <w:tab w:val="right" w:leader="dot" w:pos="9345"/>
-            </w:tabs>
-            <w:rPr>
-              <w:rFonts w:asciiTheme="minorHAnsi" w:eastAsiaTheme="minorEastAsia" w:hAnsiTheme="minorHAnsi"/>
-              <w:b/>
-              <w:noProof/>
-              <w:sz w:val="22"/>
-              <w:lang w:eastAsia="ru-RU"/>
-            </w:rPr>
-          </w:pPr>
-          <w:hyperlink w:anchor="_Toc162906192" w:history="1">
-            <w:r>
-              <w:rPr>
-                <w:rStyle w:val="Hyperlink"/>
-                <w:b/>
-                <w:noProof/>
-              </w:rPr>
-              <w:t>4.</w:t>
-            </w:r>
-            <w:r>
-              <w:rPr>
-                <w:rFonts w:asciiTheme="minorHAnsi" w:eastAsiaTheme="minorEastAsia" w:hAnsiTheme="minorHAnsi"/>
-                <w:b/>
-                <w:noProof/>
-                <w:sz w:val="22"/>
-                <w:lang w:eastAsia="ru-RU"/>
-              </w:rPr>
-              <w:tab/>
-            </w:r>
-            <w:r>
-              <w:rPr>
-                <w:rStyle w:val="Hyperlink"/>
-                <w:b/>
-                <w:noProof/>
-              </w:rPr>
-              <w:t>ОЖИДАЕМЫЕ ТЕХНИКО-ЭКОНОМИЧЕСКИЕ ПОКАЗАТЕЛИ</w:t>
-            </w:r>
-            <w:r>
-              <w:rPr>
-                <w:b/>
-                <w:noProof/>
-                <w:webHidden/>
-              </w:rPr>
-              <w:tab/>
-            </w:r>
-            <w:r>
-              <w:rPr>
-                <w:b/>
-                <w:noProof/>
-                <w:webHidden/>
-              </w:rPr>
-              <w:fldChar w:fldCharType="begin"/>
-            </w:r>
-            <w:r>
-              <w:rPr>
-                <w:b/>
-                <w:noProof/>
-                <w:webHidden/>
-              </w:rPr>
-              <w:instrText xml:space="preserve"> PAGEREF _Toc162906192 \h </w:instrText>
-            </w:r>
-            <w:r>
-              <w:rPr>
-                <w:b/>
-                <w:noProof/>
-                <w:webHidden/>
-              </w:rPr>
-            </w:r>
-            <w:r>
-              <w:rPr>
-                <w:b/>
-                <w:noProof/>
-                <w:webHidden/>
-              </w:rPr>
-              <w:fldChar w:fldCharType="separate"/>
-            </w:r>
-            <w:r>
-              <w:rPr>
-                <w:b/>
-                <w:noProof/>
-                <w:webHidden/>
-              </w:rPr>
-              <w:t>19</w:t>
-            </w:r>
-            <w:r>
-              <w:rPr>
-                <w:b/>
-                <w:noProof/>
-                <w:webHidden/>
-              </w:rPr>
-              <w:fldChar w:fldCharType="end"/>
-            </w:r>
-          </w:hyperlink>
-        </w:p>
-        <w:p>
-          <w:pPr>
-            <w:pStyle w:val="TOC2"/>
-            <w:tabs>
-              <w:tab w:val="left" w:pos="1540"/>
-              <w:tab w:val="right" w:leader="dot" w:pos="9345"/>
-            </w:tabs>
-            <w:rPr>
-              <w:rFonts w:asciiTheme="minorHAnsi" w:eastAsiaTheme="minorEastAsia" w:hAnsiTheme="minorHAnsi"/>
-              <w:b/>
-              <w:noProof/>
-              <w:sz w:val="22"/>
-              <w:lang w:eastAsia="ru-RU"/>
-            </w:rPr>
-          </w:pPr>
-          <w:hyperlink w:anchor="_Toc162906193" w:history="1">
-            <w:r>
-              <w:rPr>
-                <w:rStyle w:val="Hyperlink"/>
-                <w:b/>
-                <w:noProof/>
-              </w:rPr>
-              <w:t>4.2.</w:t>
-            </w:r>
-            <w:r>
-              <w:rPr>
-                <w:rFonts w:asciiTheme="minorHAnsi" w:eastAsiaTheme="minorEastAsia" w:hAnsiTheme="minorHAnsi"/>
-                <w:b/>
-                <w:noProof/>
-                <w:sz w:val="22"/>
-                <w:lang w:eastAsia="ru-RU"/>
-              </w:rPr>
-              <w:tab/>
-            </w:r>
-            <w:r>
-              <w:rPr>
-                <w:rStyle w:val="Hyperlink"/>
-                <w:b/>
-                <w:noProof/>
-              </w:rPr>
-              <w:t>Ориентировочная экономическая эффективность</w:t>
-            </w:r>
-            <w:r>
-              <w:rPr>
-                <w:b/>
-                <w:noProof/>
-                <w:webHidden/>
-              </w:rPr>
-              <w:tab/>
-            </w:r>
-            <w:r>
-              <w:rPr>
-                <w:b/>
-                <w:noProof/>
-                <w:webHidden/>
-              </w:rPr>
-              <w:fldChar w:fldCharType="begin"/>
-            </w:r>
-            <w:r>
-              <w:rPr>
-                <w:b/>
-                <w:noProof/>
-                <w:webHidden/>
-              </w:rPr>
-              <w:instrText xml:space="preserve"> PAGEREF _Toc162906193 \h </w:instrText>
-            </w:r>
-            <w:r>
-              <w:rPr>
-                <w:b/>
-                <w:noProof/>
-                <w:webHidden/>
-              </w:rPr>
-            </w:r>
-            <w:r>
-              <w:rPr>
-                <w:b/>
-                <w:noProof/>
-                <w:webHidden/>
-              </w:rPr>
-              <w:fldChar w:fldCharType="separate"/>
-            </w:r>
-            <w:r>
-              <w:rPr>
-                <w:b/>
-                <w:noProof/>
-                <w:webHidden/>
-              </w:rPr>
-              <w:t>19</w:t>
-            </w:r>
-            <w:r>
-              <w:rPr>
-                <w:b/>
-                <w:noProof/>
-                <w:webHidden/>
-              </w:rPr>
-              <w:fldChar w:fldCharType="end"/>
-            </w:r>
-          </w:hyperlink>
-        </w:p>
-        <w:p>
-          <w:pPr>
-            <w:pStyle w:val="TOC2"/>
-            <w:tabs>
-              <w:tab w:val="left" w:pos="1540"/>
-              <w:tab w:val="right" w:leader="dot" w:pos="9345"/>
-            </w:tabs>
-            <w:rPr>
-              <w:rFonts w:asciiTheme="minorHAnsi" w:eastAsiaTheme="minorEastAsia" w:hAnsiTheme="minorHAnsi"/>
-              <w:b/>
-              <w:noProof/>
-              <w:sz w:val="22"/>
-              <w:lang w:eastAsia="ru-RU"/>
-            </w:rPr>
-          </w:pPr>
-          <w:hyperlink w:anchor="_Toc162906194" w:history="1">
-            <w:r>
-              <w:rPr>
-                <w:rStyle w:val="Hyperlink"/>
-                <w:b/>
-                <w:noProof/>
-              </w:rPr>
-              <w:t>4.3.</w:t>
-            </w:r>
-            <w:r>
-              <w:rPr>
-                <w:rFonts w:asciiTheme="minorHAnsi" w:eastAsiaTheme="minorEastAsia" w:hAnsiTheme="minorHAnsi"/>
-                <w:b/>
-                <w:noProof/>
-                <w:sz w:val="22"/>
-                <w:lang w:eastAsia="ru-RU"/>
-              </w:rPr>
-              <w:tab/>
-            </w:r>
-            <w:r>
-              <w:rPr>
-                <w:rStyle w:val="Hyperlink"/>
-                <w:b/>
-                <w:noProof/>
-              </w:rPr>
-              <w:t>Предполагаемая потребность</w:t>
-            </w:r>
-            <w:r>
-              <w:rPr>
-                <w:b/>
-                <w:noProof/>
-                <w:webHidden/>
-              </w:rPr>
-              <w:tab/>
-            </w:r>
-            <w:r>
-              <w:rPr>
-                <w:b/>
-                <w:noProof/>
-                <w:webHidden/>
-              </w:rPr>
-              <w:fldChar w:fldCharType="begin"/>
-            </w:r>
-            <w:r>
-              <w:rPr>
-                <w:b/>
-                <w:noProof/>
-                <w:webHidden/>
-              </w:rPr>
-              <w:instrText xml:space="preserve"> PAGEREF _Toc162906194 \h </w:instrText>
-            </w:r>
-            <w:r>
-              <w:rPr>
-                <w:b/>
-                <w:noProof/>
-                <w:webHidden/>
-              </w:rPr>
-            </w:r>
-            <w:r>
-              <w:rPr>
-                <w:b/>
-                <w:noProof/>
-                <w:webHidden/>
-              </w:rPr>
-              <w:fldChar w:fldCharType="separate"/>
-            </w:r>
-            <w:r>
-              <w:rPr>
-                <w:b/>
-                <w:noProof/>
-                <w:webHidden/>
-              </w:rPr>
-              <w:t>19</w:t>
-            </w:r>
-            <w:r>
-              <w:rPr>
-                <w:b/>
-                <w:noProof/>
-                <w:webHidden/>
-              </w:rPr>
-              <w:fldChar w:fldCharType="end"/>
-            </w:r>
-          </w:hyperlink>
-        </w:p>
-        <w:p>
-          <w:pPr>
-            <w:pStyle w:val="TOC2"/>
-            <w:tabs>
-              <w:tab w:val="left" w:pos="1540"/>
-              <w:tab w:val="right" w:leader="dot" w:pos="9345"/>
-            </w:tabs>
-            <w:rPr>
-              <w:rFonts w:asciiTheme="minorHAnsi" w:eastAsiaTheme="minorEastAsia" w:hAnsiTheme="minorHAnsi"/>
-              <w:b/>
-              <w:noProof/>
-              <w:sz w:val="22"/>
-              <w:lang w:eastAsia="ru-RU"/>
-            </w:rPr>
-          </w:pPr>
-          <w:hyperlink w:anchor="_Toc162906195" w:history="1">
-            <w:r>
-              <w:rPr>
-                <w:rStyle w:val="Hyperlink"/>
-                <w:b/>
-                <w:noProof/>
-              </w:rPr>
-              <w:t>4.4.</w:t>
-            </w:r>
-            <w:r>
-              <w:rPr>
-                <w:rFonts w:asciiTheme="minorHAnsi" w:eastAsiaTheme="minorEastAsia" w:hAnsiTheme="minorHAnsi"/>
-                <w:b/>
-                <w:noProof/>
-                <w:sz w:val="22"/>
-                <w:lang w:eastAsia="ru-RU"/>
-              </w:rPr>
-              <w:tab/>
-            </w:r>
-            <w:r>
-              <w:rPr>
-                <w:rStyle w:val="Hyperlink"/>
-                <w:b/>
-                <w:noProof/>
-              </w:rPr>
-              <w:t>Экономические преимущества разработки по сравнению с отечественными и зарубежными образцами или аналогами</w:t>
-            </w:r>
-            <w:r>
-              <w:rPr>
-                <w:b/>
-                <w:noProof/>
-                <w:webHidden/>
-              </w:rPr>
-              <w:tab/>
-            </w:r>
-            <w:r>
-              <w:rPr>
-                <w:b/>
-                <w:noProof/>
-                <w:webHidden/>
-              </w:rPr>
-              <w:fldChar w:fldCharType="begin"/>
-            </w:r>
-            <w:r>
-              <w:rPr>
-                <w:b/>
-                <w:noProof/>
-                <w:webHidden/>
-              </w:rPr>
-              <w:instrText xml:space="preserve"> PAGEREF _Toc162906195 \h </w:instrText>
-            </w:r>
-            <w:r>
-              <w:rPr>
-                <w:b/>
-                <w:noProof/>
-                <w:webHidden/>
-              </w:rPr>
-            </w:r>
-            <w:r>
-              <w:rPr>
-                <w:b/>
-                <w:noProof/>
-                <w:webHidden/>
-              </w:rPr>
-              <w:fldChar w:fldCharType="separate"/>
-            </w:r>
-            <w:r>
-              <w:rPr>
-                <w:b/>
-                <w:noProof/>
-                <w:webHidden/>
-              </w:rPr>
-              <w:t>19</w:t>
-            </w:r>
-            <w:r>
-              <w:rPr>
-                <w:b/>
-                <w:noProof/>
-                <w:webHidden/>
-              </w:rPr>
-              <w:fldChar w:fldCharType="end"/>
-            </w:r>
-          </w:hyperlink>
-        </w:p>
-        <w:p>
-          <w:pPr>
-            <w:pStyle w:val="TOC1"/>
-            <w:tabs>
-              <w:tab w:val="left" w:pos="1320"/>
-              <w:tab w:val="right" w:leader="dot" w:pos="9345"/>
-            </w:tabs>
-            <w:rPr>
-              <w:rFonts w:asciiTheme="minorHAnsi" w:eastAsiaTheme="minorEastAsia" w:hAnsiTheme="minorHAnsi"/>
-              <w:b/>
-              <w:noProof/>
-              <w:sz w:val="22"/>
-              <w:lang w:eastAsia="ru-RU"/>
-            </w:rPr>
-          </w:pPr>
-          <w:hyperlink w:anchor="_Toc162906196" w:history="1">
-            <w:r>
-              <w:rPr>
-                <w:rStyle w:val="Hyperlink"/>
-                <w:b/>
-                <w:noProof/>
-                <w:lang w:val="en-US"/>
-              </w:rPr>
-              <w:t>5.</w:t>
-            </w:r>
-            <w:r>
-              <w:rPr>
-                <w:rFonts w:asciiTheme="minorHAnsi" w:eastAsiaTheme="minorEastAsia" w:hAnsiTheme="minorHAnsi"/>
-                <w:b/>
-                <w:noProof/>
-                <w:sz w:val="22"/>
-                <w:lang w:eastAsia="ru-RU"/>
-              </w:rPr>
-              <w:tab/>
-            </w:r>
-            <w:r>
-              <w:rPr>
-                <w:rStyle w:val="Hyperlink"/>
-                <w:b/>
-                <w:noProof/>
-              </w:rPr>
-              <w:t>ИСТОЧНИКИ, ИСПОЛЬЗОВАННЫЕ ПРИ РАЗРАБОТКЕ</w:t>
-            </w:r>
-            <w:r>
-              <w:rPr>
-                <w:b/>
-                <w:noProof/>
-                <w:webHidden/>
-              </w:rPr>
-              <w:tab/>
-            </w:r>
-            <w:r>
-              <w:rPr>
-                <w:b/>
-                <w:noProof/>
-                <w:webHidden/>
-              </w:rPr>
-              <w:fldChar w:fldCharType="begin"/>
-            </w:r>
-            <w:r>
-              <w:rPr>
-                <w:b/>
-                <w:noProof/>
-                <w:webHidden/>
-              </w:rPr>
-              <w:instrText xml:space="preserve"> PAGEREF _Toc162906196 \h </w:instrText>
-            </w:r>
-            <w:r>
-              <w:rPr>
-                <w:b/>
-                <w:noProof/>
-                <w:webHidden/>
-              </w:rPr>
-            </w:r>
-            <w:r>
-              <w:rPr>
-                <w:b/>
-                <w:noProof/>
-                <w:webHidden/>
-              </w:rPr>
-              <w:fldChar w:fldCharType="separate"/>
-            </w:r>
-            <w:r>
-              <w:rPr>
-                <w:b/>
-                <w:noProof/>
-                <w:webHidden/>
-              </w:rPr>
-              <w:t>22</w:t>
-            </w:r>
-            <w:r>
-              <w:rPr>
-                <w:b/>
+                <w:b/>
+                <w:bCs/>
                 <w:noProof/>
                 <w:webHidden/>
               </w:rPr>
@@ -2833,23 +161,28 @@
             <w:rPr>
               <w:rFonts w:asciiTheme="minorHAnsi" w:eastAsiaTheme="minorEastAsia" w:hAnsiTheme="minorHAnsi"/>
               <w:b/>
+              <w:bCs/>
               <w:noProof/>
-              <w:sz w:val="22"/>
-              <w:lang w:eastAsia="ru-RU"/>
+              <w:kern w:val="2"/>
+              <w:szCs w:val="24"/>
+              <w:lang w:val="en-US"/>
+              <w14:ligatures w14:val="standardContextual"/>
             </w:rPr>
           </w:pPr>
-          <w:hyperlink w:anchor="_Toc162906197" w:history="1">
+          <w:hyperlink w:anchor="_Toc162981544" w:history="1">
             <w:r>
               <w:rPr>
                 <w:rStyle w:val="Hyperlink"/>
                 <w:b/>
-                <w:noProof/>
-              </w:rPr>
-              <w:t>ПРИЛОЖЕНИЕ 1</w:t>
-            </w:r>
-            <w:r>
-              <w:rPr>
-                <w:b/>
+                <w:bCs/>
+                <w:noProof/>
+              </w:rPr>
+              <w:t>АННОТАЦИЯ</w:t>
+            </w:r>
+            <w:r>
+              <w:rPr>
+                <w:b/>
+                <w:bCs/>
                 <w:noProof/>
                 <w:webHidden/>
               </w:rPr>
@@ -2858,6 +191,7 @@
             <w:r>
               <w:rPr>
                 <w:b/>
+                <w:bCs/>
                 <w:noProof/>
                 <w:webHidden/>
               </w:rPr>
@@ -2866,14 +200,16 @@
             <w:r>
               <w:rPr>
                 <w:b/>
+                <w:bCs/>
                 <w:noProof/>
                 <w:webHidden/>
               </w:rPr>
-              <w:instrText xml:space="preserve"> PAGEREF _Toc162906197 \h </w:instrText>
-            </w:r>
-            <w:r>
-              <w:rPr>
-                <w:b/>
+              <w:instrText xml:space="preserve"> PAGEREF _Toc162981544 \h </w:instrText>
+            </w:r>
+            <w:r>
+              <w:rPr>
+                <w:b/>
+                <w:bCs/>
                 <w:noProof/>
                 <w:webHidden/>
               </w:rPr>
@@ -2881,6 +217,7 @@
             <w:r>
               <w:rPr>
                 <w:b/>
+                <w:bCs/>
                 <w:noProof/>
                 <w:webHidden/>
               </w:rPr>
@@ -2889,14 +226,3087 @@
             <w:r>
               <w:rPr>
                 <w:b/>
+                <w:bCs/>
                 <w:noProof/>
                 <w:webHidden/>
               </w:rPr>
-              <w:t>23</w:t>
-            </w:r>
-            <w:r>
-              <w:rPr>
-                <w:b/>
+              <w:t>3</w:t>
+            </w:r>
+            <w:r>
+              <w:rPr>
+                <w:b/>
+                <w:bCs/>
+                <w:noProof/>
+                <w:webHidden/>
+              </w:rPr>
+              <w:fldChar w:fldCharType="end"/>
+            </w:r>
+          </w:hyperlink>
+        </w:p>
+        <w:p>
+          <w:pPr>
+            <w:pStyle w:val="TOC1"/>
+            <w:tabs>
+              <w:tab w:val="left" w:pos="1200"/>
+              <w:tab w:val="right" w:leader="dot" w:pos="9345"/>
+            </w:tabs>
+            <w:rPr>
+              <w:rFonts w:asciiTheme="minorHAnsi" w:eastAsiaTheme="minorEastAsia" w:hAnsiTheme="minorHAnsi"/>
+              <w:b/>
+              <w:bCs/>
+              <w:noProof/>
+              <w:kern w:val="2"/>
+              <w:szCs w:val="24"/>
+              <w:lang w:val="en-US"/>
+              <w14:ligatures w14:val="standardContextual"/>
+            </w:rPr>
+          </w:pPr>
+          <w:hyperlink w:anchor="_Toc162981545" w:history="1">
+            <w:r>
+              <w:rPr>
+                <w:rStyle w:val="Hyperlink"/>
+                <w:b/>
+                <w:bCs/>
+                <w:noProof/>
+              </w:rPr>
+              <w:t>1</w:t>
+            </w:r>
+            <w:r>
+              <w:rPr>
+                <w:rFonts w:asciiTheme="minorHAnsi" w:eastAsiaTheme="minorEastAsia" w:hAnsiTheme="minorHAnsi"/>
+                <w:b/>
+                <w:bCs/>
+                <w:noProof/>
+                <w:kern w:val="2"/>
+                <w:szCs w:val="24"/>
+                <w:lang w:val="en-US"/>
+                <w14:ligatures w14:val="standardContextual"/>
+              </w:rPr>
+              <w:tab/>
+            </w:r>
+            <w:r>
+              <w:rPr>
+                <w:rStyle w:val="Hyperlink"/>
+                <w:b/>
+                <w:bCs/>
+                <w:noProof/>
+              </w:rPr>
+              <w:t>ВВЕДЕНИЕ</w:t>
+            </w:r>
+            <w:r>
+              <w:rPr>
+                <w:b/>
+                <w:bCs/>
+                <w:noProof/>
+                <w:webHidden/>
+              </w:rPr>
+              <w:tab/>
+            </w:r>
+            <w:r>
+              <w:rPr>
+                <w:b/>
+                <w:bCs/>
+                <w:noProof/>
+                <w:webHidden/>
+              </w:rPr>
+              <w:fldChar w:fldCharType="begin"/>
+            </w:r>
+            <w:r>
+              <w:rPr>
+                <w:b/>
+                <w:bCs/>
+                <w:noProof/>
+                <w:webHidden/>
+              </w:rPr>
+              <w:instrText xml:space="preserve"> PAGEREF _Toc162981545 \h </w:instrText>
+            </w:r>
+            <w:r>
+              <w:rPr>
+                <w:b/>
+                <w:bCs/>
+                <w:noProof/>
+                <w:webHidden/>
+              </w:rPr>
+            </w:r>
+            <w:r>
+              <w:rPr>
+                <w:b/>
+                <w:bCs/>
+                <w:noProof/>
+                <w:webHidden/>
+              </w:rPr>
+              <w:fldChar w:fldCharType="separate"/>
+            </w:r>
+            <w:r>
+              <w:rPr>
+                <w:b/>
+                <w:bCs/>
+                <w:noProof/>
+                <w:webHidden/>
+              </w:rPr>
+              <w:t>5</w:t>
+            </w:r>
+            <w:r>
+              <w:rPr>
+                <w:b/>
+                <w:bCs/>
+                <w:noProof/>
+                <w:webHidden/>
+              </w:rPr>
+              <w:fldChar w:fldCharType="end"/>
+            </w:r>
+          </w:hyperlink>
+        </w:p>
+        <w:p>
+          <w:pPr>
+            <w:pStyle w:val="TOC2"/>
+            <w:tabs>
+              <w:tab w:val="left" w:pos="1680"/>
+              <w:tab w:val="right" w:leader="dot" w:pos="9345"/>
+            </w:tabs>
+            <w:rPr>
+              <w:rFonts w:asciiTheme="minorHAnsi" w:eastAsiaTheme="minorEastAsia" w:hAnsiTheme="minorHAnsi"/>
+              <w:b/>
+              <w:bCs/>
+              <w:noProof/>
+              <w:kern w:val="2"/>
+              <w:szCs w:val="24"/>
+              <w:lang w:val="en-US"/>
+              <w14:ligatures w14:val="standardContextual"/>
+            </w:rPr>
+          </w:pPr>
+          <w:hyperlink w:anchor="_Toc162981546" w:history="1">
+            <w:r>
+              <w:rPr>
+                <w:rStyle w:val="Hyperlink"/>
+                <w:b/>
+                <w:bCs/>
+                <w:noProof/>
+              </w:rPr>
+              <w:t>1.1</w:t>
+            </w:r>
+            <w:r>
+              <w:rPr>
+                <w:rFonts w:asciiTheme="minorHAnsi" w:eastAsiaTheme="minorEastAsia" w:hAnsiTheme="minorHAnsi"/>
+                <w:b/>
+                <w:bCs/>
+                <w:noProof/>
+                <w:kern w:val="2"/>
+                <w:szCs w:val="24"/>
+                <w:lang w:val="en-US"/>
+                <w14:ligatures w14:val="standardContextual"/>
+              </w:rPr>
+              <w:tab/>
+            </w:r>
+            <w:r>
+              <w:rPr>
+                <w:rStyle w:val="Hyperlink"/>
+                <w:b/>
+                <w:bCs/>
+                <w:noProof/>
+              </w:rPr>
+              <w:t>Наименование программы</w:t>
+            </w:r>
+            <w:r>
+              <w:rPr>
+                <w:b/>
+                <w:bCs/>
+                <w:noProof/>
+                <w:webHidden/>
+              </w:rPr>
+              <w:tab/>
+            </w:r>
+            <w:r>
+              <w:rPr>
+                <w:b/>
+                <w:bCs/>
+                <w:noProof/>
+                <w:webHidden/>
+              </w:rPr>
+              <w:fldChar w:fldCharType="begin"/>
+            </w:r>
+            <w:r>
+              <w:rPr>
+                <w:b/>
+                <w:bCs/>
+                <w:noProof/>
+                <w:webHidden/>
+              </w:rPr>
+              <w:instrText xml:space="preserve"> PAGEREF _Toc162981546 \h </w:instrText>
+            </w:r>
+            <w:r>
+              <w:rPr>
+                <w:b/>
+                <w:bCs/>
+                <w:noProof/>
+                <w:webHidden/>
+              </w:rPr>
+            </w:r>
+            <w:r>
+              <w:rPr>
+                <w:b/>
+                <w:bCs/>
+                <w:noProof/>
+                <w:webHidden/>
+              </w:rPr>
+              <w:fldChar w:fldCharType="separate"/>
+            </w:r>
+            <w:r>
+              <w:rPr>
+                <w:b/>
+                <w:bCs/>
+                <w:noProof/>
+                <w:webHidden/>
+              </w:rPr>
+              <w:t>5</w:t>
+            </w:r>
+            <w:r>
+              <w:rPr>
+                <w:b/>
+                <w:bCs/>
+                <w:noProof/>
+                <w:webHidden/>
+              </w:rPr>
+              <w:fldChar w:fldCharType="end"/>
+            </w:r>
+          </w:hyperlink>
+        </w:p>
+        <w:p>
+          <w:pPr>
+            <w:pStyle w:val="TOC2"/>
+            <w:tabs>
+              <w:tab w:val="left" w:pos="1680"/>
+              <w:tab w:val="right" w:leader="dot" w:pos="9345"/>
+            </w:tabs>
+            <w:rPr>
+              <w:rFonts w:asciiTheme="minorHAnsi" w:eastAsiaTheme="minorEastAsia" w:hAnsiTheme="minorHAnsi"/>
+              <w:b/>
+              <w:bCs/>
+              <w:noProof/>
+              <w:kern w:val="2"/>
+              <w:szCs w:val="24"/>
+              <w:lang w:val="en-US"/>
+              <w14:ligatures w14:val="standardContextual"/>
+            </w:rPr>
+          </w:pPr>
+          <w:hyperlink w:anchor="_Toc162981547" w:history="1">
+            <w:r>
+              <w:rPr>
+                <w:rStyle w:val="Hyperlink"/>
+                <w:b/>
+                <w:bCs/>
+                <w:noProof/>
+              </w:rPr>
+              <w:t>1.2</w:t>
+            </w:r>
+            <w:r>
+              <w:rPr>
+                <w:rFonts w:asciiTheme="minorHAnsi" w:eastAsiaTheme="minorEastAsia" w:hAnsiTheme="minorHAnsi"/>
+                <w:b/>
+                <w:bCs/>
+                <w:noProof/>
+                <w:kern w:val="2"/>
+                <w:szCs w:val="24"/>
+                <w:lang w:val="en-US"/>
+                <w14:ligatures w14:val="standardContextual"/>
+              </w:rPr>
+              <w:tab/>
+            </w:r>
+            <w:r>
+              <w:rPr>
+                <w:rStyle w:val="Hyperlink"/>
+                <w:b/>
+                <w:bCs/>
+                <w:noProof/>
+              </w:rPr>
+              <w:t>Краткая характеристика области применения</w:t>
+            </w:r>
+            <w:r>
+              <w:rPr>
+                <w:b/>
+                <w:bCs/>
+                <w:noProof/>
+                <w:webHidden/>
+              </w:rPr>
+              <w:tab/>
+            </w:r>
+            <w:r>
+              <w:rPr>
+                <w:b/>
+                <w:bCs/>
+                <w:noProof/>
+                <w:webHidden/>
+              </w:rPr>
+              <w:fldChar w:fldCharType="begin"/>
+            </w:r>
+            <w:r>
+              <w:rPr>
+                <w:b/>
+                <w:bCs/>
+                <w:noProof/>
+                <w:webHidden/>
+              </w:rPr>
+              <w:instrText xml:space="preserve"> PAGEREF _Toc162981547 \h </w:instrText>
+            </w:r>
+            <w:r>
+              <w:rPr>
+                <w:b/>
+                <w:bCs/>
+                <w:noProof/>
+                <w:webHidden/>
+              </w:rPr>
+            </w:r>
+            <w:r>
+              <w:rPr>
+                <w:b/>
+                <w:bCs/>
+                <w:noProof/>
+                <w:webHidden/>
+              </w:rPr>
+              <w:fldChar w:fldCharType="separate"/>
+            </w:r>
+            <w:r>
+              <w:rPr>
+                <w:b/>
+                <w:bCs/>
+                <w:noProof/>
+                <w:webHidden/>
+              </w:rPr>
+              <w:t>5</w:t>
+            </w:r>
+            <w:r>
+              <w:rPr>
+                <w:b/>
+                <w:bCs/>
+                <w:noProof/>
+                <w:webHidden/>
+              </w:rPr>
+              <w:fldChar w:fldCharType="end"/>
+            </w:r>
+          </w:hyperlink>
+        </w:p>
+        <w:p>
+          <w:pPr>
+            <w:pStyle w:val="TOC2"/>
+            <w:tabs>
+              <w:tab w:val="left" w:pos="1680"/>
+              <w:tab w:val="right" w:leader="dot" w:pos="9345"/>
+            </w:tabs>
+            <w:rPr>
+              <w:rFonts w:asciiTheme="minorHAnsi" w:eastAsiaTheme="minorEastAsia" w:hAnsiTheme="minorHAnsi"/>
+              <w:b/>
+              <w:bCs/>
+              <w:noProof/>
+              <w:kern w:val="2"/>
+              <w:szCs w:val="24"/>
+              <w:lang w:val="en-US"/>
+              <w14:ligatures w14:val="standardContextual"/>
+            </w:rPr>
+          </w:pPr>
+          <w:hyperlink w:anchor="_Toc162981548" w:history="1">
+            <w:r>
+              <w:rPr>
+                <w:rStyle w:val="Hyperlink"/>
+                <w:b/>
+                <w:bCs/>
+                <w:noProof/>
+              </w:rPr>
+              <w:t>1.3</w:t>
+            </w:r>
+            <w:r>
+              <w:rPr>
+                <w:rFonts w:asciiTheme="minorHAnsi" w:eastAsiaTheme="minorEastAsia" w:hAnsiTheme="minorHAnsi"/>
+                <w:b/>
+                <w:bCs/>
+                <w:noProof/>
+                <w:kern w:val="2"/>
+                <w:szCs w:val="24"/>
+                <w:lang w:val="en-US"/>
+                <w14:ligatures w14:val="standardContextual"/>
+              </w:rPr>
+              <w:tab/>
+            </w:r>
+            <w:r>
+              <w:rPr>
+                <w:rStyle w:val="Hyperlink"/>
+                <w:b/>
+                <w:bCs/>
+                <w:noProof/>
+              </w:rPr>
+              <w:t>Документ, на основании которого ведется разработка</w:t>
+            </w:r>
+            <w:r>
+              <w:rPr>
+                <w:b/>
+                <w:bCs/>
+                <w:noProof/>
+                <w:webHidden/>
+              </w:rPr>
+              <w:tab/>
+            </w:r>
+            <w:r>
+              <w:rPr>
+                <w:b/>
+                <w:bCs/>
+                <w:noProof/>
+                <w:webHidden/>
+              </w:rPr>
+              <w:fldChar w:fldCharType="begin"/>
+            </w:r>
+            <w:r>
+              <w:rPr>
+                <w:b/>
+                <w:bCs/>
+                <w:noProof/>
+                <w:webHidden/>
+              </w:rPr>
+              <w:instrText xml:space="preserve"> PAGEREF _Toc162981548 \h </w:instrText>
+            </w:r>
+            <w:r>
+              <w:rPr>
+                <w:b/>
+                <w:bCs/>
+                <w:noProof/>
+                <w:webHidden/>
+              </w:rPr>
+            </w:r>
+            <w:r>
+              <w:rPr>
+                <w:b/>
+                <w:bCs/>
+                <w:noProof/>
+                <w:webHidden/>
+              </w:rPr>
+              <w:fldChar w:fldCharType="separate"/>
+            </w:r>
+            <w:r>
+              <w:rPr>
+                <w:b/>
+                <w:bCs/>
+                <w:noProof/>
+                <w:webHidden/>
+              </w:rPr>
+              <w:t>5</w:t>
+            </w:r>
+            <w:r>
+              <w:rPr>
+                <w:b/>
+                <w:bCs/>
+                <w:noProof/>
+                <w:webHidden/>
+              </w:rPr>
+              <w:fldChar w:fldCharType="end"/>
+            </w:r>
+          </w:hyperlink>
+        </w:p>
+        <w:p>
+          <w:pPr>
+            <w:pStyle w:val="TOC2"/>
+            <w:tabs>
+              <w:tab w:val="left" w:pos="1680"/>
+              <w:tab w:val="right" w:leader="dot" w:pos="9345"/>
+            </w:tabs>
+            <w:rPr>
+              <w:rFonts w:asciiTheme="minorHAnsi" w:eastAsiaTheme="minorEastAsia" w:hAnsiTheme="minorHAnsi"/>
+              <w:b/>
+              <w:bCs/>
+              <w:noProof/>
+              <w:kern w:val="2"/>
+              <w:szCs w:val="24"/>
+              <w:lang w:val="en-US"/>
+              <w14:ligatures w14:val="standardContextual"/>
+            </w:rPr>
+          </w:pPr>
+          <w:hyperlink w:anchor="_Toc162981549" w:history="1">
+            <w:r>
+              <w:rPr>
+                <w:rStyle w:val="Hyperlink"/>
+                <w:b/>
+                <w:bCs/>
+                <w:noProof/>
+              </w:rPr>
+              <w:t>1.4</w:t>
+            </w:r>
+            <w:r>
+              <w:rPr>
+                <w:rFonts w:asciiTheme="minorHAnsi" w:eastAsiaTheme="minorEastAsia" w:hAnsiTheme="minorHAnsi"/>
+                <w:b/>
+                <w:bCs/>
+                <w:noProof/>
+                <w:kern w:val="2"/>
+                <w:szCs w:val="24"/>
+                <w:lang w:val="en-US"/>
+                <w14:ligatures w14:val="standardContextual"/>
+              </w:rPr>
+              <w:tab/>
+            </w:r>
+            <w:r>
+              <w:rPr>
+                <w:rStyle w:val="Hyperlink"/>
+                <w:b/>
+                <w:bCs/>
+                <w:noProof/>
+              </w:rPr>
+              <w:t>Наименование темы разработки</w:t>
+            </w:r>
+            <w:r>
+              <w:rPr>
+                <w:b/>
+                <w:bCs/>
+                <w:noProof/>
+                <w:webHidden/>
+              </w:rPr>
+              <w:tab/>
+            </w:r>
+            <w:r>
+              <w:rPr>
+                <w:b/>
+                <w:bCs/>
+                <w:noProof/>
+                <w:webHidden/>
+              </w:rPr>
+              <w:fldChar w:fldCharType="begin"/>
+            </w:r>
+            <w:r>
+              <w:rPr>
+                <w:b/>
+                <w:bCs/>
+                <w:noProof/>
+                <w:webHidden/>
+              </w:rPr>
+              <w:instrText xml:space="preserve"> PAGEREF _Toc162981549 \h </w:instrText>
+            </w:r>
+            <w:r>
+              <w:rPr>
+                <w:b/>
+                <w:bCs/>
+                <w:noProof/>
+                <w:webHidden/>
+              </w:rPr>
+            </w:r>
+            <w:r>
+              <w:rPr>
+                <w:b/>
+                <w:bCs/>
+                <w:noProof/>
+                <w:webHidden/>
+              </w:rPr>
+              <w:fldChar w:fldCharType="separate"/>
+            </w:r>
+            <w:r>
+              <w:rPr>
+                <w:b/>
+                <w:bCs/>
+                <w:noProof/>
+                <w:webHidden/>
+              </w:rPr>
+              <w:t>5</w:t>
+            </w:r>
+            <w:r>
+              <w:rPr>
+                <w:b/>
+                <w:bCs/>
+                <w:noProof/>
+                <w:webHidden/>
+              </w:rPr>
+              <w:fldChar w:fldCharType="end"/>
+            </w:r>
+          </w:hyperlink>
+        </w:p>
+        <w:p>
+          <w:pPr>
+            <w:pStyle w:val="TOC1"/>
+            <w:tabs>
+              <w:tab w:val="left" w:pos="1200"/>
+              <w:tab w:val="right" w:leader="dot" w:pos="9345"/>
+            </w:tabs>
+            <w:rPr>
+              <w:rFonts w:asciiTheme="minorHAnsi" w:eastAsiaTheme="minorEastAsia" w:hAnsiTheme="minorHAnsi"/>
+              <w:b/>
+              <w:bCs/>
+              <w:noProof/>
+              <w:kern w:val="2"/>
+              <w:szCs w:val="24"/>
+              <w:lang w:val="en-US"/>
+              <w14:ligatures w14:val="standardContextual"/>
+            </w:rPr>
+          </w:pPr>
+          <w:hyperlink w:anchor="_Toc162981550" w:history="1">
+            <w:r>
+              <w:rPr>
+                <w:rStyle w:val="Hyperlink"/>
+                <w:b/>
+                <w:bCs/>
+                <w:noProof/>
+              </w:rPr>
+              <w:t>2</w:t>
+            </w:r>
+            <w:r>
+              <w:rPr>
+                <w:rFonts w:asciiTheme="minorHAnsi" w:eastAsiaTheme="minorEastAsia" w:hAnsiTheme="minorHAnsi"/>
+                <w:b/>
+                <w:bCs/>
+                <w:noProof/>
+                <w:kern w:val="2"/>
+                <w:szCs w:val="24"/>
+                <w:lang w:val="en-US"/>
+                <w14:ligatures w14:val="standardContextual"/>
+              </w:rPr>
+              <w:tab/>
+            </w:r>
+            <w:r>
+              <w:rPr>
+                <w:rStyle w:val="Hyperlink"/>
+                <w:b/>
+                <w:bCs/>
+                <w:noProof/>
+              </w:rPr>
+              <w:t>НАЗНАЧЕНИЕ И ОБЛАСТЬ ПРИМЕНЕНИЯ</w:t>
+            </w:r>
+            <w:r>
+              <w:rPr>
+                <w:b/>
+                <w:bCs/>
+                <w:noProof/>
+                <w:webHidden/>
+              </w:rPr>
+              <w:tab/>
+            </w:r>
+            <w:r>
+              <w:rPr>
+                <w:b/>
+                <w:bCs/>
+                <w:noProof/>
+                <w:webHidden/>
+              </w:rPr>
+              <w:fldChar w:fldCharType="begin"/>
+            </w:r>
+            <w:r>
+              <w:rPr>
+                <w:b/>
+                <w:bCs/>
+                <w:noProof/>
+                <w:webHidden/>
+              </w:rPr>
+              <w:instrText xml:space="preserve"> PAGEREF _Toc162981550 \h </w:instrText>
+            </w:r>
+            <w:r>
+              <w:rPr>
+                <w:b/>
+                <w:bCs/>
+                <w:noProof/>
+                <w:webHidden/>
+              </w:rPr>
+            </w:r>
+            <w:r>
+              <w:rPr>
+                <w:b/>
+                <w:bCs/>
+                <w:noProof/>
+                <w:webHidden/>
+              </w:rPr>
+              <w:fldChar w:fldCharType="separate"/>
+            </w:r>
+            <w:r>
+              <w:rPr>
+                <w:b/>
+                <w:bCs/>
+                <w:noProof/>
+                <w:webHidden/>
+              </w:rPr>
+              <w:t>6</w:t>
+            </w:r>
+            <w:r>
+              <w:rPr>
+                <w:b/>
+                <w:bCs/>
+                <w:noProof/>
+                <w:webHidden/>
+              </w:rPr>
+              <w:fldChar w:fldCharType="end"/>
+            </w:r>
+          </w:hyperlink>
+        </w:p>
+        <w:p>
+          <w:pPr>
+            <w:pStyle w:val="TOC2"/>
+            <w:tabs>
+              <w:tab w:val="left" w:pos="1680"/>
+              <w:tab w:val="right" w:leader="dot" w:pos="9345"/>
+            </w:tabs>
+            <w:rPr>
+              <w:rFonts w:asciiTheme="minorHAnsi" w:eastAsiaTheme="minorEastAsia" w:hAnsiTheme="minorHAnsi"/>
+              <w:b/>
+              <w:bCs/>
+              <w:noProof/>
+              <w:kern w:val="2"/>
+              <w:szCs w:val="24"/>
+              <w:lang w:val="en-US"/>
+              <w14:ligatures w14:val="standardContextual"/>
+            </w:rPr>
+          </w:pPr>
+          <w:hyperlink w:anchor="_Toc162981551" w:history="1">
+            <w:r>
+              <w:rPr>
+                <w:rStyle w:val="Hyperlink"/>
+                <w:b/>
+                <w:bCs/>
+                <w:noProof/>
+              </w:rPr>
+              <w:t>2.1</w:t>
+            </w:r>
+            <w:r>
+              <w:rPr>
+                <w:rFonts w:asciiTheme="minorHAnsi" w:eastAsiaTheme="minorEastAsia" w:hAnsiTheme="minorHAnsi"/>
+                <w:b/>
+                <w:bCs/>
+                <w:noProof/>
+                <w:kern w:val="2"/>
+                <w:szCs w:val="24"/>
+                <w:lang w:val="en-US"/>
+                <w14:ligatures w14:val="standardContextual"/>
+              </w:rPr>
+              <w:tab/>
+            </w:r>
+            <w:r>
+              <w:rPr>
+                <w:rStyle w:val="Hyperlink"/>
+                <w:b/>
+                <w:bCs/>
+                <w:noProof/>
+              </w:rPr>
+              <w:t>Назначение программы</w:t>
+            </w:r>
+            <w:r>
+              <w:rPr>
+                <w:b/>
+                <w:bCs/>
+                <w:noProof/>
+                <w:webHidden/>
+              </w:rPr>
+              <w:tab/>
+            </w:r>
+            <w:r>
+              <w:rPr>
+                <w:b/>
+                <w:bCs/>
+                <w:noProof/>
+                <w:webHidden/>
+              </w:rPr>
+              <w:fldChar w:fldCharType="begin"/>
+            </w:r>
+            <w:r>
+              <w:rPr>
+                <w:b/>
+                <w:bCs/>
+                <w:noProof/>
+                <w:webHidden/>
+              </w:rPr>
+              <w:instrText xml:space="preserve"> PAGEREF _Toc162981551 \h </w:instrText>
+            </w:r>
+            <w:r>
+              <w:rPr>
+                <w:b/>
+                <w:bCs/>
+                <w:noProof/>
+                <w:webHidden/>
+              </w:rPr>
+            </w:r>
+            <w:r>
+              <w:rPr>
+                <w:b/>
+                <w:bCs/>
+                <w:noProof/>
+                <w:webHidden/>
+              </w:rPr>
+              <w:fldChar w:fldCharType="separate"/>
+            </w:r>
+            <w:r>
+              <w:rPr>
+                <w:b/>
+                <w:bCs/>
+                <w:noProof/>
+                <w:webHidden/>
+              </w:rPr>
+              <w:t>6</w:t>
+            </w:r>
+            <w:r>
+              <w:rPr>
+                <w:b/>
+                <w:bCs/>
+                <w:noProof/>
+                <w:webHidden/>
+              </w:rPr>
+              <w:fldChar w:fldCharType="end"/>
+            </w:r>
+          </w:hyperlink>
+        </w:p>
+        <w:p>
+          <w:pPr>
+            <w:pStyle w:val="TOC3"/>
+            <w:tabs>
+              <w:tab w:val="left" w:pos="1920"/>
+            </w:tabs>
+            <w:rPr>
+              <w:rFonts w:asciiTheme="minorHAnsi" w:eastAsiaTheme="minorEastAsia" w:hAnsiTheme="minorHAnsi"/>
+              <w:b/>
+              <w:bCs/>
+              <w:noProof/>
+              <w:kern w:val="2"/>
+              <w:szCs w:val="24"/>
+              <w:lang w:val="en-US"/>
+              <w14:ligatures w14:val="standardContextual"/>
+            </w:rPr>
+          </w:pPr>
+          <w:hyperlink w:anchor="_Toc162981552" w:history="1">
+            <w:r>
+              <w:rPr>
+                <w:rStyle w:val="Hyperlink"/>
+                <w:b/>
+                <w:bCs/>
+                <w:noProof/>
+              </w:rPr>
+              <w:t>2.1.1</w:t>
+            </w:r>
+            <w:r>
+              <w:rPr>
+                <w:rFonts w:asciiTheme="minorHAnsi" w:eastAsiaTheme="minorEastAsia" w:hAnsiTheme="minorHAnsi"/>
+                <w:b/>
+                <w:bCs/>
+                <w:noProof/>
+                <w:kern w:val="2"/>
+                <w:szCs w:val="24"/>
+                <w:lang w:val="en-US"/>
+                <w14:ligatures w14:val="standardContextual"/>
+              </w:rPr>
+              <w:tab/>
+            </w:r>
+            <w:r>
+              <w:rPr>
+                <w:rStyle w:val="Hyperlink"/>
+                <w:b/>
+                <w:bCs/>
+                <w:noProof/>
+              </w:rPr>
+              <w:t>Функциональное назначение</w:t>
+            </w:r>
+            <w:r>
+              <w:rPr>
+                <w:b/>
+                <w:bCs/>
+                <w:noProof/>
+                <w:webHidden/>
+              </w:rPr>
+              <w:tab/>
+            </w:r>
+            <w:r>
+              <w:rPr>
+                <w:b/>
+                <w:bCs/>
+                <w:noProof/>
+                <w:webHidden/>
+              </w:rPr>
+              <w:fldChar w:fldCharType="begin"/>
+            </w:r>
+            <w:r>
+              <w:rPr>
+                <w:b/>
+                <w:bCs/>
+                <w:noProof/>
+                <w:webHidden/>
+              </w:rPr>
+              <w:instrText xml:space="preserve"> PAGEREF _Toc162981552 \h </w:instrText>
+            </w:r>
+            <w:r>
+              <w:rPr>
+                <w:b/>
+                <w:bCs/>
+                <w:noProof/>
+                <w:webHidden/>
+              </w:rPr>
+            </w:r>
+            <w:r>
+              <w:rPr>
+                <w:b/>
+                <w:bCs/>
+                <w:noProof/>
+                <w:webHidden/>
+              </w:rPr>
+              <w:fldChar w:fldCharType="separate"/>
+            </w:r>
+            <w:r>
+              <w:rPr>
+                <w:b/>
+                <w:bCs/>
+                <w:noProof/>
+                <w:webHidden/>
+              </w:rPr>
+              <w:t>6</w:t>
+            </w:r>
+            <w:r>
+              <w:rPr>
+                <w:b/>
+                <w:bCs/>
+                <w:noProof/>
+                <w:webHidden/>
+              </w:rPr>
+              <w:fldChar w:fldCharType="end"/>
+            </w:r>
+          </w:hyperlink>
+        </w:p>
+        <w:p>
+          <w:pPr>
+            <w:pStyle w:val="TOC3"/>
+            <w:tabs>
+              <w:tab w:val="left" w:pos="1920"/>
+            </w:tabs>
+            <w:rPr>
+              <w:rFonts w:asciiTheme="minorHAnsi" w:eastAsiaTheme="minorEastAsia" w:hAnsiTheme="minorHAnsi"/>
+              <w:b/>
+              <w:bCs/>
+              <w:noProof/>
+              <w:kern w:val="2"/>
+              <w:szCs w:val="24"/>
+              <w:lang w:val="en-US"/>
+              <w14:ligatures w14:val="standardContextual"/>
+            </w:rPr>
+          </w:pPr>
+          <w:hyperlink w:anchor="_Toc162981553" w:history="1">
+            <w:r>
+              <w:rPr>
+                <w:rStyle w:val="Hyperlink"/>
+                <w:b/>
+                <w:bCs/>
+                <w:noProof/>
+              </w:rPr>
+              <w:t>2.1.2</w:t>
+            </w:r>
+            <w:r>
+              <w:rPr>
+                <w:rFonts w:asciiTheme="minorHAnsi" w:eastAsiaTheme="minorEastAsia" w:hAnsiTheme="minorHAnsi"/>
+                <w:b/>
+                <w:bCs/>
+                <w:noProof/>
+                <w:kern w:val="2"/>
+                <w:szCs w:val="24"/>
+                <w:lang w:val="en-US"/>
+                <w14:ligatures w14:val="standardContextual"/>
+              </w:rPr>
+              <w:tab/>
+            </w:r>
+            <w:r>
+              <w:rPr>
+                <w:rStyle w:val="Hyperlink"/>
+                <w:b/>
+                <w:bCs/>
+                <w:noProof/>
+              </w:rPr>
+              <w:t>Эксплуатационное назначение</w:t>
+            </w:r>
+            <w:r>
+              <w:rPr>
+                <w:b/>
+                <w:bCs/>
+                <w:noProof/>
+                <w:webHidden/>
+              </w:rPr>
+              <w:tab/>
+            </w:r>
+            <w:r>
+              <w:rPr>
+                <w:b/>
+                <w:bCs/>
+                <w:noProof/>
+                <w:webHidden/>
+              </w:rPr>
+              <w:fldChar w:fldCharType="begin"/>
+            </w:r>
+            <w:r>
+              <w:rPr>
+                <w:b/>
+                <w:bCs/>
+                <w:noProof/>
+                <w:webHidden/>
+              </w:rPr>
+              <w:instrText xml:space="preserve"> PAGEREF _Toc162981553 \h </w:instrText>
+            </w:r>
+            <w:r>
+              <w:rPr>
+                <w:b/>
+                <w:bCs/>
+                <w:noProof/>
+                <w:webHidden/>
+              </w:rPr>
+            </w:r>
+            <w:r>
+              <w:rPr>
+                <w:b/>
+                <w:bCs/>
+                <w:noProof/>
+                <w:webHidden/>
+              </w:rPr>
+              <w:fldChar w:fldCharType="separate"/>
+            </w:r>
+            <w:r>
+              <w:rPr>
+                <w:b/>
+                <w:bCs/>
+                <w:noProof/>
+                <w:webHidden/>
+              </w:rPr>
+              <w:t>7</w:t>
+            </w:r>
+            <w:r>
+              <w:rPr>
+                <w:b/>
+                <w:bCs/>
+                <w:noProof/>
+                <w:webHidden/>
+              </w:rPr>
+              <w:fldChar w:fldCharType="end"/>
+            </w:r>
+          </w:hyperlink>
+        </w:p>
+        <w:p>
+          <w:pPr>
+            <w:pStyle w:val="TOC3"/>
+            <w:tabs>
+              <w:tab w:val="left" w:pos="1920"/>
+            </w:tabs>
+            <w:rPr>
+              <w:rFonts w:asciiTheme="minorHAnsi" w:eastAsiaTheme="minorEastAsia" w:hAnsiTheme="minorHAnsi"/>
+              <w:b/>
+              <w:bCs/>
+              <w:noProof/>
+              <w:kern w:val="2"/>
+              <w:szCs w:val="24"/>
+              <w:lang w:val="en-US"/>
+              <w14:ligatures w14:val="standardContextual"/>
+            </w:rPr>
+          </w:pPr>
+          <w:hyperlink w:anchor="_Toc162981554" w:history="1">
+            <w:r>
+              <w:rPr>
+                <w:rStyle w:val="Hyperlink"/>
+                <w:b/>
+                <w:bCs/>
+                <w:noProof/>
+              </w:rPr>
+              <w:t>2.1.3</w:t>
+            </w:r>
+            <w:r>
+              <w:rPr>
+                <w:rFonts w:asciiTheme="minorHAnsi" w:eastAsiaTheme="minorEastAsia" w:hAnsiTheme="minorHAnsi"/>
+                <w:b/>
+                <w:bCs/>
+                <w:noProof/>
+                <w:kern w:val="2"/>
+                <w:szCs w:val="24"/>
+                <w:lang w:val="en-US"/>
+                <w14:ligatures w14:val="standardContextual"/>
+              </w:rPr>
+              <w:tab/>
+            </w:r>
+            <w:r>
+              <w:rPr>
+                <w:rStyle w:val="Hyperlink"/>
+                <w:b/>
+                <w:bCs/>
+                <w:noProof/>
+              </w:rPr>
+              <w:t>Краткая характеристика области применения</w:t>
+            </w:r>
+            <w:r>
+              <w:rPr>
+                <w:b/>
+                <w:bCs/>
+                <w:noProof/>
+                <w:webHidden/>
+              </w:rPr>
+              <w:tab/>
+            </w:r>
+            <w:r>
+              <w:rPr>
+                <w:b/>
+                <w:bCs/>
+                <w:noProof/>
+                <w:webHidden/>
+              </w:rPr>
+              <w:fldChar w:fldCharType="begin"/>
+            </w:r>
+            <w:r>
+              <w:rPr>
+                <w:b/>
+                <w:bCs/>
+                <w:noProof/>
+                <w:webHidden/>
+              </w:rPr>
+              <w:instrText xml:space="preserve"> PAGEREF _Toc162981554 \h </w:instrText>
+            </w:r>
+            <w:r>
+              <w:rPr>
+                <w:b/>
+                <w:bCs/>
+                <w:noProof/>
+                <w:webHidden/>
+              </w:rPr>
+            </w:r>
+            <w:r>
+              <w:rPr>
+                <w:b/>
+                <w:bCs/>
+                <w:noProof/>
+                <w:webHidden/>
+              </w:rPr>
+              <w:fldChar w:fldCharType="separate"/>
+            </w:r>
+            <w:r>
+              <w:rPr>
+                <w:b/>
+                <w:bCs/>
+                <w:noProof/>
+                <w:webHidden/>
+              </w:rPr>
+              <w:t>7</w:t>
+            </w:r>
+            <w:r>
+              <w:rPr>
+                <w:b/>
+                <w:bCs/>
+                <w:noProof/>
+                <w:webHidden/>
+              </w:rPr>
+              <w:fldChar w:fldCharType="end"/>
+            </w:r>
+          </w:hyperlink>
+        </w:p>
+        <w:p>
+          <w:pPr>
+            <w:pStyle w:val="TOC1"/>
+            <w:tabs>
+              <w:tab w:val="left" w:pos="1200"/>
+              <w:tab w:val="right" w:leader="dot" w:pos="9345"/>
+            </w:tabs>
+            <w:rPr>
+              <w:rFonts w:asciiTheme="minorHAnsi" w:eastAsiaTheme="minorEastAsia" w:hAnsiTheme="minorHAnsi"/>
+              <w:b/>
+              <w:bCs/>
+              <w:noProof/>
+              <w:kern w:val="2"/>
+              <w:szCs w:val="24"/>
+              <w:lang w:val="en-US"/>
+              <w14:ligatures w14:val="standardContextual"/>
+            </w:rPr>
+          </w:pPr>
+          <w:hyperlink w:anchor="_Toc162981555" w:history="1">
+            <w:r>
+              <w:rPr>
+                <w:rStyle w:val="Hyperlink"/>
+                <w:b/>
+                <w:bCs/>
+                <w:noProof/>
+              </w:rPr>
+              <w:t>3</w:t>
+            </w:r>
+            <w:r>
+              <w:rPr>
+                <w:rFonts w:asciiTheme="minorHAnsi" w:eastAsiaTheme="minorEastAsia" w:hAnsiTheme="minorHAnsi"/>
+                <w:b/>
+                <w:bCs/>
+                <w:noProof/>
+                <w:kern w:val="2"/>
+                <w:szCs w:val="24"/>
+                <w:lang w:val="en-US"/>
+                <w14:ligatures w14:val="standardContextual"/>
+              </w:rPr>
+              <w:tab/>
+            </w:r>
+            <w:r>
+              <w:rPr>
+                <w:rStyle w:val="Hyperlink"/>
+                <w:b/>
+                <w:bCs/>
+                <w:noProof/>
+              </w:rPr>
+              <w:t>ТЕХНИЧЕСКИЕ ХАРАКТЕРИСТИКИ</w:t>
+            </w:r>
+            <w:r>
+              <w:rPr>
+                <w:b/>
+                <w:bCs/>
+                <w:noProof/>
+                <w:webHidden/>
+              </w:rPr>
+              <w:tab/>
+            </w:r>
+            <w:r>
+              <w:rPr>
+                <w:b/>
+                <w:bCs/>
+                <w:noProof/>
+                <w:webHidden/>
+              </w:rPr>
+              <w:fldChar w:fldCharType="begin"/>
+            </w:r>
+            <w:r>
+              <w:rPr>
+                <w:b/>
+                <w:bCs/>
+                <w:noProof/>
+                <w:webHidden/>
+              </w:rPr>
+              <w:instrText xml:space="preserve"> PAGEREF _Toc162981555 \h </w:instrText>
+            </w:r>
+            <w:r>
+              <w:rPr>
+                <w:b/>
+                <w:bCs/>
+                <w:noProof/>
+                <w:webHidden/>
+              </w:rPr>
+            </w:r>
+            <w:r>
+              <w:rPr>
+                <w:b/>
+                <w:bCs/>
+                <w:noProof/>
+                <w:webHidden/>
+              </w:rPr>
+              <w:fldChar w:fldCharType="separate"/>
+            </w:r>
+            <w:r>
+              <w:rPr>
+                <w:b/>
+                <w:bCs/>
+                <w:noProof/>
+                <w:webHidden/>
+              </w:rPr>
+              <w:t>8</w:t>
+            </w:r>
+            <w:r>
+              <w:rPr>
+                <w:b/>
+                <w:bCs/>
+                <w:noProof/>
+                <w:webHidden/>
+              </w:rPr>
+              <w:fldChar w:fldCharType="end"/>
+            </w:r>
+          </w:hyperlink>
+        </w:p>
+        <w:p>
+          <w:pPr>
+            <w:pStyle w:val="TOC2"/>
+            <w:tabs>
+              <w:tab w:val="left" w:pos="1680"/>
+              <w:tab w:val="right" w:leader="dot" w:pos="9345"/>
+            </w:tabs>
+            <w:rPr>
+              <w:rFonts w:asciiTheme="minorHAnsi" w:eastAsiaTheme="minorEastAsia" w:hAnsiTheme="minorHAnsi"/>
+              <w:b/>
+              <w:bCs/>
+              <w:noProof/>
+              <w:kern w:val="2"/>
+              <w:szCs w:val="24"/>
+              <w:lang w:val="en-US"/>
+              <w14:ligatures w14:val="standardContextual"/>
+            </w:rPr>
+          </w:pPr>
+          <w:hyperlink w:anchor="_Toc162981556" w:history="1">
+            <w:r>
+              <w:rPr>
+                <w:rStyle w:val="Hyperlink"/>
+                <w:b/>
+                <w:bCs/>
+                <w:noProof/>
+              </w:rPr>
+              <w:t>3.1</w:t>
+            </w:r>
+            <w:r>
+              <w:rPr>
+                <w:rFonts w:asciiTheme="minorHAnsi" w:eastAsiaTheme="minorEastAsia" w:hAnsiTheme="minorHAnsi"/>
+                <w:b/>
+                <w:bCs/>
+                <w:noProof/>
+                <w:kern w:val="2"/>
+                <w:szCs w:val="24"/>
+                <w:lang w:val="en-US"/>
+                <w14:ligatures w14:val="standardContextual"/>
+              </w:rPr>
+              <w:tab/>
+            </w:r>
+            <w:r>
+              <w:rPr>
+                <w:rStyle w:val="Hyperlink"/>
+                <w:b/>
+                <w:bCs/>
+                <w:noProof/>
+              </w:rPr>
+              <w:t>Постановка задачи на разработку программы</w:t>
+            </w:r>
+            <w:r>
+              <w:rPr>
+                <w:b/>
+                <w:bCs/>
+                <w:noProof/>
+                <w:webHidden/>
+              </w:rPr>
+              <w:tab/>
+            </w:r>
+            <w:r>
+              <w:rPr>
+                <w:b/>
+                <w:bCs/>
+                <w:noProof/>
+                <w:webHidden/>
+              </w:rPr>
+              <w:fldChar w:fldCharType="begin"/>
+            </w:r>
+            <w:r>
+              <w:rPr>
+                <w:b/>
+                <w:bCs/>
+                <w:noProof/>
+                <w:webHidden/>
+              </w:rPr>
+              <w:instrText xml:space="preserve"> PAGEREF _Toc162981556 \h </w:instrText>
+            </w:r>
+            <w:r>
+              <w:rPr>
+                <w:b/>
+                <w:bCs/>
+                <w:noProof/>
+                <w:webHidden/>
+              </w:rPr>
+            </w:r>
+            <w:r>
+              <w:rPr>
+                <w:b/>
+                <w:bCs/>
+                <w:noProof/>
+                <w:webHidden/>
+              </w:rPr>
+              <w:fldChar w:fldCharType="separate"/>
+            </w:r>
+            <w:r>
+              <w:rPr>
+                <w:b/>
+                <w:bCs/>
+                <w:noProof/>
+                <w:webHidden/>
+              </w:rPr>
+              <w:t>8</w:t>
+            </w:r>
+            <w:r>
+              <w:rPr>
+                <w:b/>
+                <w:bCs/>
+                <w:noProof/>
+                <w:webHidden/>
+              </w:rPr>
+              <w:fldChar w:fldCharType="end"/>
+            </w:r>
+          </w:hyperlink>
+        </w:p>
+        <w:p>
+          <w:pPr>
+            <w:pStyle w:val="TOC2"/>
+            <w:tabs>
+              <w:tab w:val="left" w:pos="1680"/>
+              <w:tab w:val="right" w:leader="dot" w:pos="9345"/>
+            </w:tabs>
+            <w:rPr>
+              <w:rFonts w:asciiTheme="minorHAnsi" w:eastAsiaTheme="minorEastAsia" w:hAnsiTheme="minorHAnsi"/>
+              <w:b/>
+              <w:bCs/>
+              <w:noProof/>
+              <w:kern w:val="2"/>
+              <w:szCs w:val="24"/>
+              <w:lang w:val="en-US"/>
+              <w14:ligatures w14:val="standardContextual"/>
+            </w:rPr>
+          </w:pPr>
+          <w:hyperlink w:anchor="_Toc162981557" w:history="1">
+            <w:r>
+              <w:rPr>
+                <w:rStyle w:val="Hyperlink"/>
+                <w:b/>
+                <w:bCs/>
+                <w:noProof/>
+              </w:rPr>
+              <w:t>3.2</w:t>
+            </w:r>
+            <w:r>
+              <w:rPr>
+                <w:rFonts w:asciiTheme="minorHAnsi" w:eastAsiaTheme="minorEastAsia" w:hAnsiTheme="minorHAnsi"/>
+                <w:b/>
+                <w:bCs/>
+                <w:noProof/>
+                <w:kern w:val="2"/>
+                <w:szCs w:val="24"/>
+                <w:lang w:val="en-US"/>
+                <w14:ligatures w14:val="standardContextual"/>
+              </w:rPr>
+              <w:tab/>
+            </w:r>
+            <w:r>
+              <w:rPr>
+                <w:rStyle w:val="Hyperlink"/>
+                <w:b/>
+                <w:bCs/>
+                <w:noProof/>
+              </w:rPr>
+              <w:t>Описание и обоснование архитектуры программы</w:t>
+            </w:r>
+            <w:r>
+              <w:rPr>
+                <w:b/>
+                <w:bCs/>
+                <w:noProof/>
+                <w:webHidden/>
+              </w:rPr>
+              <w:tab/>
+            </w:r>
+            <w:r>
+              <w:rPr>
+                <w:b/>
+                <w:bCs/>
+                <w:noProof/>
+                <w:webHidden/>
+              </w:rPr>
+              <w:fldChar w:fldCharType="begin"/>
+            </w:r>
+            <w:r>
+              <w:rPr>
+                <w:b/>
+                <w:bCs/>
+                <w:noProof/>
+                <w:webHidden/>
+              </w:rPr>
+              <w:instrText xml:space="preserve"> PAGEREF _Toc162981557 \h </w:instrText>
+            </w:r>
+            <w:r>
+              <w:rPr>
+                <w:b/>
+                <w:bCs/>
+                <w:noProof/>
+                <w:webHidden/>
+              </w:rPr>
+            </w:r>
+            <w:r>
+              <w:rPr>
+                <w:b/>
+                <w:bCs/>
+                <w:noProof/>
+                <w:webHidden/>
+              </w:rPr>
+              <w:fldChar w:fldCharType="separate"/>
+            </w:r>
+            <w:r>
+              <w:rPr>
+                <w:b/>
+                <w:bCs/>
+                <w:noProof/>
+                <w:webHidden/>
+              </w:rPr>
+              <w:t>8</w:t>
+            </w:r>
+            <w:r>
+              <w:rPr>
+                <w:b/>
+                <w:bCs/>
+                <w:noProof/>
+                <w:webHidden/>
+              </w:rPr>
+              <w:fldChar w:fldCharType="end"/>
+            </w:r>
+          </w:hyperlink>
+        </w:p>
+        <w:p>
+          <w:pPr>
+            <w:pStyle w:val="TOC3"/>
+            <w:tabs>
+              <w:tab w:val="left" w:pos="1969"/>
+            </w:tabs>
+            <w:rPr>
+              <w:rFonts w:asciiTheme="minorHAnsi" w:eastAsiaTheme="minorEastAsia" w:hAnsiTheme="minorHAnsi"/>
+              <w:b/>
+              <w:bCs/>
+              <w:noProof/>
+              <w:kern w:val="2"/>
+              <w:szCs w:val="24"/>
+              <w:lang w:val="en-US"/>
+              <w14:ligatures w14:val="standardContextual"/>
+            </w:rPr>
+          </w:pPr>
+          <w:hyperlink w:anchor="_Toc162981558" w:history="1">
+            <w:r>
+              <w:rPr>
+                <w:rStyle w:val="Hyperlink"/>
+                <w:b/>
+                <w:bCs/>
+                <w:noProof/>
+              </w:rPr>
+              <w:t>3.2.1.</w:t>
+            </w:r>
+            <w:r>
+              <w:rPr>
+                <w:rFonts w:asciiTheme="minorHAnsi" w:eastAsiaTheme="minorEastAsia" w:hAnsiTheme="minorHAnsi"/>
+                <w:b/>
+                <w:bCs/>
+                <w:noProof/>
+                <w:kern w:val="2"/>
+                <w:szCs w:val="24"/>
+                <w:lang w:val="en-US"/>
+                <w14:ligatures w14:val="standardContextual"/>
+              </w:rPr>
+              <w:tab/>
+            </w:r>
+            <w:r>
+              <w:rPr>
+                <w:rStyle w:val="Hyperlink"/>
+                <w:b/>
+                <w:bCs/>
+                <w:noProof/>
+              </w:rPr>
+              <w:t>Описание архитектуры программы</w:t>
+            </w:r>
+            <w:r>
+              <w:rPr>
+                <w:b/>
+                <w:bCs/>
+                <w:noProof/>
+                <w:webHidden/>
+              </w:rPr>
+              <w:tab/>
+            </w:r>
+            <w:r>
+              <w:rPr>
+                <w:b/>
+                <w:bCs/>
+                <w:noProof/>
+                <w:webHidden/>
+              </w:rPr>
+              <w:fldChar w:fldCharType="begin"/>
+            </w:r>
+            <w:r>
+              <w:rPr>
+                <w:b/>
+                <w:bCs/>
+                <w:noProof/>
+                <w:webHidden/>
+              </w:rPr>
+              <w:instrText xml:space="preserve"> PAGEREF _Toc162981558 \h </w:instrText>
+            </w:r>
+            <w:r>
+              <w:rPr>
+                <w:b/>
+                <w:bCs/>
+                <w:noProof/>
+                <w:webHidden/>
+              </w:rPr>
+            </w:r>
+            <w:r>
+              <w:rPr>
+                <w:b/>
+                <w:bCs/>
+                <w:noProof/>
+                <w:webHidden/>
+              </w:rPr>
+              <w:fldChar w:fldCharType="separate"/>
+            </w:r>
+            <w:r>
+              <w:rPr>
+                <w:b/>
+                <w:bCs/>
+                <w:noProof/>
+                <w:webHidden/>
+              </w:rPr>
+              <w:t>8</w:t>
+            </w:r>
+            <w:r>
+              <w:rPr>
+                <w:b/>
+                <w:bCs/>
+                <w:noProof/>
+                <w:webHidden/>
+              </w:rPr>
+              <w:fldChar w:fldCharType="end"/>
+            </w:r>
+          </w:hyperlink>
+        </w:p>
+        <w:p>
+          <w:pPr>
+            <w:pStyle w:val="TOC3"/>
+            <w:tabs>
+              <w:tab w:val="left" w:pos="1920"/>
+            </w:tabs>
+            <w:rPr>
+              <w:rFonts w:asciiTheme="minorHAnsi" w:eastAsiaTheme="minorEastAsia" w:hAnsiTheme="minorHAnsi"/>
+              <w:b/>
+              <w:bCs/>
+              <w:noProof/>
+              <w:kern w:val="2"/>
+              <w:szCs w:val="24"/>
+              <w:lang w:val="en-US"/>
+              <w14:ligatures w14:val="standardContextual"/>
+            </w:rPr>
+          </w:pPr>
+          <w:hyperlink w:anchor="_Toc162981559" w:history="1">
+            <w:r>
+              <w:rPr>
+                <w:rStyle w:val="Hyperlink"/>
+                <w:b/>
+                <w:bCs/>
+                <w:noProof/>
+              </w:rPr>
+              <w:t>3.2.1</w:t>
+            </w:r>
+            <w:r>
+              <w:rPr>
+                <w:rFonts w:asciiTheme="minorHAnsi" w:eastAsiaTheme="minorEastAsia" w:hAnsiTheme="minorHAnsi"/>
+                <w:b/>
+                <w:bCs/>
+                <w:noProof/>
+                <w:kern w:val="2"/>
+                <w:szCs w:val="24"/>
+                <w:lang w:val="en-US"/>
+                <w14:ligatures w14:val="standardContextual"/>
+              </w:rPr>
+              <w:tab/>
+            </w:r>
+            <w:r>
+              <w:rPr>
+                <w:rStyle w:val="Hyperlink"/>
+                <w:b/>
+                <w:bCs/>
+                <w:noProof/>
+              </w:rPr>
+              <w:t>Обоснование архитектуры программы</w:t>
+            </w:r>
+            <w:r>
+              <w:rPr>
+                <w:b/>
+                <w:bCs/>
+                <w:noProof/>
+                <w:webHidden/>
+              </w:rPr>
+              <w:tab/>
+            </w:r>
+            <w:r>
+              <w:rPr>
+                <w:b/>
+                <w:bCs/>
+                <w:noProof/>
+                <w:webHidden/>
+              </w:rPr>
+              <w:fldChar w:fldCharType="begin"/>
+            </w:r>
+            <w:r>
+              <w:rPr>
+                <w:b/>
+                <w:bCs/>
+                <w:noProof/>
+                <w:webHidden/>
+              </w:rPr>
+              <w:instrText xml:space="preserve"> PAGEREF _Toc162981559 \h </w:instrText>
+            </w:r>
+            <w:r>
+              <w:rPr>
+                <w:b/>
+                <w:bCs/>
+                <w:noProof/>
+                <w:webHidden/>
+              </w:rPr>
+            </w:r>
+            <w:r>
+              <w:rPr>
+                <w:b/>
+                <w:bCs/>
+                <w:noProof/>
+                <w:webHidden/>
+              </w:rPr>
+              <w:fldChar w:fldCharType="separate"/>
+            </w:r>
+            <w:r>
+              <w:rPr>
+                <w:b/>
+                <w:bCs/>
+                <w:noProof/>
+                <w:webHidden/>
+              </w:rPr>
+              <w:t>12</w:t>
+            </w:r>
+            <w:r>
+              <w:rPr>
+                <w:b/>
+                <w:bCs/>
+                <w:noProof/>
+                <w:webHidden/>
+              </w:rPr>
+              <w:fldChar w:fldCharType="end"/>
+            </w:r>
+          </w:hyperlink>
+        </w:p>
+        <w:p>
+          <w:pPr>
+            <w:pStyle w:val="TOC2"/>
+            <w:tabs>
+              <w:tab w:val="left" w:pos="1680"/>
+              <w:tab w:val="right" w:leader="dot" w:pos="9345"/>
+            </w:tabs>
+            <w:rPr>
+              <w:rFonts w:asciiTheme="minorHAnsi" w:eastAsiaTheme="minorEastAsia" w:hAnsiTheme="minorHAnsi"/>
+              <w:b/>
+              <w:bCs/>
+              <w:noProof/>
+              <w:kern w:val="2"/>
+              <w:szCs w:val="24"/>
+              <w:lang w:val="en-US"/>
+              <w14:ligatures w14:val="standardContextual"/>
+            </w:rPr>
+          </w:pPr>
+          <w:hyperlink w:anchor="_Toc162981560" w:history="1">
+            <w:r>
+              <w:rPr>
+                <w:rStyle w:val="Hyperlink"/>
+                <w:b/>
+                <w:bCs/>
+                <w:noProof/>
+              </w:rPr>
+              <w:t>3.3</w:t>
+            </w:r>
+            <w:r>
+              <w:rPr>
+                <w:rFonts w:asciiTheme="minorHAnsi" w:eastAsiaTheme="minorEastAsia" w:hAnsiTheme="minorHAnsi"/>
+                <w:b/>
+                <w:bCs/>
+                <w:noProof/>
+                <w:kern w:val="2"/>
+                <w:szCs w:val="24"/>
+                <w:lang w:val="en-US"/>
+                <w14:ligatures w14:val="standardContextual"/>
+              </w:rPr>
+              <w:tab/>
+            </w:r>
+            <w:r>
+              <w:rPr>
+                <w:rStyle w:val="Hyperlink"/>
+                <w:b/>
+                <w:bCs/>
+                <w:noProof/>
+                <w:shd w:val="clear" w:color="auto" w:fill="FFFFFF"/>
+              </w:rPr>
+              <w:t>Описание алгоритма работы программы</w:t>
+            </w:r>
+            <w:r>
+              <w:rPr>
+                <w:b/>
+                <w:bCs/>
+                <w:noProof/>
+                <w:webHidden/>
+              </w:rPr>
+              <w:tab/>
+            </w:r>
+            <w:r>
+              <w:rPr>
+                <w:b/>
+                <w:bCs/>
+                <w:noProof/>
+                <w:webHidden/>
+              </w:rPr>
+              <w:fldChar w:fldCharType="begin"/>
+            </w:r>
+            <w:r>
+              <w:rPr>
+                <w:b/>
+                <w:bCs/>
+                <w:noProof/>
+                <w:webHidden/>
+              </w:rPr>
+              <w:instrText xml:space="preserve"> PAGEREF _Toc162981560 \h </w:instrText>
+            </w:r>
+            <w:r>
+              <w:rPr>
+                <w:b/>
+                <w:bCs/>
+                <w:noProof/>
+                <w:webHidden/>
+              </w:rPr>
+            </w:r>
+            <w:r>
+              <w:rPr>
+                <w:b/>
+                <w:bCs/>
+                <w:noProof/>
+                <w:webHidden/>
+              </w:rPr>
+              <w:fldChar w:fldCharType="separate"/>
+            </w:r>
+            <w:r>
+              <w:rPr>
+                <w:b/>
+                <w:bCs/>
+                <w:noProof/>
+                <w:webHidden/>
+              </w:rPr>
+              <w:t>13</w:t>
+            </w:r>
+            <w:r>
+              <w:rPr>
+                <w:b/>
+                <w:bCs/>
+                <w:noProof/>
+                <w:webHidden/>
+              </w:rPr>
+              <w:fldChar w:fldCharType="end"/>
+            </w:r>
+          </w:hyperlink>
+        </w:p>
+        <w:p>
+          <w:pPr>
+            <w:pStyle w:val="TOC2"/>
+            <w:tabs>
+              <w:tab w:val="left" w:pos="1680"/>
+              <w:tab w:val="right" w:leader="dot" w:pos="9345"/>
+            </w:tabs>
+            <w:rPr>
+              <w:rFonts w:asciiTheme="minorHAnsi" w:eastAsiaTheme="minorEastAsia" w:hAnsiTheme="minorHAnsi"/>
+              <w:b/>
+              <w:bCs/>
+              <w:noProof/>
+              <w:kern w:val="2"/>
+              <w:szCs w:val="24"/>
+              <w:lang w:val="en-US"/>
+              <w14:ligatures w14:val="standardContextual"/>
+            </w:rPr>
+          </w:pPr>
+          <w:hyperlink w:anchor="_Toc162981561" w:history="1">
+            <w:r>
+              <w:rPr>
+                <w:rStyle w:val="Hyperlink"/>
+                <w:b/>
+                <w:bCs/>
+                <w:noProof/>
+              </w:rPr>
+              <w:t>3.4</w:t>
+            </w:r>
+            <w:r>
+              <w:rPr>
+                <w:rFonts w:asciiTheme="minorHAnsi" w:eastAsiaTheme="minorEastAsia" w:hAnsiTheme="minorHAnsi"/>
+                <w:b/>
+                <w:bCs/>
+                <w:noProof/>
+                <w:kern w:val="2"/>
+                <w:szCs w:val="24"/>
+                <w:lang w:val="en-US"/>
+                <w14:ligatures w14:val="standardContextual"/>
+              </w:rPr>
+              <w:tab/>
+            </w:r>
+            <w:r>
+              <w:rPr>
+                <w:rStyle w:val="Hyperlink"/>
+                <w:b/>
+                <w:bCs/>
+                <w:noProof/>
+              </w:rPr>
+              <w:t>Описание выбора метода организации входных и выходных данных</w:t>
+            </w:r>
+            <w:r>
+              <w:rPr>
+                <w:b/>
+                <w:bCs/>
+                <w:noProof/>
+                <w:webHidden/>
+              </w:rPr>
+              <w:tab/>
+            </w:r>
+            <w:r>
+              <w:rPr>
+                <w:b/>
+                <w:bCs/>
+                <w:noProof/>
+                <w:webHidden/>
+              </w:rPr>
+              <w:fldChar w:fldCharType="begin"/>
+            </w:r>
+            <w:r>
+              <w:rPr>
+                <w:b/>
+                <w:bCs/>
+                <w:noProof/>
+                <w:webHidden/>
+              </w:rPr>
+              <w:instrText xml:space="preserve"> PAGEREF _Toc162981561 \h </w:instrText>
+            </w:r>
+            <w:r>
+              <w:rPr>
+                <w:b/>
+                <w:bCs/>
+                <w:noProof/>
+                <w:webHidden/>
+              </w:rPr>
+            </w:r>
+            <w:r>
+              <w:rPr>
+                <w:b/>
+                <w:bCs/>
+                <w:noProof/>
+                <w:webHidden/>
+              </w:rPr>
+              <w:fldChar w:fldCharType="separate"/>
+            </w:r>
+            <w:r>
+              <w:rPr>
+                <w:b/>
+                <w:bCs/>
+                <w:noProof/>
+                <w:webHidden/>
+              </w:rPr>
+              <w:t>15</w:t>
+            </w:r>
+            <w:r>
+              <w:rPr>
+                <w:b/>
+                <w:bCs/>
+                <w:noProof/>
+                <w:webHidden/>
+              </w:rPr>
+              <w:fldChar w:fldCharType="end"/>
+            </w:r>
+          </w:hyperlink>
+        </w:p>
+        <w:p>
+          <w:pPr>
+            <w:pStyle w:val="TOC3"/>
+            <w:tabs>
+              <w:tab w:val="left" w:pos="1920"/>
+            </w:tabs>
+            <w:rPr>
+              <w:rFonts w:asciiTheme="minorHAnsi" w:eastAsiaTheme="minorEastAsia" w:hAnsiTheme="minorHAnsi"/>
+              <w:b/>
+              <w:bCs/>
+              <w:noProof/>
+              <w:kern w:val="2"/>
+              <w:szCs w:val="24"/>
+              <w:lang w:val="en-US"/>
+              <w14:ligatures w14:val="standardContextual"/>
+            </w:rPr>
+          </w:pPr>
+          <w:hyperlink w:anchor="_Toc162981562" w:history="1">
+            <w:r>
+              <w:rPr>
+                <w:rStyle w:val="Hyperlink"/>
+                <w:b/>
+                <w:bCs/>
+                <w:noProof/>
+              </w:rPr>
+              <w:t>3.4.1</w:t>
+            </w:r>
+            <w:r>
+              <w:rPr>
+                <w:rFonts w:asciiTheme="minorHAnsi" w:eastAsiaTheme="minorEastAsia" w:hAnsiTheme="minorHAnsi"/>
+                <w:b/>
+                <w:bCs/>
+                <w:noProof/>
+                <w:kern w:val="2"/>
+                <w:szCs w:val="24"/>
+                <w:lang w:val="en-US"/>
+                <w14:ligatures w14:val="standardContextual"/>
+              </w:rPr>
+              <w:tab/>
+            </w:r>
+            <w:r>
+              <w:rPr>
+                <w:rStyle w:val="Hyperlink"/>
+                <w:b/>
+                <w:bCs/>
+                <w:noProof/>
+              </w:rPr>
+              <w:t>Выбор метода организации входных данных</w:t>
+            </w:r>
+            <w:r>
+              <w:rPr>
+                <w:b/>
+                <w:bCs/>
+                <w:noProof/>
+                <w:webHidden/>
+              </w:rPr>
+              <w:tab/>
+            </w:r>
+            <w:r>
+              <w:rPr>
+                <w:b/>
+                <w:bCs/>
+                <w:noProof/>
+                <w:webHidden/>
+              </w:rPr>
+              <w:fldChar w:fldCharType="begin"/>
+            </w:r>
+            <w:r>
+              <w:rPr>
+                <w:b/>
+                <w:bCs/>
+                <w:noProof/>
+                <w:webHidden/>
+              </w:rPr>
+              <w:instrText xml:space="preserve"> PAGEREF _Toc162981562 \h </w:instrText>
+            </w:r>
+            <w:r>
+              <w:rPr>
+                <w:b/>
+                <w:bCs/>
+                <w:noProof/>
+                <w:webHidden/>
+              </w:rPr>
+            </w:r>
+            <w:r>
+              <w:rPr>
+                <w:b/>
+                <w:bCs/>
+                <w:noProof/>
+                <w:webHidden/>
+              </w:rPr>
+              <w:fldChar w:fldCharType="separate"/>
+            </w:r>
+            <w:r>
+              <w:rPr>
+                <w:b/>
+                <w:bCs/>
+                <w:noProof/>
+                <w:webHidden/>
+              </w:rPr>
+              <w:t>15</w:t>
+            </w:r>
+            <w:r>
+              <w:rPr>
+                <w:b/>
+                <w:bCs/>
+                <w:noProof/>
+                <w:webHidden/>
+              </w:rPr>
+              <w:fldChar w:fldCharType="end"/>
+            </w:r>
+          </w:hyperlink>
+        </w:p>
+        <w:p>
+          <w:pPr>
+            <w:pStyle w:val="TOC3"/>
+            <w:tabs>
+              <w:tab w:val="left" w:pos="1920"/>
+            </w:tabs>
+            <w:rPr>
+              <w:rFonts w:asciiTheme="minorHAnsi" w:eastAsiaTheme="minorEastAsia" w:hAnsiTheme="minorHAnsi"/>
+              <w:b/>
+              <w:bCs/>
+              <w:noProof/>
+              <w:kern w:val="2"/>
+              <w:szCs w:val="24"/>
+              <w:lang w:val="en-US"/>
+              <w14:ligatures w14:val="standardContextual"/>
+            </w:rPr>
+          </w:pPr>
+          <w:hyperlink w:anchor="_Toc162981563" w:history="1">
+            <w:r>
+              <w:rPr>
+                <w:rStyle w:val="Hyperlink"/>
+                <w:b/>
+                <w:bCs/>
+                <w:noProof/>
+              </w:rPr>
+              <w:t>3.4.2</w:t>
+            </w:r>
+            <w:r>
+              <w:rPr>
+                <w:rFonts w:asciiTheme="minorHAnsi" w:eastAsiaTheme="minorEastAsia" w:hAnsiTheme="minorHAnsi"/>
+                <w:b/>
+                <w:bCs/>
+                <w:noProof/>
+                <w:kern w:val="2"/>
+                <w:szCs w:val="24"/>
+                <w:lang w:val="en-US"/>
+                <w14:ligatures w14:val="standardContextual"/>
+              </w:rPr>
+              <w:tab/>
+            </w:r>
+            <w:r>
+              <w:rPr>
+                <w:rStyle w:val="Hyperlink"/>
+                <w:b/>
+                <w:bCs/>
+                <w:noProof/>
+              </w:rPr>
+              <w:t>Выбор метода организации выходных данных</w:t>
+            </w:r>
+            <w:r>
+              <w:rPr>
+                <w:b/>
+                <w:bCs/>
+                <w:noProof/>
+                <w:webHidden/>
+              </w:rPr>
+              <w:tab/>
+            </w:r>
+            <w:r>
+              <w:rPr>
+                <w:b/>
+                <w:bCs/>
+                <w:noProof/>
+                <w:webHidden/>
+              </w:rPr>
+              <w:fldChar w:fldCharType="begin"/>
+            </w:r>
+            <w:r>
+              <w:rPr>
+                <w:b/>
+                <w:bCs/>
+                <w:noProof/>
+                <w:webHidden/>
+              </w:rPr>
+              <w:instrText xml:space="preserve"> PAGEREF _Toc162981563 \h </w:instrText>
+            </w:r>
+            <w:r>
+              <w:rPr>
+                <w:b/>
+                <w:bCs/>
+                <w:noProof/>
+                <w:webHidden/>
+              </w:rPr>
+            </w:r>
+            <w:r>
+              <w:rPr>
+                <w:b/>
+                <w:bCs/>
+                <w:noProof/>
+                <w:webHidden/>
+              </w:rPr>
+              <w:fldChar w:fldCharType="separate"/>
+            </w:r>
+            <w:r>
+              <w:rPr>
+                <w:b/>
+                <w:bCs/>
+                <w:noProof/>
+                <w:webHidden/>
+              </w:rPr>
+              <w:t>15</w:t>
+            </w:r>
+            <w:r>
+              <w:rPr>
+                <w:b/>
+                <w:bCs/>
+                <w:noProof/>
+                <w:webHidden/>
+              </w:rPr>
+              <w:fldChar w:fldCharType="end"/>
+            </w:r>
+          </w:hyperlink>
+        </w:p>
+        <w:p>
+          <w:pPr>
+            <w:pStyle w:val="TOC2"/>
+            <w:tabs>
+              <w:tab w:val="left" w:pos="1680"/>
+              <w:tab w:val="right" w:leader="dot" w:pos="9345"/>
+            </w:tabs>
+            <w:rPr>
+              <w:rFonts w:asciiTheme="minorHAnsi" w:eastAsiaTheme="minorEastAsia" w:hAnsiTheme="minorHAnsi"/>
+              <w:b/>
+              <w:bCs/>
+              <w:noProof/>
+              <w:kern w:val="2"/>
+              <w:szCs w:val="24"/>
+              <w:lang w:val="en-US"/>
+              <w14:ligatures w14:val="standardContextual"/>
+            </w:rPr>
+          </w:pPr>
+          <w:hyperlink w:anchor="_Toc162981564" w:history="1">
+            <w:r>
+              <w:rPr>
+                <w:rStyle w:val="Hyperlink"/>
+                <w:b/>
+                <w:bCs/>
+                <w:noProof/>
+              </w:rPr>
+              <w:t>3.5</w:t>
+            </w:r>
+            <w:r>
+              <w:rPr>
+                <w:rFonts w:asciiTheme="minorHAnsi" w:eastAsiaTheme="minorEastAsia" w:hAnsiTheme="minorHAnsi"/>
+                <w:b/>
+                <w:bCs/>
+                <w:noProof/>
+                <w:kern w:val="2"/>
+                <w:szCs w:val="24"/>
+                <w:lang w:val="en-US"/>
+                <w14:ligatures w14:val="standardContextual"/>
+              </w:rPr>
+              <w:tab/>
+            </w:r>
+            <w:r>
+              <w:rPr>
+                <w:rStyle w:val="Hyperlink"/>
+                <w:b/>
+                <w:bCs/>
+                <w:noProof/>
+              </w:rPr>
+              <w:t>Описание и обоснование метода выбора технических и программных средств</w:t>
+            </w:r>
+            <w:r>
+              <w:rPr>
+                <w:b/>
+                <w:bCs/>
+                <w:noProof/>
+                <w:webHidden/>
+              </w:rPr>
+              <w:tab/>
+            </w:r>
+            <w:r>
+              <w:rPr>
+                <w:b/>
+                <w:bCs/>
+                <w:noProof/>
+                <w:webHidden/>
+              </w:rPr>
+              <w:fldChar w:fldCharType="begin"/>
+            </w:r>
+            <w:r>
+              <w:rPr>
+                <w:b/>
+                <w:bCs/>
+                <w:noProof/>
+                <w:webHidden/>
+              </w:rPr>
+              <w:instrText xml:space="preserve"> PAGEREF _Toc162981564 \h </w:instrText>
+            </w:r>
+            <w:r>
+              <w:rPr>
+                <w:b/>
+                <w:bCs/>
+                <w:noProof/>
+                <w:webHidden/>
+              </w:rPr>
+            </w:r>
+            <w:r>
+              <w:rPr>
+                <w:b/>
+                <w:bCs/>
+                <w:noProof/>
+                <w:webHidden/>
+              </w:rPr>
+              <w:fldChar w:fldCharType="separate"/>
+            </w:r>
+            <w:r>
+              <w:rPr>
+                <w:b/>
+                <w:bCs/>
+                <w:noProof/>
+                <w:webHidden/>
+              </w:rPr>
+              <w:t>16</w:t>
+            </w:r>
+            <w:r>
+              <w:rPr>
+                <w:b/>
+                <w:bCs/>
+                <w:noProof/>
+                <w:webHidden/>
+              </w:rPr>
+              <w:fldChar w:fldCharType="end"/>
+            </w:r>
+          </w:hyperlink>
+        </w:p>
+        <w:p>
+          <w:pPr>
+            <w:pStyle w:val="TOC3"/>
+            <w:tabs>
+              <w:tab w:val="left" w:pos="1920"/>
+            </w:tabs>
+            <w:rPr>
+              <w:rFonts w:asciiTheme="minorHAnsi" w:eastAsiaTheme="minorEastAsia" w:hAnsiTheme="minorHAnsi"/>
+              <w:b/>
+              <w:bCs/>
+              <w:noProof/>
+              <w:kern w:val="2"/>
+              <w:szCs w:val="24"/>
+              <w:lang w:val="en-US"/>
+              <w14:ligatures w14:val="standardContextual"/>
+            </w:rPr>
+          </w:pPr>
+          <w:hyperlink w:anchor="_Toc162981565" w:history="1">
+            <w:r>
+              <w:rPr>
+                <w:rStyle w:val="Hyperlink"/>
+                <w:b/>
+                <w:bCs/>
+                <w:noProof/>
+              </w:rPr>
+              <w:t>3.5.1</w:t>
+            </w:r>
+            <w:r>
+              <w:rPr>
+                <w:rFonts w:asciiTheme="minorHAnsi" w:eastAsiaTheme="minorEastAsia" w:hAnsiTheme="minorHAnsi"/>
+                <w:b/>
+                <w:bCs/>
+                <w:noProof/>
+                <w:kern w:val="2"/>
+                <w:szCs w:val="24"/>
+                <w:lang w:val="en-US"/>
+                <w14:ligatures w14:val="standardContextual"/>
+              </w:rPr>
+              <w:tab/>
+            </w:r>
+            <w:r>
+              <w:rPr>
+                <w:rStyle w:val="Hyperlink"/>
+                <w:b/>
+                <w:bCs/>
+                <w:noProof/>
+              </w:rPr>
+              <w:t>Описание метода выбора технических и программных средств</w:t>
+            </w:r>
+            <w:r>
+              <w:rPr>
+                <w:b/>
+                <w:bCs/>
+                <w:noProof/>
+                <w:webHidden/>
+              </w:rPr>
+              <w:tab/>
+            </w:r>
+            <w:r>
+              <w:rPr>
+                <w:b/>
+                <w:bCs/>
+                <w:noProof/>
+                <w:webHidden/>
+              </w:rPr>
+              <w:fldChar w:fldCharType="begin"/>
+            </w:r>
+            <w:r>
+              <w:rPr>
+                <w:b/>
+                <w:bCs/>
+                <w:noProof/>
+                <w:webHidden/>
+              </w:rPr>
+              <w:instrText xml:space="preserve"> PAGEREF _Toc162981565 \h </w:instrText>
+            </w:r>
+            <w:r>
+              <w:rPr>
+                <w:b/>
+                <w:bCs/>
+                <w:noProof/>
+                <w:webHidden/>
+              </w:rPr>
+            </w:r>
+            <w:r>
+              <w:rPr>
+                <w:b/>
+                <w:bCs/>
+                <w:noProof/>
+                <w:webHidden/>
+              </w:rPr>
+              <w:fldChar w:fldCharType="separate"/>
+            </w:r>
+            <w:r>
+              <w:rPr>
+                <w:b/>
+                <w:bCs/>
+                <w:noProof/>
+                <w:webHidden/>
+              </w:rPr>
+              <w:t>16</w:t>
+            </w:r>
+            <w:r>
+              <w:rPr>
+                <w:b/>
+                <w:bCs/>
+                <w:noProof/>
+                <w:webHidden/>
+              </w:rPr>
+              <w:fldChar w:fldCharType="end"/>
+            </w:r>
+          </w:hyperlink>
+        </w:p>
+        <w:p>
+          <w:pPr>
+            <w:pStyle w:val="TOC3"/>
+            <w:tabs>
+              <w:tab w:val="left" w:pos="1920"/>
+            </w:tabs>
+            <w:rPr>
+              <w:rFonts w:asciiTheme="minorHAnsi" w:eastAsiaTheme="minorEastAsia" w:hAnsiTheme="minorHAnsi"/>
+              <w:b/>
+              <w:bCs/>
+              <w:noProof/>
+              <w:kern w:val="2"/>
+              <w:szCs w:val="24"/>
+              <w:lang w:val="en-US"/>
+              <w14:ligatures w14:val="standardContextual"/>
+            </w:rPr>
+          </w:pPr>
+          <w:hyperlink w:anchor="_Toc162981566" w:history="1">
+            <w:r>
+              <w:rPr>
+                <w:rStyle w:val="Hyperlink"/>
+                <w:b/>
+                <w:bCs/>
+                <w:noProof/>
+              </w:rPr>
+              <w:t>3.5.2</w:t>
+            </w:r>
+            <w:r>
+              <w:rPr>
+                <w:rFonts w:asciiTheme="minorHAnsi" w:eastAsiaTheme="minorEastAsia" w:hAnsiTheme="minorHAnsi"/>
+                <w:b/>
+                <w:bCs/>
+                <w:noProof/>
+                <w:kern w:val="2"/>
+                <w:szCs w:val="24"/>
+                <w:lang w:val="en-US"/>
+                <w14:ligatures w14:val="standardContextual"/>
+              </w:rPr>
+              <w:tab/>
+            </w:r>
+            <w:r>
+              <w:rPr>
+                <w:rStyle w:val="Hyperlink"/>
+                <w:b/>
+                <w:bCs/>
+                <w:noProof/>
+              </w:rPr>
+              <w:t>Обоснование метода выбора технических и программных средств</w:t>
+            </w:r>
+            <w:r>
+              <w:rPr>
+                <w:b/>
+                <w:bCs/>
+                <w:noProof/>
+                <w:webHidden/>
+              </w:rPr>
+              <w:tab/>
+            </w:r>
+            <w:r>
+              <w:rPr>
+                <w:b/>
+                <w:bCs/>
+                <w:noProof/>
+                <w:webHidden/>
+              </w:rPr>
+              <w:fldChar w:fldCharType="begin"/>
+            </w:r>
+            <w:r>
+              <w:rPr>
+                <w:b/>
+                <w:bCs/>
+                <w:noProof/>
+                <w:webHidden/>
+              </w:rPr>
+              <w:instrText xml:space="preserve"> PAGEREF _Toc162981566 \h </w:instrText>
+            </w:r>
+            <w:r>
+              <w:rPr>
+                <w:b/>
+                <w:bCs/>
+                <w:noProof/>
+                <w:webHidden/>
+              </w:rPr>
+            </w:r>
+            <w:r>
+              <w:rPr>
+                <w:b/>
+                <w:bCs/>
+                <w:noProof/>
+                <w:webHidden/>
+              </w:rPr>
+              <w:fldChar w:fldCharType="separate"/>
+            </w:r>
+            <w:r>
+              <w:rPr>
+                <w:b/>
+                <w:bCs/>
+                <w:noProof/>
+                <w:webHidden/>
+              </w:rPr>
+              <w:t>16</w:t>
+            </w:r>
+            <w:r>
+              <w:rPr>
+                <w:b/>
+                <w:bCs/>
+                <w:noProof/>
+                <w:webHidden/>
+              </w:rPr>
+              <w:fldChar w:fldCharType="end"/>
+            </w:r>
+          </w:hyperlink>
+        </w:p>
+        <w:p>
+          <w:pPr>
+            <w:pStyle w:val="TOC1"/>
+            <w:tabs>
+              <w:tab w:val="left" w:pos="1200"/>
+              <w:tab w:val="right" w:leader="dot" w:pos="9345"/>
+            </w:tabs>
+            <w:rPr>
+              <w:rFonts w:asciiTheme="minorHAnsi" w:eastAsiaTheme="minorEastAsia" w:hAnsiTheme="minorHAnsi"/>
+              <w:b/>
+              <w:bCs/>
+              <w:noProof/>
+              <w:kern w:val="2"/>
+              <w:szCs w:val="24"/>
+              <w:lang w:val="en-US"/>
+              <w14:ligatures w14:val="standardContextual"/>
+            </w:rPr>
+          </w:pPr>
+          <w:hyperlink w:anchor="_Toc162981567" w:history="1">
+            <w:r>
+              <w:rPr>
+                <w:rStyle w:val="Hyperlink"/>
+                <w:b/>
+                <w:bCs/>
+                <w:noProof/>
+              </w:rPr>
+              <w:t>4.</w:t>
+            </w:r>
+            <w:r>
+              <w:rPr>
+                <w:rFonts w:asciiTheme="minorHAnsi" w:eastAsiaTheme="minorEastAsia" w:hAnsiTheme="minorHAnsi"/>
+                <w:b/>
+                <w:bCs/>
+                <w:noProof/>
+                <w:kern w:val="2"/>
+                <w:szCs w:val="24"/>
+                <w:lang w:val="en-US"/>
+                <w14:ligatures w14:val="standardContextual"/>
+              </w:rPr>
+              <w:tab/>
+            </w:r>
+            <w:r>
+              <w:rPr>
+                <w:rStyle w:val="Hyperlink"/>
+                <w:b/>
+                <w:bCs/>
+                <w:noProof/>
+              </w:rPr>
+              <w:t>ОЖИДАЕМЫЕ ТЕХНИКО-ЭКОНОМИЧЕСКИЕ ПОКАЗАТЕЛИ</w:t>
+            </w:r>
+            <w:r>
+              <w:rPr>
+                <w:b/>
+                <w:bCs/>
+                <w:noProof/>
+                <w:webHidden/>
+              </w:rPr>
+              <w:tab/>
+            </w:r>
+            <w:r>
+              <w:rPr>
+                <w:b/>
+                <w:bCs/>
+                <w:noProof/>
+                <w:webHidden/>
+              </w:rPr>
+              <w:fldChar w:fldCharType="begin"/>
+            </w:r>
+            <w:r>
+              <w:rPr>
+                <w:b/>
+                <w:bCs/>
+                <w:noProof/>
+                <w:webHidden/>
+              </w:rPr>
+              <w:instrText xml:space="preserve"> PAGEREF _Toc162981567 \h </w:instrText>
+            </w:r>
+            <w:r>
+              <w:rPr>
+                <w:b/>
+                <w:bCs/>
+                <w:noProof/>
+                <w:webHidden/>
+              </w:rPr>
+            </w:r>
+            <w:r>
+              <w:rPr>
+                <w:b/>
+                <w:bCs/>
+                <w:noProof/>
+                <w:webHidden/>
+              </w:rPr>
+              <w:fldChar w:fldCharType="separate"/>
+            </w:r>
+            <w:r>
+              <w:rPr>
+                <w:b/>
+                <w:bCs/>
+                <w:noProof/>
+                <w:webHidden/>
+              </w:rPr>
+              <w:t>17</w:t>
+            </w:r>
+            <w:r>
+              <w:rPr>
+                <w:b/>
+                <w:bCs/>
+                <w:noProof/>
+                <w:webHidden/>
+              </w:rPr>
+              <w:fldChar w:fldCharType="end"/>
+            </w:r>
+          </w:hyperlink>
+        </w:p>
+        <w:p>
+          <w:pPr>
+            <w:pStyle w:val="TOC2"/>
+            <w:tabs>
+              <w:tab w:val="left" w:pos="1680"/>
+              <w:tab w:val="right" w:leader="dot" w:pos="9345"/>
+            </w:tabs>
+            <w:rPr>
+              <w:rFonts w:asciiTheme="minorHAnsi" w:eastAsiaTheme="minorEastAsia" w:hAnsiTheme="minorHAnsi"/>
+              <w:b/>
+              <w:bCs/>
+              <w:noProof/>
+              <w:kern w:val="2"/>
+              <w:szCs w:val="24"/>
+              <w:lang w:val="en-US"/>
+              <w14:ligatures w14:val="standardContextual"/>
+            </w:rPr>
+          </w:pPr>
+          <w:hyperlink w:anchor="_Toc162981568" w:history="1">
+            <w:r>
+              <w:rPr>
+                <w:rStyle w:val="Hyperlink"/>
+                <w:b/>
+                <w:bCs/>
+                <w:noProof/>
+              </w:rPr>
+              <w:t>4.2.</w:t>
+            </w:r>
+            <w:r>
+              <w:rPr>
+                <w:rFonts w:asciiTheme="minorHAnsi" w:eastAsiaTheme="minorEastAsia" w:hAnsiTheme="minorHAnsi"/>
+                <w:b/>
+                <w:bCs/>
+                <w:noProof/>
+                <w:kern w:val="2"/>
+                <w:szCs w:val="24"/>
+                <w:lang w:val="en-US"/>
+                <w14:ligatures w14:val="standardContextual"/>
+              </w:rPr>
+              <w:tab/>
+            </w:r>
+            <w:r>
+              <w:rPr>
+                <w:rStyle w:val="Hyperlink"/>
+                <w:b/>
+                <w:bCs/>
+                <w:noProof/>
+              </w:rPr>
+              <w:t>Ориентировочная экономическая эффективность</w:t>
+            </w:r>
+            <w:r>
+              <w:rPr>
+                <w:b/>
+                <w:bCs/>
+                <w:noProof/>
+                <w:webHidden/>
+              </w:rPr>
+              <w:tab/>
+            </w:r>
+            <w:r>
+              <w:rPr>
+                <w:b/>
+                <w:bCs/>
+                <w:noProof/>
+                <w:webHidden/>
+              </w:rPr>
+              <w:fldChar w:fldCharType="begin"/>
+            </w:r>
+            <w:r>
+              <w:rPr>
+                <w:b/>
+                <w:bCs/>
+                <w:noProof/>
+                <w:webHidden/>
+              </w:rPr>
+              <w:instrText xml:space="preserve"> PAGEREF _Toc162981568 \h </w:instrText>
+            </w:r>
+            <w:r>
+              <w:rPr>
+                <w:b/>
+                <w:bCs/>
+                <w:noProof/>
+                <w:webHidden/>
+              </w:rPr>
+            </w:r>
+            <w:r>
+              <w:rPr>
+                <w:b/>
+                <w:bCs/>
+                <w:noProof/>
+                <w:webHidden/>
+              </w:rPr>
+              <w:fldChar w:fldCharType="separate"/>
+            </w:r>
+            <w:r>
+              <w:rPr>
+                <w:b/>
+                <w:bCs/>
+                <w:noProof/>
+                <w:webHidden/>
+              </w:rPr>
+              <w:t>17</w:t>
+            </w:r>
+            <w:r>
+              <w:rPr>
+                <w:b/>
+                <w:bCs/>
+                <w:noProof/>
+                <w:webHidden/>
+              </w:rPr>
+              <w:fldChar w:fldCharType="end"/>
+            </w:r>
+          </w:hyperlink>
+        </w:p>
+        <w:p>
+          <w:pPr>
+            <w:pStyle w:val="TOC2"/>
+            <w:tabs>
+              <w:tab w:val="left" w:pos="1680"/>
+              <w:tab w:val="right" w:leader="dot" w:pos="9345"/>
+            </w:tabs>
+            <w:rPr>
+              <w:rFonts w:asciiTheme="minorHAnsi" w:eastAsiaTheme="minorEastAsia" w:hAnsiTheme="minorHAnsi"/>
+              <w:b/>
+              <w:bCs/>
+              <w:noProof/>
+              <w:kern w:val="2"/>
+              <w:szCs w:val="24"/>
+              <w:lang w:val="en-US"/>
+              <w14:ligatures w14:val="standardContextual"/>
+            </w:rPr>
+          </w:pPr>
+          <w:hyperlink w:anchor="_Toc162981569" w:history="1">
+            <w:r>
+              <w:rPr>
+                <w:rStyle w:val="Hyperlink"/>
+                <w:b/>
+                <w:bCs/>
+                <w:noProof/>
+              </w:rPr>
+              <w:t>4.3.</w:t>
+            </w:r>
+            <w:r>
+              <w:rPr>
+                <w:rFonts w:asciiTheme="minorHAnsi" w:eastAsiaTheme="minorEastAsia" w:hAnsiTheme="minorHAnsi"/>
+                <w:b/>
+                <w:bCs/>
+                <w:noProof/>
+                <w:kern w:val="2"/>
+                <w:szCs w:val="24"/>
+                <w:lang w:val="en-US"/>
+                <w14:ligatures w14:val="standardContextual"/>
+              </w:rPr>
+              <w:tab/>
+            </w:r>
+            <w:r>
+              <w:rPr>
+                <w:rStyle w:val="Hyperlink"/>
+                <w:b/>
+                <w:bCs/>
+                <w:noProof/>
+              </w:rPr>
+              <w:t>Предполагаемая потребность</w:t>
+            </w:r>
+            <w:r>
+              <w:rPr>
+                <w:b/>
+                <w:bCs/>
+                <w:noProof/>
+                <w:webHidden/>
+              </w:rPr>
+              <w:tab/>
+            </w:r>
+            <w:r>
+              <w:rPr>
+                <w:b/>
+                <w:bCs/>
+                <w:noProof/>
+                <w:webHidden/>
+              </w:rPr>
+              <w:fldChar w:fldCharType="begin"/>
+            </w:r>
+            <w:r>
+              <w:rPr>
+                <w:b/>
+                <w:bCs/>
+                <w:noProof/>
+                <w:webHidden/>
+              </w:rPr>
+              <w:instrText xml:space="preserve"> PAGEREF _Toc162981569 \h </w:instrText>
+            </w:r>
+            <w:r>
+              <w:rPr>
+                <w:b/>
+                <w:bCs/>
+                <w:noProof/>
+                <w:webHidden/>
+              </w:rPr>
+            </w:r>
+            <w:r>
+              <w:rPr>
+                <w:b/>
+                <w:bCs/>
+                <w:noProof/>
+                <w:webHidden/>
+              </w:rPr>
+              <w:fldChar w:fldCharType="separate"/>
+            </w:r>
+            <w:r>
+              <w:rPr>
+                <w:b/>
+                <w:bCs/>
+                <w:noProof/>
+                <w:webHidden/>
+              </w:rPr>
+              <w:t>17</w:t>
+            </w:r>
+            <w:r>
+              <w:rPr>
+                <w:b/>
+                <w:bCs/>
+                <w:noProof/>
+                <w:webHidden/>
+              </w:rPr>
+              <w:fldChar w:fldCharType="end"/>
+            </w:r>
+          </w:hyperlink>
+        </w:p>
+        <w:p>
+          <w:pPr>
+            <w:pStyle w:val="TOC2"/>
+            <w:tabs>
+              <w:tab w:val="left" w:pos="1680"/>
+              <w:tab w:val="right" w:leader="dot" w:pos="9345"/>
+            </w:tabs>
+            <w:rPr>
+              <w:rFonts w:asciiTheme="minorHAnsi" w:eastAsiaTheme="minorEastAsia" w:hAnsiTheme="minorHAnsi"/>
+              <w:b/>
+              <w:bCs/>
+              <w:noProof/>
+              <w:kern w:val="2"/>
+              <w:szCs w:val="24"/>
+              <w:lang w:val="en-US"/>
+              <w14:ligatures w14:val="standardContextual"/>
+            </w:rPr>
+          </w:pPr>
+          <w:hyperlink w:anchor="_Toc162981570" w:history="1">
+            <w:r>
+              <w:rPr>
+                <w:rStyle w:val="Hyperlink"/>
+                <w:b/>
+                <w:bCs/>
+                <w:noProof/>
+              </w:rPr>
+              <w:t>4.4.</w:t>
+            </w:r>
+            <w:r>
+              <w:rPr>
+                <w:rFonts w:asciiTheme="minorHAnsi" w:eastAsiaTheme="minorEastAsia" w:hAnsiTheme="minorHAnsi"/>
+                <w:b/>
+                <w:bCs/>
+                <w:noProof/>
+                <w:kern w:val="2"/>
+                <w:szCs w:val="24"/>
+                <w:lang w:val="en-US"/>
+                <w14:ligatures w14:val="standardContextual"/>
+              </w:rPr>
+              <w:tab/>
+            </w:r>
+            <w:r>
+              <w:rPr>
+                <w:rStyle w:val="Hyperlink"/>
+                <w:b/>
+                <w:bCs/>
+                <w:noProof/>
+              </w:rPr>
+              <w:t>Экономические преимущества разработки по сравнению с отечественными и зарубежными образцами или аналогами</w:t>
+            </w:r>
+            <w:r>
+              <w:rPr>
+                <w:b/>
+                <w:bCs/>
+                <w:noProof/>
+                <w:webHidden/>
+              </w:rPr>
+              <w:tab/>
+            </w:r>
+            <w:r>
+              <w:rPr>
+                <w:b/>
+                <w:bCs/>
+                <w:noProof/>
+                <w:webHidden/>
+              </w:rPr>
+              <w:fldChar w:fldCharType="begin"/>
+            </w:r>
+            <w:r>
+              <w:rPr>
+                <w:b/>
+                <w:bCs/>
+                <w:noProof/>
+                <w:webHidden/>
+              </w:rPr>
+              <w:instrText xml:space="preserve"> PAGEREF _Toc162981570 \h </w:instrText>
+            </w:r>
+            <w:r>
+              <w:rPr>
+                <w:b/>
+                <w:bCs/>
+                <w:noProof/>
+                <w:webHidden/>
+              </w:rPr>
+            </w:r>
+            <w:r>
+              <w:rPr>
+                <w:b/>
+                <w:bCs/>
+                <w:noProof/>
+                <w:webHidden/>
+              </w:rPr>
+              <w:fldChar w:fldCharType="separate"/>
+            </w:r>
+            <w:r>
+              <w:rPr>
+                <w:b/>
+                <w:bCs/>
+                <w:noProof/>
+                <w:webHidden/>
+              </w:rPr>
+              <w:t>17</w:t>
+            </w:r>
+            <w:r>
+              <w:rPr>
+                <w:b/>
+                <w:bCs/>
+                <w:noProof/>
+                <w:webHidden/>
+              </w:rPr>
+              <w:fldChar w:fldCharType="end"/>
+            </w:r>
+          </w:hyperlink>
+        </w:p>
+        <w:p>
+          <w:pPr>
+            <w:pStyle w:val="TOC1"/>
+            <w:tabs>
+              <w:tab w:val="left" w:pos="1200"/>
+              <w:tab w:val="right" w:leader="dot" w:pos="9345"/>
+            </w:tabs>
+            <w:rPr>
+              <w:rFonts w:asciiTheme="minorHAnsi" w:eastAsiaTheme="minorEastAsia" w:hAnsiTheme="minorHAnsi"/>
+              <w:b/>
+              <w:bCs/>
+              <w:noProof/>
+              <w:kern w:val="2"/>
+              <w:szCs w:val="24"/>
+              <w:lang w:val="en-US"/>
+              <w14:ligatures w14:val="standardContextual"/>
+            </w:rPr>
+          </w:pPr>
+          <w:hyperlink w:anchor="_Toc162981571" w:history="1">
+            <w:r>
+              <w:rPr>
+                <w:rStyle w:val="Hyperlink"/>
+                <w:b/>
+                <w:bCs/>
+                <w:noProof/>
+                <w:lang w:val="en-US"/>
+              </w:rPr>
+              <w:t>5.</w:t>
+            </w:r>
+            <w:r>
+              <w:rPr>
+                <w:rFonts w:asciiTheme="minorHAnsi" w:eastAsiaTheme="minorEastAsia" w:hAnsiTheme="minorHAnsi"/>
+                <w:b/>
+                <w:bCs/>
+                <w:noProof/>
+                <w:kern w:val="2"/>
+                <w:szCs w:val="24"/>
+                <w:lang w:val="en-US"/>
+                <w14:ligatures w14:val="standardContextual"/>
+              </w:rPr>
+              <w:tab/>
+            </w:r>
+            <w:r>
+              <w:rPr>
+                <w:rStyle w:val="Hyperlink"/>
+                <w:b/>
+                <w:bCs/>
+                <w:noProof/>
+              </w:rPr>
+              <w:t>ИСТОЧНИКИ, ИСПОЛЬЗОВАННЫЕ ПРИ РАЗРАБОТКЕ</w:t>
+            </w:r>
+            <w:r>
+              <w:rPr>
+                <w:b/>
+                <w:bCs/>
+                <w:noProof/>
+                <w:webHidden/>
+              </w:rPr>
+              <w:tab/>
+            </w:r>
+            <w:r>
+              <w:rPr>
+                <w:b/>
+                <w:bCs/>
+                <w:noProof/>
+                <w:webHidden/>
+              </w:rPr>
+              <w:fldChar w:fldCharType="begin"/>
+            </w:r>
+            <w:r>
+              <w:rPr>
+                <w:b/>
+                <w:bCs/>
+                <w:noProof/>
+                <w:webHidden/>
+              </w:rPr>
+              <w:instrText xml:space="preserve"> PAGEREF _Toc162981571 \h </w:instrText>
+            </w:r>
+            <w:r>
+              <w:rPr>
+                <w:b/>
+                <w:bCs/>
+                <w:noProof/>
+                <w:webHidden/>
+              </w:rPr>
+            </w:r>
+            <w:r>
+              <w:rPr>
+                <w:b/>
+                <w:bCs/>
+                <w:noProof/>
+                <w:webHidden/>
+              </w:rPr>
+              <w:fldChar w:fldCharType="separate"/>
+            </w:r>
+            <w:r>
+              <w:rPr>
+                <w:b/>
+                <w:bCs/>
+                <w:noProof/>
+                <w:webHidden/>
+              </w:rPr>
+              <w:t>20</w:t>
+            </w:r>
+            <w:r>
+              <w:rPr>
+                <w:b/>
+                <w:bCs/>
                 <w:noProof/>
                 <w:webHidden/>
               </w:rPr>
@@ -2913,23 +3323,28 @@
             <w:rPr>
               <w:rFonts w:asciiTheme="minorHAnsi" w:eastAsiaTheme="minorEastAsia" w:hAnsiTheme="minorHAnsi"/>
               <w:b/>
+              <w:bCs/>
               <w:noProof/>
-              <w:sz w:val="22"/>
-              <w:lang w:eastAsia="ru-RU"/>
+              <w:kern w:val="2"/>
+              <w:szCs w:val="24"/>
+              <w:lang w:val="en-US"/>
+              <w14:ligatures w14:val="standardContextual"/>
             </w:rPr>
           </w:pPr>
-          <w:hyperlink w:anchor="_Toc162906198" w:history="1">
+          <w:hyperlink w:anchor="_Toc162981572" w:history="1">
             <w:r>
               <w:rPr>
                 <w:rStyle w:val="Hyperlink"/>
                 <w:b/>
-                <w:noProof/>
-              </w:rPr>
-              <w:t>ПРИЛОЖЕНИЕ 2</w:t>
-            </w:r>
-            <w:r>
-              <w:rPr>
-                <w:b/>
+                <w:bCs/>
+                <w:noProof/>
+              </w:rPr>
+              <w:t>ПРИЛОЖЕНИЕ 1</w:t>
+            </w:r>
+            <w:r>
+              <w:rPr>
+                <w:b/>
+                <w:bCs/>
                 <w:noProof/>
                 <w:webHidden/>
               </w:rPr>
@@ -2938,6 +3353,7 @@
             <w:r>
               <w:rPr>
                 <w:b/>
+                <w:bCs/>
                 <w:noProof/>
                 <w:webHidden/>
               </w:rPr>
@@ -2946,14 +3362,16 @@
             <w:r>
               <w:rPr>
                 <w:b/>
+                <w:bCs/>
                 <w:noProof/>
                 <w:webHidden/>
               </w:rPr>
-              <w:instrText xml:space="preserve"> PAGEREF _Toc162906198 \h </w:instrText>
-            </w:r>
-            <w:r>
-              <w:rPr>
-                <w:b/>
+              <w:instrText xml:space="preserve"> PAGEREF _Toc162981572 \h </w:instrText>
+            </w:r>
+            <w:r>
+              <w:rPr>
+                <w:b/>
+                <w:bCs/>
                 <w:noProof/>
                 <w:webHidden/>
               </w:rPr>
@@ -2961,6 +3379,7 @@
             <w:r>
               <w:rPr>
                 <w:b/>
+                <w:bCs/>
                 <w:noProof/>
                 <w:webHidden/>
               </w:rPr>
@@ -2969,14 +3388,16 @@
             <w:r>
               <w:rPr>
                 <w:b/>
+                <w:bCs/>
                 <w:noProof/>
                 <w:webHidden/>
               </w:rPr>
-              <w:t>25</w:t>
-            </w:r>
-            <w:r>
-              <w:rPr>
-                <w:b/>
+              <w:t>21</w:t>
+            </w:r>
+            <w:r>
+              <w:rPr>
+                <w:b/>
+                <w:bCs/>
                 <w:noProof/>
                 <w:webHidden/>
               </w:rPr>
@@ -2993,23 +3414,28 @@
             <w:rPr>
               <w:rFonts w:asciiTheme="minorHAnsi" w:eastAsiaTheme="minorEastAsia" w:hAnsiTheme="minorHAnsi"/>
               <w:b/>
+              <w:bCs/>
               <w:noProof/>
-              <w:sz w:val="22"/>
-              <w:lang w:eastAsia="ru-RU"/>
+              <w:kern w:val="2"/>
+              <w:szCs w:val="24"/>
+              <w:lang w:val="en-US"/>
+              <w14:ligatures w14:val="standardContextual"/>
             </w:rPr>
           </w:pPr>
-          <w:hyperlink w:anchor="_Toc162906199" w:history="1">
+          <w:hyperlink w:anchor="_Toc162981573" w:history="1">
             <w:r>
               <w:rPr>
                 <w:rStyle w:val="Hyperlink"/>
                 <w:b/>
-                <w:noProof/>
-              </w:rPr>
-              <w:t>ПРИЛОЖЕНИЕ 3</w:t>
-            </w:r>
-            <w:r>
-              <w:rPr>
-                <w:b/>
+                <w:bCs/>
+                <w:noProof/>
+              </w:rPr>
+              <w:t>ПРИЛОЖЕНИЕ 2</w:t>
+            </w:r>
+            <w:r>
+              <w:rPr>
+                <w:b/>
+                <w:bCs/>
                 <w:noProof/>
                 <w:webHidden/>
               </w:rPr>
@@ -3018,6 +3444,7 @@
             <w:r>
               <w:rPr>
                 <w:b/>
+                <w:bCs/>
                 <w:noProof/>
                 <w:webHidden/>
               </w:rPr>
@@ -3026,14 +3453,16 @@
             <w:r>
               <w:rPr>
                 <w:b/>
+                <w:bCs/>
                 <w:noProof/>
                 <w:webHidden/>
               </w:rPr>
-              <w:instrText xml:space="preserve"> PAGEREF _Toc162906199 \h </w:instrText>
-            </w:r>
-            <w:r>
-              <w:rPr>
-                <w:b/>
+              <w:instrText xml:space="preserve"> PAGEREF _Toc162981573 \h </w:instrText>
+            </w:r>
+            <w:r>
+              <w:rPr>
+                <w:b/>
+                <w:bCs/>
                 <w:noProof/>
                 <w:webHidden/>
               </w:rPr>
@@ -3041,6 +3470,7 @@
             <w:r>
               <w:rPr>
                 <w:b/>
+                <w:bCs/>
                 <w:noProof/>
                 <w:webHidden/>
               </w:rPr>
@@ -3049,14 +3479,16 @@
             <w:r>
               <w:rPr>
                 <w:b/>
+                <w:bCs/>
                 <w:noProof/>
                 <w:webHidden/>
               </w:rPr>
-              <w:t>29</w:t>
-            </w:r>
-            <w:r>
-              <w:rPr>
-                <w:b/>
+              <w:t>23</w:t>
+            </w:r>
+            <w:r>
+              <w:rPr>
+                <w:b/>
+                <w:bCs/>
                 <w:noProof/>
                 <w:webHidden/>
               </w:rPr>
@@ -3073,16 +3505,111 @@
             <w:rPr>
               <w:rFonts w:asciiTheme="minorHAnsi" w:eastAsiaTheme="minorEastAsia" w:hAnsiTheme="minorHAnsi"/>
               <w:b/>
+              <w:bCs/>
               <w:noProof/>
-              <w:sz w:val="22"/>
-              <w:lang w:eastAsia="ru-RU"/>
+              <w:kern w:val="2"/>
+              <w:szCs w:val="24"/>
+              <w:lang w:val="en-US"/>
+              <w14:ligatures w14:val="standardContextual"/>
             </w:rPr>
           </w:pPr>
-          <w:hyperlink w:anchor="_Toc162906200" w:history="1">
+          <w:hyperlink w:anchor="_Toc162981574" w:history="1">
             <w:r>
               <w:rPr>
                 <w:rStyle w:val="Hyperlink"/>
                 <w:b/>
+                <w:bCs/>
+                <w:noProof/>
+              </w:rPr>
+              <w:t>ПРИЛОЖЕНИЕ 3</w:t>
+            </w:r>
+            <w:r>
+              <w:rPr>
+                <w:b/>
+                <w:bCs/>
+                <w:noProof/>
+                <w:webHidden/>
+              </w:rPr>
+              <w:tab/>
+            </w:r>
+            <w:r>
+              <w:rPr>
+                <w:b/>
+                <w:bCs/>
+                <w:noProof/>
+                <w:webHidden/>
+              </w:rPr>
+              <w:fldChar w:fldCharType="begin"/>
+            </w:r>
+            <w:r>
+              <w:rPr>
+                <w:b/>
+                <w:bCs/>
+                <w:noProof/>
+                <w:webHidden/>
+              </w:rPr>
+              <w:instrText xml:space="preserve"> PAGEREF _Toc162981574 \h </w:instrText>
+            </w:r>
+            <w:r>
+              <w:rPr>
+                <w:b/>
+                <w:bCs/>
+                <w:noProof/>
+                <w:webHidden/>
+              </w:rPr>
+            </w:r>
+            <w:r>
+              <w:rPr>
+                <w:b/>
+                <w:bCs/>
+                <w:noProof/>
+                <w:webHidden/>
+              </w:rPr>
+              <w:fldChar w:fldCharType="separate"/>
+            </w:r>
+            <w:r>
+              <w:rPr>
+                <w:b/>
+                <w:bCs/>
+                <w:noProof/>
+                <w:webHidden/>
+              </w:rPr>
+              <w:t>27</w:t>
+            </w:r>
+            <w:r>
+              <w:rPr>
+                <w:b/>
+                <w:bCs/>
+                <w:noProof/>
+                <w:webHidden/>
+              </w:rPr>
+              <w:fldChar w:fldCharType="end"/>
+            </w:r>
+          </w:hyperlink>
+        </w:p>
+        <w:p>
+          <w:pPr>
+            <w:pStyle w:val="TOC1"/>
+            <w:tabs>
+              <w:tab w:val="right" w:leader="dot" w:pos="9345"/>
+            </w:tabs>
+            <w:rPr>
+              <w:rFonts w:asciiTheme="minorHAnsi" w:eastAsiaTheme="minorEastAsia" w:hAnsiTheme="minorHAnsi"/>
+              <w:b/>
+              <w:bCs/>
+              <w:noProof/>
+              <w:kern w:val="2"/>
+              <w:szCs w:val="24"/>
+              <w:lang w:val="en-US"/>
+              <w14:ligatures w14:val="standardContextual"/>
+            </w:rPr>
+          </w:pPr>
+          <w:hyperlink w:anchor="_Toc162981575" w:history="1">
+            <w:r>
+              <w:rPr>
+                <w:rStyle w:val="Hyperlink"/>
+                <w:b/>
+                <w:bCs/>
                 <w:noProof/>
               </w:rPr>
               <w:t>ЛИСТ РЕГИСТРАЦИИ ИЗМЕНЕНИЙ</w:t>
@@ -3090,6 +3617,7 @@
             <w:r>
               <w:rPr>
                 <w:b/>
+                <w:bCs/>
                 <w:noProof/>
                 <w:webHidden/>
               </w:rPr>
@@ -3098,6 +3626,7 @@
             <w:r>
               <w:rPr>
                 <w:b/>
+                <w:bCs/>
                 <w:noProof/>
                 <w:webHidden/>
               </w:rPr>
@@ -3106,14 +3635,16 @@
             <w:r>
               <w:rPr>
                 <w:b/>
+                <w:bCs/>
                 <w:noProof/>
                 <w:webHidden/>
               </w:rPr>
-              <w:instrText xml:space="preserve"> PAGEREF _Toc162906200 \h </w:instrText>
-            </w:r>
-            <w:r>
-              <w:rPr>
-                <w:b/>
+              <w:instrText xml:space="preserve"> PAGEREF _Toc162981575 \h </w:instrText>
+            </w:r>
+            <w:r>
+              <w:rPr>
+                <w:b/>
+                <w:bCs/>
                 <w:noProof/>
                 <w:webHidden/>
               </w:rPr>
@@ -3121,6 +3652,7 @@
             <w:r>
               <w:rPr>
                 <w:b/>
+                <w:bCs/>
                 <w:noProof/>
                 <w:webHidden/>
               </w:rPr>
@@ -3129,14 +3661,16 @@
             <w:r>
               <w:rPr>
                 <w:b/>
+                <w:bCs/>
                 <w:noProof/>
                 <w:webHidden/>
               </w:rPr>
-              <w:t>30</w:t>
-            </w:r>
-            <w:r>
-              <w:rPr>
-                <w:b/>
+              <w:t>28</w:t>
+            </w:r>
+            <w:r>
+              <w:rPr>
+                <w:b/>
+                <w:bCs/>
                 <w:noProof/>
                 <w:webHidden/>
               </w:rPr>
@@ -3247,16 +3781,6 @@
     </w:p>
     <w:p>
       <w:pPr>
-        <w:jc w:val="center"/>
-      </w:pPr>
-    </w:p>
-    <w:p>
-      <w:pPr>
-        <w:jc w:val="center"/>
-      </w:pPr>
-    </w:p>
-    <w:p>
-      <w:pPr>
         <w:ind w:firstLine="0"/>
       </w:pPr>
     </w:p>
@@ -3265,15 +3789,16 @@
         <w:pStyle w:val="Heading1"/>
         <w:numPr>
           <w:ilvl w:val="0"/>
-          <w:numId w:val="31"/>
+          <w:numId w:val="0"/>
         </w:numPr>
-      </w:pPr>
-      <w:bookmarkStart w:id="0" w:name="_Toc162906169"/>
+        <w:ind w:left="792"/>
+      </w:pPr>
+      <w:bookmarkStart w:id="1" w:name="_Toc162981544"/>
       <w:r>
         <w:lastRenderedPageBreak/>
         <w:t>АННОТАЦИЯ</w:t>
       </w:r>
-      <w:bookmarkEnd w:id="0"/>
+      <w:bookmarkEnd w:id="1"/>
     </w:p>
     <w:p>
       <w:pPr>
@@ -3589,27 +4114,27 @@
       <w:pPr>
         <w:pStyle w:val="Heading1"/>
       </w:pPr>
-      <w:bookmarkStart w:id="1" w:name="_Toc162906170"/>
+      <w:bookmarkStart w:id="2" w:name="_Toc162981545"/>
       <w:r>
         <w:lastRenderedPageBreak/>
         <w:t>ВВЕДЕНИЕ</w:t>
       </w:r>
-      <w:bookmarkEnd w:id="1"/>
+      <w:bookmarkEnd w:id="2"/>
     </w:p>
     <w:p>
       <w:pPr>
         <w:pStyle w:val="Heading2"/>
       </w:pPr>
-      <w:bookmarkStart w:id="2" w:name="_Toc162906171"/>
+      <w:bookmarkStart w:id="3" w:name="_Toc162981546"/>
       <w:r>
         <w:t>Наименование программы</w:t>
       </w:r>
-      <w:bookmarkEnd w:id="2"/>
-    </w:p>
-    <w:p>
-      <w:pPr>
-        <w:spacing w:line="360" w:lineRule="auto"/>
-        <w:ind w:left="792" w:firstLine="0"/>
+      <w:bookmarkEnd w:id="3"/>
+    </w:p>
+    <w:p>
+      <w:pPr>
+        <w:pStyle w:val="Maintext"/>
+        <w:ind w:left="707" w:firstLine="580"/>
       </w:pPr>
       <w:r>
         <w:t>Наименование программы на русском языке – «Менеджер времени».</w:t>
@@ -3617,8 +4142,8 @@
     </w:p>
     <w:p>
       <w:pPr>
-        <w:spacing w:line="360" w:lineRule="auto"/>
-        <w:ind w:left="792" w:firstLine="0"/>
+        <w:pStyle w:val="Maintext"/>
+        <w:ind w:left="578"/>
       </w:pPr>
       <w:r>
         <w:t>Наименование программы на английском языке – «</w:t>
@@ -3644,8 +4169,8 @@
     </w:p>
     <w:p>
       <w:pPr>
-        <w:spacing w:line="360" w:lineRule="auto"/>
-        <w:ind w:left="792" w:firstLine="0"/>
+        <w:pStyle w:val="Maintext"/>
+        <w:ind w:left="578"/>
       </w:pPr>
       <w:r>
         <w:t>Краткое наименование программы – «</w:t>
@@ -3670,19 +4195,18 @@
       <w:pPr>
         <w:pStyle w:val="Heading2"/>
       </w:pPr>
-      <w:bookmarkStart w:id="3" w:name="_Toc162906172"/>
+      <w:bookmarkStart w:id="4" w:name="_Toc162981547"/>
       <w:r>
         <w:t>Краткая характеристика области применения</w:t>
       </w:r>
-      <w:bookmarkEnd w:id="3"/>
+      <w:bookmarkEnd w:id="4"/>
       <w:r>
         <w:t xml:space="preserve"> </w:t>
       </w:r>
     </w:p>
     <w:p>
       <w:pPr>
-        <w:spacing w:line="360" w:lineRule="auto"/>
-        <w:ind w:left="83"/>
+        <w:pStyle w:val="Maintext"/>
       </w:pPr>
       <w:r>
         <w:t>«</w:t>
@@ -3701,57 +4225,80 @@
           <w:color w:val="FF0000"/>
         </w:rPr>
       </w:pPr>
-      <w:bookmarkStart w:id="4" w:name="_Toc162906173"/>
+      <w:bookmarkStart w:id="5" w:name="_Toc162981548"/>
       <w:r>
         <w:t>Документ, на основании которого ведется разработка</w:t>
       </w:r>
-      <w:bookmarkEnd w:id="4"/>
+      <w:bookmarkEnd w:id="5"/>
+    </w:p>
+    <w:p>
+      <w:pPr>
+        <w:pStyle w:val="Maintext"/>
+      </w:pPr>
+      <w:r>
+        <w:t>Разработка ведется на основании учебного плана подготовки бакалавров по направлению 09.03.04 “Программная инженерия” Факультета компьютерных наук Национального исследовательского университета “Высшая школа экономики” и утвержденной академическим руководителем программы темы курсового проекта.</w:t>
+      </w:r>
+    </w:p>
+    <w:p>
+      <w:pPr>
+        <w:pStyle w:val="Heading2"/>
+      </w:pPr>
+      <w:bookmarkStart w:id="6" w:name="_Toc162981549"/>
+      <w:r>
+        <w:t>Наименование темы разработки</w:t>
+      </w:r>
+      <w:bookmarkEnd w:id="6"/>
+    </w:p>
+    <w:p>
+      <w:pPr>
+        <w:pStyle w:val="Maintext"/>
+        <w:ind w:left="578"/>
+      </w:pPr>
+      <w:r>
+        <w:t>Наименование темы разработки – «Менеджер времени».</w:t>
+      </w:r>
+    </w:p>
+    <w:p>
+      <w:pPr>
+        <w:pStyle w:val="Maintext"/>
+        <w:ind w:left="578"/>
+      </w:pPr>
+      <w:r>
+        <w:t>Наименование темы разработки на английском языке – «Time Manager».</w:t>
+      </w:r>
+    </w:p>
+    <w:p>
+      <w:pPr>
+        <w:pStyle w:val="Maintext"/>
+        <w:ind w:left="578"/>
+      </w:pPr>
+      <w:r>
+        <w:t>Условное обозначение темы разработки – «TManager».</w:t>
+      </w:r>
     </w:p>
     <w:p>
       <w:pPr>
         <w:spacing w:line="360" w:lineRule="auto"/>
         <w:ind w:left="83"/>
       </w:pPr>
-      <w:r>
-        <w:t>Разработка ведется на основании учебного плана подготовки бакалавров по направлению 09.03.04 “Программная инженерия” Факультета компьютерных наук Национального исследовательского университета “Высшая школа экономики” и утвержденной академическим руководителем программы темы курсового проекта.</w:t>
-      </w:r>
-    </w:p>
-    <w:p>
-      <w:pPr>
-        <w:pStyle w:val="Heading2"/>
-      </w:pPr>
-      <w:bookmarkStart w:id="5" w:name="_Toc162906174"/>
-      <w:r>
-        <w:t>Наименование темы разработки</w:t>
-      </w:r>
-      <w:bookmarkEnd w:id="5"/>
     </w:p>
     <w:p>
       <w:pPr>
         <w:spacing w:line="360" w:lineRule="auto"/>
         <w:ind w:left="83"/>
       </w:pPr>
-      <w:r>
-        <w:t>Наименование темы разработки – «Менеджер времени».</w:t>
-      </w:r>
     </w:p>
     <w:p>
       <w:pPr>
         <w:spacing w:line="360" w:lineRule="auto"/>
         <w:ind w:left="83"/>
       </w:pPr>
-      <w:r>
-        <w:t>Наименование темы разработки на английском языке – «Time Manager».</w:t>
-      </w:r>
     </w:p>
     <w:p>
       <w:pPr>
         <w:spacing w:line="360" w:lineRule="auto"/>
         <w:ind w:left="83"/>
       </w:pPr>
-      <w:r>
-        <w:t>Условное обозначение темы разработки – «TManager».</w:t>
-      </w:r>
     </w:p>
     <w:p>
       <w:pPr>
@@ -3762,30 +4309,6 @@
     <w:p>
       <w:pPr>
         <w:spacing w:line="360" w:lineRule="auto"/>
-        <w:ind w:left="83"/>
-      </w:pPr>
-    </w:p>
-    <w:p>
-      <w:pPr>
-        <w:spacing w:line="360" w:lineRule="auto"/>
-        <w:ind w:left="83"/>
-      </w:pPr>
-    </w:p>
-    <w:p>
-      <w:pPr>
-        <w:spacing w:line="360" w:lineRule="auto"/>
-        <w:ind w:left="83"/>
-      </w:pPr>
-    </w:p>
-    <w:p>
-      <w:pPr>
-        <w:spacing w:line="360" w:lineRule="auto"/>
-        <w:ind w:left="83"/>
-      </w:pPr>
-    </w:p>
-    <w:p>
-      <w:pPr>
-        <w:spacing w:line="360" w:lineRule="auto"/>
         <w:ind w:firstLine="0"/>
       </w:pPr>
     </w:p>
@@ -3793,32 +4316,32 @@
       <w:pPr>
         <w:pStyle w:val="Heading1"/>
       </w:pPr>
-      <w:bookmarkStart w:id="6" w:name="_Toc162906175"/>
+      <w:bookmarkStart w:id="7" w:name="_Toc162981550"/>
       <w:r>
         <w:lastRenderedPageBreak/>
         <w:t>НАЗНАЧЕНИЕ И ОБЛАСТЬ ПРИМЕНЕНИЯ</w:t>
       </w:r>
-      <w:bookmarkEnd w:id="6"/>
+      <w:bookmarkEnd w:id="7"/>
     </w:p>
     <w:p>
       <w:pPr>
         <w:pStyle w:val="Heading2"/>
       </w:pPr>
-      <w:bookmarkStart w:id="7" w:name="_Toc162906176"/>
+      <w:bookmarkStart w:id="8" w:name="_Toc162981551"/>
       <w:r>
         <w:t>Назначение программы</w:t>
       </w:r>
-      <w:bookmarkEnd w:id="7"/>
+      <w:bookmarkEnd w:id="8"/>
     </w:p>
     <w:p>
       <w:pPr>
         <w:pStyle w:val="Heading3"/>
       </w:pPr>
-      <w:bookmarkStart w:id="8" w:name="_Toc162906177"/>
+      <w:bookmarkStart w:id="9" w:name="_Toc162981552"/>
       <w:r>
         <w:t>Функциональное назначение</w:t>
       </w:r>
-      <w:bookmarkEnd w:id="8"/>
+      <w:bookmarkEnd w:id="9"/>
     </w:p>
     <w:p>
       <w:pPr>
@@ -3956,11 +4479,11 @@
       <w:pPr>
         <w:pStyle w:val="Heading3"/>
       </w:pPr>
-      <w:bookmarkStart w:id="9" w:name="_Toc162906178"/>
+      <w:bookmarkStart w:id="10" w:name="_Toc162981553"/>
       <w:r>
         <w:t>Эксплуатационное назначение</w:t>
       </w:r>
-      <w:bookmarkEnd w:id="9"/>
+      <w:bookmarkEnd w:id="10"/>
     </w:p>
     <w:p>
       <w:pPr>
@@ -4086,11 +4609,11 @@
       <w:pPr>
         <w:pStyle w:val="Heading3"/>
       </w:pPr>
-      <w:bookmarkStart w:id="10" w:name="_Toc162906179"/>
+      <w:bookmarkStart w:id="11" w:name="_Toc162981554"/>
       <w:r>
         <w:t>Краткая характеристика области применения</w:t>
       </w:r>
-      <w:bookmarkEnd w:id="10"/>
+      <w:bookmarkEnd w:id="11"/>
     </w:p>
     <w:p>
       <w:pPr>
@@ -4114,31 +4637,31 @@
       <w:pPr>
         <w:pStyle w:val="Heading1"/>
       </w:pPr>
-      <w:bookmarkStart w:id="11" w:name="_Toc162906180"/>
+      <w:bookmarkStart w:id="12" w:name="_Toc162981555"/>
       <w:r>
         <w:lastRenderedPageBreak/>
         <w:t>ТЕХНИЧЕСКИЕ ХАРАКТЕРИСТИКИ</w:t>
       </w:r>
-      <w:bookmarkEnd w:id="11"/>
+      <w:bookmarkEnd w:id="12"/>
     </w:p>
     <w:p>
       <w:pPr>
         <w:pStyle w:val="Heading2"/>
       </w:pPr>
-      <w:bookmarkStart w:id="12" w:name="_Toc72261179"/>
-      <w:bookmarkStart w:id="13" w:name="_Toc162906181"/>
+      <w:bookmarkStart w:id="13" w:name="_Toc72261179"/>
+      <w:bookmarkStart w:id="14" w:name="_Toc162981556"/>
       <w:r>
         <w:t>Постановка задачи на разработку программы</w:t>
       </w:r>
-      <w:bookmarkEnd w:id="12"/>
       <w:bookmarkEnd w:id="13"/>
+      <w:bookmarkEnd w:id="14"/>
     </w:p>
     <w:p>
       <w:pPr>
         <w:pStyle w:val="Maintext"/>
       </w:pPr>
-      <w:bookmarkStart w:id="14" w:name="OLE_LINK28"/>
-      <w:bookmarkStart w:id="15" w:name="OLE_LINK29"/>
+      <w:bookmarkStart w:id="15" w:name="OLE_LINK28"/>
+      <w:bookmarkStart w:id="16" w:name="OLE_LINK29"/>
       <w:r>
         <w:t>Разрабатываемая программа должна</w:t>
       </w:r>
@@ -4605,13 +5128,13 @@
       <w:r>
         <w:t xml:space="preserve"> </w:t>
       </w:r>
-      <w:bookmarkStart w:id="16" w:name="_Toc162906182"/>
       <w:bookmarkStart w:id="17" w:name="OLE_LINK26"/>
       <w:bookmarkStart w:id="18" w:name="OLE_LINK27"/>
+      <w:bookmarkStart w:id="19" w:name="_Toc162981557"/>
       <w:r>
         <w:t>Описание и обоснование архитектуры программы</w:t>
       </w:r>
-      <w:bookmarkEnd w:id="16"/>
+      <w:bookmarkEnd w:id="19"/>
       <w:r>
         <w:t xml:space="preserve"> </w:t>
       </w:r>
@@ -4626,11 +5149,11 @@
           <w:numId w:val="32"/>
         </w:numPr>
       </w:pPr>
-      <w:bookmarkStart w:id="19" w:name="_Toc162906183"/>
+      <w:bookmarkStart w:id="20" w:name="_Toc162981558"/>
       <w:r>
         <w:t>Описание архитектуры программы</w:t>
       </w:r>
-      <w:bookmarkEnd w:id="19"/>
+      <w:bookmarkEnd w:id="20"/>
       <w:r>
         <w:t xml:space="preserve"> </w:t>
       </w:r>
@@ -4943,7 +5466,7 @@
         </w:rPr>
         <w:lastRenderedPageBreak/>
         <w:drawing>
-          <wp:anchor distT="0" distB="0" distL="114300" distR="114300" simplePos="0" relativeHeight="251659264" behindDoc="0" locked="0" layoutInCell="1" allowOverlap="1" wp14:anchorId="762BBBF0" wp14:editId="2CB18FF3">
+          <wp:anchor distT="0" distB="0" distL="114300" distR="114300" simplePos="0" relativeHeight="251659264" behindDoc="0" locked="0" layoutInCell="1" allowOverlap="1" wp14:anchorId="762BBBF0" wp14:editId="200C1294">
             <wp:simplePos x="0" y="0"/>
             <wp:positionH relativeFrom="margin">
               <wp:posOffset>440690</wp:posOffset>
@@ -5022,8 +5545,8 @@
           </wp:anchor>
         </w:drawing>
       </w:r>
-      <w:bookmarkStart w:id="20" w:name="OLE_LINK1"/>
-      <w:bookmarkStart w:id="21" w:name="OLE_LINK2"/>
+      <w:bookmarkStart w:id="21" w:name="OLE_LINK1"/>
+      <w:bookmarkStart w:id="22" w:name="OLE_LINK2"/>
       <w:r>
         <w:t xml:space="preserve">Рисунок </w:t>
       </w:r>
@@ -5034,8 +5557,8 @@
         <w:t>. Нижняя навигационная панель.</w:t>
       </w:r>
     </w:p>
-    <w:bookmarkEnd w:id="20"/>
     <w:bookmarkEnd w:id="21"/>
+    <w:bookmarkEnd w:id="22"/>
     <w:p>
       <w:pPr>
         <w:pStyle w:val="Maintext"/>
@@ -5134,16 +5657,16 @@
         <w:pStyle w:val="Maintext"/>
         <w:ind w:left="708" w:firstLine="1"/>
       </w:pPr>
-      <w:bookmarkStart w:id="22" w:name="OLE_LINK22"/>
-      <w:bookmarkStart w:id="23" w:name="OLE_LINK23"/>
+      <w:bookmarkStart w:id="23" w:name="OLE_LINK22"/>
+      <w:bookmarkStart w:id="24" w:name="OLE_LINK23"/>
       <w:r>
         <w:t xml:space="preserve">Рисунок 3. Верхняя навигационная панель </w:t>
       </w:r>
       <w:r>
         <w:t>экрана конкретных задач</w:t>
       </w:r>
-      <w:bookmarkEnd w:id="22"/>
       <w:bookmarkEnd w:id="23"/>
+      <w:bookmarkEnd w:id="24"/>
       <w:r>
         <w:t>.</w:t>
       </w:r>
@@ -5205,24 +5728,42 @@
         <w:ind w:left="708" w:firstLine="1"/>
       </w:pPr>
       <w:r>
-        <w:t xml:space="preserve">С учётом требований к функционалу, была разработан </w:t>
+        <w:t>С учётом требований к функционалу, была разработан</w:t>
+      </w:r>
+      <w:r>
+        <w:t>а</w:t>
+      </w:r>
+      <w:r>
+        <w:t xml:space="preserve"> </w:t>
+      </w:r>
+      <w:r>
+        <w:t>модель данных</w:t>
+      </w:r>
+      <w:r>
+        <w:t xml:space="preserve">, </w:t>
+      </w:r>
+      <w:proofErr w:type="spellStart"/>
+      <w:r>
+        <w:t>соответсвующ</w:t>
+      </w:r>
+      <w:r>
+        <w:t>ая</w:t>
+      </w:r>
+      <w:proofErr w:type="spellEnd"/>
+      <w:r>
+        <w:t xml:space="preserve"> следующей </w:t>
       </w:r>
       <w:r>
         <w:rPr>
           <w:lang w:val="en-US"/>
         </w:rPr>
-        <w:t>Model</w:t>
-      </w:r>
-      <w:r>
-        <w:t xml:space="preserve">, </w:t>
-      </w:r>
-      <w:proofErr w:type="spellStart"/>
-      <w:r>
-        <w:t>соответсвующий</w:t>
-      </w:r>
-      <w:proofErr w:type="spellEnd"/>
-      <w:r>
-        <w:t xml:space="preserve"> следующей схеме классов:</w:t>
+        <w:t>UML</w:t>
+      </w:r>
+      <w:r>
+        <w:t>-</w:t>
+      </w:r>
+      <w:r>
+        <w:t>схеме классов:</w:t>
       </w:r>
     </w:p>
     <w:p>
@@ -5457,13 +5998,13 @@
       <w:r>
         <w:t xml:space="preserve">Для интеграции </w:t>
       </w:r>
-      <w:bookmarkStart w:id="24" w:name="OLE_LINK24"/>
-      <w:bookmarkStart w:id="25" w:name="OLE_LINK25"/>
+      <w:bookmarkStart w:id="25" w:name="OLE_LINK24"/>
+      <w:bookmarkStart w:id="26" w:name="OLE_LINK25"/>
       <w:r>
         <w:t xml:space="preserve">с приложениями “Напоминания” и “Календарь” </w:t>
       </w:r>
-      <w:bookmarkEnd w:id="24"/>
       <w:bookmarkEnd w:id="25"/>
+      <w:bookmarkEnd w:id="26"/>
       <w:r>
         <w:t>используются интерфейсы создания задач в этих приложениях:</w:t>
       </w:r>
@@ -6035,11 +6576,11 @@
       <w:r>
         <w:t xml:space="preserve"> </w:t>
       </w:r>
-      <w:bookmarkStart w:id="26" w:name="_Toc162906184"/>
+      <w:bookmarkStart w:id="27" w:name="_Toc162981559"/>
       <w:r>
         <w:t>Обоснование архитектуры программы</w:t>
       </w:r>
-      <w:bookmarkEnd w:id="26"/>
+      <w:bookmarkEnd w:id="27"/>
       <w:r>
         <w:t xml:space="preserve"> </w:t>
       </w:r>
@@ -6142,18 +6683,18 @@
       <w:pPr>
         <w:pStyle w:val="Heading2"/>
       </w:pPr>
-      <w:bookmarkStart w:id="27" w:name="_Toc162906185"/>
       <w:bookmarkStart w:id="28" w:name="OLE_LINK30"/>
       <w:bookmarkStart w:id="29" w:name="OLE_LINK31"/>
-      <w:bookmarkEnd w:id="14"/>
+      <w:bookmarkStart w:id="30" w:name="_Toc162981560"/>
       <w:bookmarkEnd w:id="15"/>
+      <w:bookmarkEnd w:id="16"/>
       <w:r>
         <w:rPr>
           <w:shd w:val="clear" w:color="auto" w:fill="FFFFFF"/>
         </w:rPr>
         <w:t>Описание алгоритма работы программы</w:t>
       </w:r>
-      <w:bookmarkEnd w:id="27"/>
+      <w:bookmarkEnd w:id="30"/>
       <w:r>
         <w:rPr>
           <w:rFonts w:ascii="Liberation Serif" w:hAnsi="Liberation Serif"/>
@@ -6419,8 +6960,8 @@
           <w:lang w:val="en-US"/>
         </w:rPr>
       </w:pPr>
-      <w:bookmarkStart w:id="30" w:name="OLE_LINK32"/>
-      <w:bookmarkStart w:id="31" w:name="OLE_LINK33"/>
+      <w:bookmarkStart w:id="31" w:name="OLE_LINK32"/>
+      <w:bookmarkStart w:id="32" w:name="OLE_LINK33"/>
       <w:r>
         <w:t>Для конкретной задачи</w:t>
       </w:r>
@@ -6458,10 +6999,10 @@
         </w:numPr>
         <w:ind w:left="1145"/>
       </w:pPr>
-      <w:bookmarkStart w:id="32" w:name="OLE_LINK34"/>
-      <w:bookmarkStart w:id="33" w:name="OLE_LINK35"/>
-      <w:bookmarkEnd w:id="30"/>
+      <w:bookmarkStart w:id="33" w:name="OLE_LINK34"/>
+      <w:bookmarkStart w:id="34" w:name="OLE_LINK35"/>
       <w:bookmarkEnd w:id="31"/>
+      <w:bookmarkEnd w:id="32"/>
       <w:r>
         <w:t>Для общей задачи:</w:t>
       </w:r>
@@ -6478,8 +7019,8 @@
         <w:t>Программа отображает задачи, дедлайны которых позже или равна выбранной дате.</w:t>
       </w:r>
     </w:p>
-    <w:bookmarkEnd w:id="32"/>
     <w:bookmarkEnd w:id="33"/>
+    <w:bookmarkEnd w:id="34"/>
     <w:p>
       <w:pPr>
         <w:pStyle w:val="ListStyle"/>
@@ -6625,25 +7166,25 @@
       <w:pPr>
         <w:pStyle w:val="Heading2"/>
       </w:pPr>
-      <w:bookmarkStart w:id="34" w:name="OLE_LINK36"/>
-      <w:bookmarkStart w:id="35" w:name="OLE_LINK37"/>
+      <w:bookmarkStart w:id="35" w:name="OLE_LINK36"/>
+      <w:bookmarkStart w:id="36" w:name="OLE_LINK37"/>
       <w:r>
         <w:rPr>
           <w:b w:val="0"/>
         </w:rPr>
         <w:t xml:space="preserve"> </w:t>
       </w:r>
-      <w:bookmarkStart w:id="36" w:name="_Toc162906186"/>
+      <w:bookmarkStart w:id="37" w:name="_Toc162981561"/>
       <w:r>
         <w:t>Описание выбора метода организации входных и выходных данных</w:t>
       </w:r>
-      <w:bookmarkEnd w:id="36"/>
+      <w:bookmarkEnd w:id="37"/>
       <w:r>
         <w:t xml:space="preserve"> </w:t>
       </w:r>
     </w:p>
-    <w:bookmarkEnd w:id="34"/>
     <w:bookmarkEnd w:id="35"/>
+    <w:bookmarkEnd w:id="36"/>
     <w:p>
       <w:pPr>
         <w:pStyle w:val="Heading3"/>
@@ -6654,11 +7195,11 @@
         </w:rPr>
         <w:t xml:space="preserve"> </w:t>
       </w:r>
-      <w:bookmarkStart w:id="37" w:name="_Toc162906187"/>
+      <w:bookmarkStart w:id="38" w:name="_Toc162981562"/>
       <w:r>
         <w:t>Выбор метода организации входных данных</w:t>
       </w:r>
-      <w:bookmarkEnd w:id="37"/>
+      <w:bookmarkEnd w:id="38"/>
     </w:p>
     <w:p>
       <w:pPr>
@@ -6712,11 +7253,11 @@
       <w:pPr>
         <w:pStyle w:val="Heading3"/>
       </w:pPr>
-      <w:bookmarkStart w:id="38" w:name="_Toc162906188"/>
+      <w:bookmarkStart w:id="39" w:name="_Toc162981563"/>
       <w:r>
         <w:t>Выбор метода организации выходных данных</w:t>
       </w:r>
-      <w:bookmarkEnd w:id="38"/>
+      <w:bookmarkEnd w:id="39"/>
     </w:p>
     <w:p>
       <w:pPr>
@@ -6791,14 +7332,14 @@
       <w:pPr>
         <w:pStyle w:val="Heading2"/>
       </w:pPr>
-      <w:bookmarkStart w:id="39" w:name="OLE_LINK38"/>
-      <w:bookmarkStart w:id="40" w:name="OLE_LINK39"/>
-      <w:bookmarkStart w:id="41" w:name="_Toc162906189"/>
+      <w:bookmarkStart w:id="40" w:name="OLE_LINK38"/>
+      <w:bookmarkStart w:id="41" w:name="OLE_LINK39"/>
+      <w:bookmarkStart w:id="42" w:name="_Toc162981564"/>
       <w:r>
         <w:t xml:space="preserve">Описание </w:t>
       </w:r>
-      <w:bookmarkEnd w:id="39"/>
       <w:bookmarkEnd w:id="40"/>
+      <w:bookmarkEnd w:id="41"/>
       <w:r>
         <w:t>и обоснование</w:t>
       </w:r>
@@ -6811,28 +7352,28 @@
       <w:r>
         <w:t>а выбора технических и программных средств</w:t>
       </w:r>
-      <w:bookmarkEnd w:id="41"/>
+      <w:bookmarkEnd w:id="42"/>
     </w:p>
     <w:p>
       <w:pPr>
         <w:pStyle w:val="Heading3"/>
       </w:pPr>
-      <w:bookmarkStart w:id="42" w:name="_Toc162906190"/>
       <w:bookmarkStart w:id="43" w:name="OLE_LINK46"/>
       <w:bookmarkStart w:id="44" w:name="OLE_LINK47"/>
       <w:bookmarkStart w:id="45" w:name="OLE_LINK48"/>
+      <w:bookmarkStart w:id="46" w:name="_Toc162981565"/>
       <w:r>
         <w:t>Описание метода выбора технических и программных средств</w:t>
       </w:r>
-      <w:bookmarkEnd w:id="42"/>
+      <w:bookmarkEnd w:id="46"/>
     </w:p>
     <w:p>
       <w:pPr>
         <w:pStyle w:val="Maintext"/>
         <w:ind w:left="1068" w:firstLine="348"/>
       </w:pPr>
-      <w:bookmarkStart w:id="46" w:name="OLE_LINK44"/>
-      <w:bookmarkStart w:id="47" w:name="OLE_LINK45"/>
+      <w:bookmarkStart w:id="47" w:name="OLE_LINK44"/>
+      <w:bookmarkStart w:id="48" w:name="OLE_LINK45"/>
       <w:r>
         <w:t>Для бесперебойной работы программного продукта требуется:</w:t>
       </w:r>
@@ -6910,18 +7451,28 @@
     </w:p>
     <w:p>
       <w:pPr>
+        <w:pStyle w:val="ListStyle"/>
+        <w:numPr>
+          <w:ilvl w:val="0"/>
+          <w:numId w:val="0"/>
+        </w:numPr>
+        <w:ind w:left="2137"/>
+      </w:pPr>
+    </w:p>
+    <w:p>
+      <w:pPr>
         <w:pStyle w:val="Heading3"/>
       </w:pPr>
-      <w:bookmarkStart w:id="48" w:name="_Toc162906191"/>
+      <w:bookmarkStart w:id="49" w:name="_Toc162981566"/>
       <w:bookmarkEnd w:id="43"/>
       <w:bookmarkEnd w:id="44"/>
       <w:bookmarkEnd w:id="45"/>
-      <w:bookmarkEnd w:id="46"/>
       <w:bookmarkEnd w:id="47"/>
+      <w:bookmarkEnd w:id="48"/>
       <w:r>
         <w:t>Обоснование метода выбора технических и программных средств</w:t>
       </w:r>
-      <w:bookmarkEnd w:id="48"/>
+      <w:bookmarkEnd w:id="49"/>
     </w:p>
     <w:p>
       <w:pPr>
@@ -6945,25 +7496,14 @@
     </w:p>
     <w:p>
       <w:pPr>
-        <w:pStyle w:val="NormalWeb"/>
-        <w:shd w:val="clear" w:color="auto" w:fill="FFFFFF"/>
-        <w:rPr>
-          <w:rFonts w:ascii="Liberation Serif" w:hAnsi="Liberation Serif"/>
-          <w:bCs/>
-          <w:lang w:val="ru-RU"/>
-        </w:rPr>
-      </w:pPr>
-    </w:p>
-    <w:p>
-      <w:pPr>
         <w:pStyle w:val="Heading1"/>
         <w:numPr>
           <w:ilvl w:val="0"/>
           <w:numId w:val="32"/>
         </w:numPr>
       </w:pPr>
-      <w:bookmarkStart w:id="49" w:name="_Toc158919870"/>
-      <w:bookmarkStart w:id="50" w:name="_Toc162906192"/>
+      <w:bookmarkStart w:id="50" w:name="_Toc158919870"/>
+      <w:bookmarkStart w:id="51" w:name="_Toc162981567"/>
       <w:r>
         <w:lastRenderedPageBreak/>
         <w:t>ОЖИДАЕМЫЕ ТЕХНИКО</w:t>
@@ -6972,8 +7512,8 @@
         <w:softHyphen/>
         <w:t>-ЭКОНОМИЧЕСКИЕ ПОКАЗАТЕЛИ</w:t>
       </w:r>
-      <w:bookmarkEnd w:id="49"/>
       <w:bookmarkEnd w:id="50"/>
+      <w:bookmarkEnd w:id="51"/>
     </w:p>
     <w:p>
       <w:pPr>
@@ -6984,13 +7524,13 @@
         </w:numPr>
         <w:ind w:left="1287" w:hanging="578"/>
       </w:pPr>
-      <w:bookmarkStart w:id="51" w:name="_Toc158919871"/>
-      <w:bookmarkStart w:id="52" w:name="_Toc162906193"/>
+      <w:bookmarkStart w:id="52" w:name="_Toc158919871"/>
+      <w:bookmarkStart w:id="53" w:name="_Toc162981568"/>
       <w:r>
         <w:t>Ориентировочная экономическая эффективность</w:t>
       </w:r>
-      <w:bookmarkEnd w:id="51"/>
       <w:bookmarkEnd w:id="52"/>
+      <w:bookmarkEnd w:id="53"/>
     </w:p>
     <w:p>
       <w:pPr>
@@ -7009,13 +7549,13 @@
         </w:numPr>
         <w:ind w:left="1287" w:hanging="578"/>
       </w:pPr>
-      <w:bookmarkStart w:id="53" w:name="_Toc158919872"/>
-      <w:bookmarkStart w:id="54" w:name="_Toc162906194"/>
+      <w:bookmarkStart w:id="54" w:name="_Toc158919872"/>
+      <w:bookmarkStart w:id="55" w:name="_Toc162981569"/>
       <w:r>
         <w:t>Предполагаемая потребность</w:t>
       </w:r>
-      <w:bookmarkEnd w:id="53"/>
       <w:bookmarkEnd w:id="54"/>
+      <w:bookmarkEnd w:id="55"/>
     </w:p>
     <w:p>
       <w:pPr>
@@ -7037,13 +7577,13 @@
         </w:numPr>
         <w:ind w:left="1287" w:hanging="578"/>
       </w:pPr>
-      <w:bookmarkStart w:id="55" w:name="_Toc158919873"/>
-      <w:bookmarkStart w:id="56" w:name="_Toc162906195"/>
+      <w:bookmarkStart w:id="56" w:name="_Toc158919873"/>
+      <w:bookmarkStart w:id="57" w:name="_Toc162981570"/>
       <w:r>
         <w:t>Экономические преимущества разработки по сравнению с отечественными и зарубежными образцами или аналогами</w:t>
       </w:r>
-      <w:bookmarkEnd w:id="55"/>
       <w:bookmarkEnd w:id="56"/>
+      <w:bookmarkEnd w:id="57"/>
     </w:p>
     <w:p>
       <w:pPr>
@@ -11653,7 +12193,7 @@
     <w:p>
       <w:pPr>
         <w:pStyle w:val="Maintext"/>
-        <w:ind w:firstLine="0"/>
+        <w:ind w:firstLine="540"/>
         <w:rPr>
           <w:rFonts w:ascii="Liberation Serif" w:hAnsi="Liberation Serif"/>
           <w:bCs/>
@@ -11665,9 +12205,9 @@
         </w:rPr>
         <w:t>“Менеджер времени” выделяется на фоне других приложений для управления задачами благодаря своей способности бесплатного использования, уникальным функциям импорта задач в приложения "Календарь" и "Напоминания" для пользователей iOS, а также возможностью множественного тегирования. Это делает его привлекательным выбором для тех, кто ищет гибкость и интеграцию с продуктами Apple.</w:t>
       </w:r>
-      <w:bookmarkStart w:id="57" w:name="OLE_LINK3"/>
-      <w:bookmarkStart w:id="58" w:name="OLE_LINK4"/>
-      <w:bookmarkStart w:id="59" w:name="OLE_LINK5"/>
+      <w:bookmarkStart w:id="58" w:name="OLE_LINK3"/>
+      <w:bookmarkStart w:id="59" w:name="OLE_LINK4"/>
+      <w:bookmarkStart w:id="60" w:name="OLE_LINK5"/>
     </w:p>
     <w:p>
       <w:pPr>
@@ -11691,12 +12231,12 @@
           <w:lang w:val="en-US"/>
         </w:rPr>
       </w:pPr>
-      <w:bookmarkStart w:id="60" w:name="_Toc162906196"/>
+      <w:bookmarkStart w:id="61" w:name="_Toc162981571"/>
       <w:r>
         <w:lastRenderedPageBreak/>
         <w:t>ИСТОЧНИКИ, ИСПОЛЬЗОВАННЫЕ ПРИ РАЗРАБОТКЕ</w:t>
       </w:r>
-      <w:bookmarkEnd w:id="60"/>
+      <w:bookmarkEnd w:id="61"/>
     </w:p>
     <w:p>
       <w:r>
@@ -12001,12 +12541,12 @@
         </w:numPr>
         <w:jc w:val="right"/>
       </w:pPr>
-      <w:bookmarkStart w:id="61" w:name="_Toc162906197"/>
+      <w:bookmarkStart w:id="62" w:name="_Toc162981572"/>
       <w:r>
         <w:lastRenderedPageBreak/>
         <w:t>ПРИЛОЖЕНИЕ 1</w:t>
       </w:r>
-      <w:bookmarkEnd w:id="61"/>
+      <w:bookmarkEnd w:id="62"/>
     </w:p>
     <w:p>
       <w:pPr>
@@ -12068,9 +12608,9 @@
           <w:tcPr>
             <w:tcW w:w="4428" w:type="dxa"/>
           </w:tcPr>
-          <w:bookmarkEnd w:id="57"/>
           <w:bookmarkEnd w:id="58"/>
           <w:bookmarkEnd w:id="59"/>
+          <w:bookmarkEnd w:id="60"/>
           <w:p>
             <w:pPr>
               <w:pStyle w:val="Maintext"/>
@@ -12929,13 +13469,13 @@
         </w:numPr>
         <w:jc w:val="right"/>
       </w:pPr>
-      <w:bookmarkStart w:id="62" w:name="_Toc162906198"/>
       <w:bookmarkStart w:id="63" w:name="пп2"/>
+      <w:bookmarkStart w:id="64" w:name="_Toc162981573"/>
       <w:r>
         <w:lastRenderedPageBreak/>
         <w:t>ПРИЛОЖЕНИЕ 2</w:t>
       </w:r>
-      <w:bookmarkEnd w:id="62"/>
+      <w:bookmarkEnd w:id="64"/>
       <w:r>
         <w:t xml:space="preserve"> </w:t>
       </w:r>
@@ -12963,8 +13503,8 @@
         </w:rPr>
         <w:t>писок интерфейсов репозиториев</w:t>
       </w:r>
-      <w:bookmarkStart w:id="64" w:name="OLE_LINK14"/>
-      <w:bookmarkStart w:id="65" w:name="OLE_LINK15"/>
+      <w:bookmarkStart w:id="65" w:name="OLE_LINK14"/>
+      <w:bookmarkStart w:id="66" w:name="OLE_LINK15"/>
     </w:p>
     <w:p>
       <w:pPr>
@@ -13167,8 +13707,8 @@
               <w:ind w:firstLine="0"/>
               <w:jc w:val="center"/>
             </w:pPr>
-            <w:bookmarkStart w:id="66" w:name="OLE_LINK10"/>
-            <w:bookmarkStart w:id="67" w:name="OLE_LINK11"/>
+            <w:bookmarkStart w:id="67" w:name="OLE_LINK10"/>
+            <w:bookmarkStart w:id="68" w:name="OLE_LINK11"/>
             <w:r>
               <w:t>Получить все конкретный задачи</w:t>
             </w:r>
@@ -13184,8 +13724,8 @@
               </w:rPr>
               <w:t>date</w:t>
             </w:r>
-            <w:bookmarkEnd w:id="66"/>
             <w:bookmarkEnd w:id="67"/>
+            <w:bookmarkEnd w:id="68"/>
           </w:p>
         </w:tc>
       </w:tr>
@@ -13297,8 +13837,8 @@
                 <w:lang w:val="en-US"/>
               </w:rPr>
             </w:pPr>
-            <w:bookmarkStart w:id="68" w:name="OLE_LINK8"/>
-            <w:bookmarkStart w:id="69" w:name="OLE_LINK9"/>
+            <w:bookmarkStart w:id="69" w:name="OLE_LINK8"/>
+            <w:bookmarkStart w:id="70" w:name="OLE_LINK9"/>
             <w:r>
               <w:rPr>
                 <w:lang w:val="en-US"/>
@@ -13424,8 +13964,8 @@
               </w:rPr>
               <w:t>generalTask</w:t>
             </w:r>
-            <w:bookmarkEnd w:id="68"/>
             <w:bookmarkEnd w:id="69"/>
+            <w:bookmarkEnd w:id="70"/>
             <w:proofErr w:type="spellEnd"/>
           </w:p>
         </w:tc>
@@ -13442,16 +13982,16 @@
                 <w:lang w:val="en-US"/>
               </w:rPr>
             </w:pPr>
-            <w:bookmarkStart w:id="70" w:name="OLE_LINK6"/>
-            <w:bookmarkStart w:id="71" w:name="OLE_LINK7"/>
+            <w:bookmarkStart w:id="71" w:name="OLE_LINK6"/>
+            <w:bookmarkStart w:id="72" w:name="OLE_LINK7"/>
             <w:r>
               <w:rPr>
                 <w:lang w:val="en-US"/>
               </w:rPr>
               <w:t>Void</w:t>
             </w:r>
-            <w:bookmarkEnd w:id="70"/>
             <w:bookmarkEnd w:id="71"/>
+            <w:bookmarkEnd w:id="72"/>
           </w:p>
         </w:tc>
         <w:tc>
@@ -13601,8 +14141,8 @@
                 <w:lang w:val="en-US"/>
               </w:rPr>
             </w:pPr>
-            <w:bookmarkStart w:id="72" w:name="OLE_LINK12"/>
-            <w:bookmarkStart w:id="73" w:name="OLE_LINK13"/>
+            <w:bookmarkStart w:id="73" w:name="OLE_LINK12"/>
+            <w:bookmarkStart w:id="74" w:name="OLE_LINK13"/>
             <w:proofErr w:type="spellStart"/>
             <w:r>
               <w:rPr>
@@ -13613,8 +14153,8 @@
             </w:r>
             <w:proofErr w:type="spellEnd"/>
           </w:p>
-          <w:bookmarkEnd w:id="72"/>
           <w:bookmarkEnd w:id="73"/>
+          <w:bookmarkEnd w:id="74"/>
           <w:p>
             <w:pPr>
               <w:pStyle w:val="Maintext"/>
@@ -13952,8 +14492,8 @@
           </w:p>
         </w:tc>
       </w:tr>
-      <w:bookmarkEnd w:id="64"/>
       <w:bookmarkEnd w:id="65"/>
+      <w:bookmarkEnd w:id="66"/>
     </w:tbl>
     <w:p>
       <w:pPr>
@@ -13979,8 +14519,8 @@
           <w:lang w:val="ru-RU"/>
         </w:rPr>
       </w:pPr>
-      <w:bookmarkStart w:id="74" w:name="OLE_LINK20"/>
-      <w:bookmarkStart w:id="75" w:name="OLE_LINK21"/>
+      <w:bookmarkStart w:id="75" w:name="OLE_LINK20"/>
+      <w:bookmarkStart w:id="76" w:name="OLE_LINK21"/>
       <w:r>
         <w:rPr>
           <w:lang w:val="ru-RU"/>
@@ -14307,8 +14847,8 @@
                 <w:lang w:val="en-US"/>
               </w:rPr>
             </w:pPr>
-            <w:bookmarkStart w:id="76" w:name="OLE_LINK16"/>
-            <w:bookmarkStart w:id="77" w:name="OLE_LINK17"/>
+            <w:bookmarkStart w:id="77" w:name="OLE_LINK16"/>
+            <w:bookmarkStart w:id="78" w:name="OLE_LINK17"/>
             <w:r>
               <w:rPr>
                 <w:lang w:val="en-US"/>
@@ -14419,8 +14959,8 @@
               </w:rPr>
               <w:t>specificTasks</w:t>
             </w:r>
-            <w:bookmarkEnd w:id="76"/>
             <w:bookmarkEnd w:id="77"/>
+            <w:bookmarkEnd w:id="78"/>
             <w:proofErr w:type="spellEnd"/>
           </w:p>
         </w:tc>
@@ -14956,8 +15496,8 @@
               </w:rPr>
               <w:t>[</w:t>
             </w:r>
-            <w:bookmarkStart w:id="78" w:name="OLE_LINK18"/>
-            <w:bookmarkStart w:id="79" w:name="OLE_LINK19"/>
+            <w:bookmarkStart w:id="79" w:name="OLE_LINK18"/>
+            <w:bookmarkStart w:id="80" w:name="OLE_LINK19"/>
             <w:proofErr w:type="spellStart"/>
             <w:r>
               <w:rPr>
@@ -14965,8 +15505,8 @@
               </w:rPr>
               <w:t>GeneralTask</w:t>
             </w:r>
-            <w:bookmarkEnd w:id="78"/>
             <w:bookmarkEnd w:id="79"/>
+            <w:bookmarkEnd w:id="80"/>
             <w:proofErr w:type="spellEnd"/>
             <w:r>
               <w:rPr>
@@ -15000,8 +15540,8 @@
           </w:p>
         </w:tc>
       </w:tr>
-      <w:bookmarkEnd w:id="74"/>
       <w:bookmarkEnd w:id="75"/>
+      <w:bookmarkEnd w:id="76"/>
     </w:tbl>
     <w:p>
       <w:pPr>
@@ -15647,7 +16187,7 @@
         </w:numPr>
         <w:jc w:val="right"/>
       </w:pPr>
-      <w:bookmarkStart w:id="80" w:name="_Toc162906199"/>
+      <w:bookmarkStart w:id="81" w:name="_Toc162981574"/>
       <w:r>
         <w:lastRenderedPageBreak/>
         <w:t xml:space="preserve">ПРИЛОЖЕНИЕ </w:t>
@@ -15655,7 +16195,7 @@
       <w:r>
         <w:t>3</w:t>
       </w:r>
-      <w:bookmarkEnd w:id="80"/>
+      <w:bookmarkEnd w:id="81"/>
     </w:p>
     <w:p>
       <w:pPr>
@@ -16551,7 +17091,6 @@
           <w:lang w:val="en-US"/>
         </w:rPr>
       </w:pPr>
-      <w:bookmarkStart w:id="81" w:name="_Toc162906200"/>
     </w:p>
     <w:p>
       <w:pPr>
@@ -16605,11 +17144,12 @@
           <w:lang w:val="en-US"/>
         </w:rPr>
       </w:pPr>
+      <w:bookmarkStart w:id="82" w:name="_Toc162981575"/>
       <w:r>
         <w:lastRenderedPageBreak/>
         <w:t>ЛИСТ РЕГИСТРАЦИИ ИЗМЕНЕНИЙ</w:t>
       </w:r>
-      <w:bookmarkEnd w:id="81"/>
+      <w:bookmarkEnd w:id="82"/>
     </w:p>
     <w:tbl>
       <w:tblPr>
